--- a/app/server/static/templates/certificates/Livestock-Dealer-Card.docx
+++ b/app/server/static/templates/certificates/Livestock-Dealer-Card.docx
@@ -184,58 +184,35 @@
                 <w:rFonts w:ascii="Arial" w:hAnsi="Arial"/>
                 <w:sz w:val="16"/>
               </w:rPr>
-              <w:t>{</w:t>
+              <w:t>{d[</w:t>
             </w:r>
             <w:proofErr w:type="spellStart"/>
+            <w:r>
+              <w:rPr>
+                <w:rFonts w:ascii="Arial" w:hAnsi="Arial"/>
+                <w:sz w:val="16"/>
+              </w:rPr>
+              <w:t>i</w:t>
+            </w:r>
+            <w:proofErr w:type="spellEnd"/>
             <w:proofErr w:type="gramStart"/>
             <w:r>
               <w:rPr>
                 <w:rFonts w:ascii="Arial" w:hAnsi="Arial"/>
                 <w:sz w:val="16"/>
               </w:rPr>
-              <w:t>d.LD</w:t>
-            </w:r>
+              <w:t>].</w:t>
+            </w:r>
+            <w:proofErr w:type="spellStart"/>
+            <w:r>
+              <w:rPr>
+                <w:rFonts w:ascii="Arial" w:hAnsi="Arial"/>
+                <w:sz w:val="16"/>
+              </w:rPr>
+              <w:t>CardType</w:t>
+            </w:r>
+            <w:proofErr w:type="spellEnd"/>
             <w:proofErr w:type="gramEnd"/>
-            <w:r>
-              <w:rPr>
-                <w:rFonts w:ascii="Arial" w:hAnsi="Arial"/>
-                <w:sz w:val="16"/>
-              </w:rPr>
-              <w:t>_CARD</w:t>
-            </w:r>
-            <w:proofErr w:type="spellEnd"/>
-            <w:r>
-              <w:rPr>
-                <w:rFonts w:ascii="Arial" w:hAnsi="Arial"/>
-                <w:sz w:val="16"/>
-              </w:rPr>
-              <w:t>[</w:t>
-            </w:r>
-            <w:proofErr w:type="spellStart"/>
-            <w:r>
-              <w:rPr>
-                <w:rFonts w:ascii="Arial" w:hAnsi="Arial"/>
-                <w:sz w:val="16"/>
-              </w:rPr>
-              <w:t>i</w:t>
-            </w:r>
-            <w:proofErr w:type="spellEnd"/>
-            <w:r>
-              <w:rPr>
-                <w:rFonts w:ascii="Arial" w:hAnsi="Arial"/>
-                <w:sz w:val="16"/>
-              </w:rPr>
-              <w:t>].</w:t>
-            </w:r>
-            <w:proofErr w:type="spellStart"/>
-            <w:r>
-              <w:rPr>
-                <w:rFonts w:ascii="Arial" w:hAnsi="Arial"/>
-                <w:sz w:val="16"/>
-              </w:rPr>
-              <w:t>CardType</w:t>
-            </w:r>
-            <w:proofErr w:type="spellEnd"/>
             <w:r>
               <w:rPr>
                 <w:rFonts w:ascii="Arial" w:hAnsi="Arial"/>
@@ -276,112 +253,89 @@
               <w:rPr>
                 <w:b/>
               </w:rPr>
-              <w:t>{</w:t>
+              <w:t>{d[</w:t>
             </w:r>
             <w:proofErr w:type="spellStart"/>
+            <w:r>
+              <w:rPr>
+                <w:b/>
+              </w:rPr>
+              <w:t>i</w:t>
+            </w:r>
+            <w:proofErr w:type="spellEnd"/>
             <w:proofErr w:type="gramStart"/>
             <w:r>
               <w:rPr>
                 <w:b/>
               </w:rPr>
-              <w:t>d.LD</w:t>
-            </w:r>
+              <w:t>].</w:t>
+            </w:r>
+            <w:proofErr w:type="spellStart"/>
+            <w:r>
+              <w:rPr>
+                <w:b/>
+              </w:rPr>
+              <w:t>LicenceHolderCompany</w:t>
+            </w:r>
+            <w:proofErr w:type="spellEnd"/>
             <w:proofErr w:type="gramEnd"/>
             <w:r>
               <w:rPr>
                 <w:b/>
               </w:rPr>
-              <w:t>_CARD</w:t>
+              <w:t>}</w:t>
+            </w:r>
+            <w:r>
+              <w:rPr>
+                <w:b/>
+              </w:rPr>
+              <w:t xml:space="preserve"> </w:t>
+            </w:r>
+          </w:p>
+          <w:p>
+            <w:pPr>
+              <w:ind w:left="126" w:right="126"/>
+              <w:jc w:val="center"/>
+              <w:rPr>
+                <w:b/>
+              </w:rPr>
+            </w:pPr>
+            <w:r>
+              <w:rPr>
+                <w:b/>
+              </w:rPr>
+              <w:t>{d[</w:t>
+            </w:r>
+            <w:proofErr w:type="spellStart"/>
+            <w:r>
+              <w:rPr>
+                <w:b/>
+              </w:rPr>
+              <w:t>i</w:t>
             </w:r>
             <w:proofErr w:type="spellEnd"/>
-            <w:r>
-              <w:rPr>
-                <w:b/>
-              </w:rPr>
-              <w:t>[</w:t>
+            <w:proofErr w:type="gramStart"/>
+            <w:r>
+              <w:rPr>
+                <w:b/>
+              </w:rPr>
+              <w:t>].</w:t>
             </w:r>
             <w:proofErr w:type="spellStart"/>
             <w:r>
               <w:rPr>
                 <w:b/>
               </w:rPr>
-              <w:t>i</w:t>
+              <w:t>Licence</w:t>
+            </w:r>
+            <w:r>
+              <w:rPr>
+                <w:b/>
+              </w:rPr>
+              <w:t>Number</w:t>
             </w:r>
             <w:proofErr w:type="spellEnd"/>
-            <w:r>
-              <w:rPr>
-                <w:b/>
-              </w:rPr>
-              <w:t>].</w:t>
-            </w:r>
-            <w:proofErr w:type="spellStart"/>
-            <w:r>
-              <w:rPr>
-                <w:b/>
-              </w:rPr>
-              <w:t>LicenceHolderCompany</w:t>
-            </w:r>
-            <w:proofErr w:type="spellEnd"/>
-            <w:r>
-              <w:rPr>
-                <w:b/>
-              </w:rPr>
-              <w:t>}</w:t>
-            </w:r>
-            <w:r>
-              <w:rPr>
-                <w:b/>
-              </w:rPr>
-              <w:t xml:space="preserve"> </w:t>
-            </w:r>
-            <w:r>
-              <w:rPr>
-                <w:b/>
-              </w:rPr>
-              <w:t>{</w:t>
-            </w:r>
-            <w:proofErr w:type="spellStart"/>
-            <w:r>
-              <w:rPr>
-                <w:b/>
-              </w:rPr>
-              <w:t>d.LD_CARD</w:t>
-            </w:r>
-            <w:proofErr w:type="spellEnd"/>
-            <w:r>
-              <w:rPr>
-                <w:b/>
-              </w:rPr>
-              <w:t>[</w:t>
-            </w:r>
-            <w:proofErr w:type="spellStart"/>
-            <w:r>
-              <w:rPr>
-                <w:b/>
-              </w:rPr>
-              <w:t>i</w:t>
-            </w:r>
-            <w:proofErr w:type="spellEnd"/>
-            <w:r>
-              <w:rPr>
-                <w:b/>
-              </w:rPr>
-              <w:t>].</w:t>
-            </w:r>
-            <w:proofErr w:type="spellStart"/>
-            <w:r>
-              <w:rPr>
-                <w:b/>
-              </w:rPr>
-              <w:t>Licence</w:t>
-            </w:r>
-            <w:r>
-              <w:rPr>
-                <w:b/>
-              </w:rPr>
-              <w:t>Number</w:t>
-            </w:r>
-            <w:proofErr w:type="spellEnd"/>
+            <w:proofErr w:type="gramEnd"/>
             <w:r>
               <w:rPr>
                 <w:b/>
@@ -429,43 +383,41 @@
               <w:rPr>
                 <w:sz w:val="16"/>
               </w:rPr>
-              <w:t>{</w:t>
+              <w:t>{d</w:t>
+            </w:r>
+            <w:r>
+              <w:rPr>
+                <w:sz w:val="16"/>
+              </w:rPr>
+              <w:t xml:space="preserve"> </w:t>
+            </w:r>
+            <w:r>
+              <w:rPr>
+                <w:sz w:val="16"/>
+              </w:rPr>
+              <w:t>[</w:t>
             </w:r>
             <w:proofErr w:type="spellStart"/>
+            <w:r>
+              <w:rPr>
+                <w:sz w:val="16"/>
+              </w:rPr>
+              <w:t>i</w:t>
+            </w:r>
+            <w:proofErr w:type="spellEnd"/>
             <w:proofErr w:type="gramStart"/>
             <w:r>
               <w:rPr>
                 <w:sz w:val="16"/>
               </w:rPr>
-              <w:t>d.LD</w:t>
+              <w:t>].StartDate</w:t>
             </w:r>
             <w:proofErr w:type="gramEnd"/>
             <w:r>
               <w:rPr>
                 <w:sz w:val="16"/>
               </w:rPr>
-              <w:t>_CARD</w:t>
-            </w:r>
-            <w:proofErr w:type="spellEnd"/>
-            <w:r>
-              <w:rPr>
-                <w:sz w:val="16"/>
-              </w:rPr>
-              <w:t>[</w:t>
-            </w:r>
-            <w:proofErr w:type="spellStart"/>
-            <w:r>
-              <w:rPr>
-                <w:sz w:val="16"/>
-              </w:rPr>
-              <w:t>i</w:t>
-            </w:r>
-            <w:proofErr w:type="spellEnd"/>
-            <w:r>
-              <w:rPr>
-                <w:sz w:val="16"/>
-              </w:rPr>
-              <w:t xml:space="preserve">].StartDate} </w:t>
+              <w:t xml:space="preserve">} </w:t>
             </w:r>
             <w:r>
               <w:rPr>
@@ -479,22 +431,14 @@
               <w:rPr>
                 <w:sz w:val="16"/>
               </w:rPr>
-              <w:t>{</w:t>
-            </w:r>
-            <w:proofErr w:type="spellStart"/>
-            <w:r>
-              <w:rPr>
-                <w:sz w:val="16"/>
-              </w:rPr>
-              <w:t>d.</w:t>
-            </w:r>
-            <w:r>
-              <w:rPr>
-                <w:sz w:val="16"/>
-              </w:rPr>
-              <w:t>LD_CARD</w:t>
-            </w:r>
-            <w:proofErr w:type="spellEnd"/>
+              <w:t>{d</w:t>
+            </w:r>
+            <w:r>
+              <w:rPr>
+                <w:sz w:val="16"/>
+              </w:rPr>
+              <w:t xml:space="preserve"> </w:t>
+            </w:r>
             <w:r>
               <w:rPr>
                 <w:sz w:val="16"/>
@@ -671,159 +615,6 @@
           <w:tcPr>
             <w:tcW w:w="5040" w:type="dxa"/>
           </w:tcPr>
-          <w:tbl>
-            <w:tblPr>
-              <w:tblStyle w:val="TableGrid"/>
-              <w:tblW w:w="4269" w:type="dxa"/>
-              <w:tblInd w:w="126" w:type="dxa"/>
-              <w:tblBorders>
-                <w:top w:val="none" w:sz="0" w:space="0" w:color="auto"/>
-                <w:left w:val="none" w:sz="0" w:space="0" w:color="auto"/>
-                <w:bottom w:val="none" w:sz="0" w:space="0" w:color="auto"/>
-                <w:right w:val="none" w:sz="0" w:space="0" w:color="auto"/>
-                <w:insideH w:val="none" w:sz="0" w:space="0" w:color="auto"/>
-                <w:insideV w:val="none" w:sz="0" w:space="0" w:color="auto"/>
-              </w:tblBorders>
-              <w:tblLayout w:type="fixed"/>
-              <w:tblLook w:val="04A0" w:firstRow="1" w:lastRow="0" w:firstColumn="1" w:lastColumn="0" w:noHBand="0" w:noVBand="1"/>
-            </w:tblPr>
-            <w:tblGrid>
-              <w:gridCol w:w="1008"/>
-              <w:gridCol w:w="3261"/>
-            </w:tblGrid>
-            <w:tr>
-              <w:tc>
-                <w:tcPr>
-                  <w:tcW w:w="1008" w:type="dxa"/>
-                </w:tcPr>
-                <w:p>
-                  <w:pPr>
-                    <w:ind w:right="126"/>
-                  </w:pPr>
-                  <w:r>
-                    <w:rPr>
-                      <w:rFonts w:ascii="Arial" w:hAnsi="Arial"/>
-                      <w:noProof/>
-                    </w:rPr>
-                    <w:drawing>
-                      <wp:inline distT="0" distB="0" distL="0" distR="0" wp14:anchorId="6021B6D7" wp14:editId="08703964">
-                        <wp:extent cx="438785" cy="446405"/>
-                        <wp:effectExtent l="0" t="0" r="0" b="0"/>
-                        <wp:docPr id="1" name="Picture 1" descr="Logo, company name&#10;&#10;Description automatically generated"/>
-                        <wp:cNvGraphicFramePr>
-                          <a:graphicFrameLocks xmlns:a="http://schemas.openxmlformats.org/drawingml/2006/main"/>
-                        </wp:cNvGraphicFramePr>
-                        <a:graphic xmlns:a="http://schemas.openxmlformats.org/drawingml/2006/main">
-                          <a:graphicData uri="http://schemas.openxmlformats.org/drawingml/2006/picture">
-                            <pic:pic xmlns:pic="http://schemas.openxmlformats.org/drawingml/2006/picture">
-                              <pic:nvPicPr>
-                                <pic:cNvPr id="1" name="Picture 1" descr="Logo, company name&#10;&#10;Description automatically generated"/>
-                                <pic:cNvPicPr>
-                                  <a:picLocks/>
-                                </pic:cNvPicPr>
-                              </pic:nvPicPr>
-                              <pic:blipFill>
-                                <a:blip r:embed="rId6" cstate="print">
-                                  <a:extLst>
-                                    <a:ext uri="{28A0092B-C50C-407E-A947-70E740481C1C}">
-                                      <a14:useLocalDpi xmlns:a14="http://schemas.microsoft.com/office/drawing/2010/main" val="0"/>
-                                    </a:ext>
-                                  </a:extLst>
-                                </a:blip>
-                                <a:srcRect/>
-                                <a:stretch>
-                                  <a:fillRect/>
-                                </a:stretch>
-                              </pic:blipFill>
-                              <pic:spPr bwMode="auto">
-                                <a:xfrm>
-                                  <a:off x="0" y="0"/>
-                                  <a:ext cx="438785" cy="446405"/>
-                                </a:xfrm>
-                                <a:prstGeom prst="rect">
-                                  <a:avLst/>
-                                </a:prstGeom>
-                                <a:noFill/>
-                                <a:ln>
-                                  <a:noFill/>
-                                </a:ln>
-                              </pic:spPr>
-                            </pic:pic>
-                          </a:graphicData>
-                        </a:graphic>
-                      </wp:inline>
-                    </w:drawing>
-                  </w:r>
-                </w:p>
-              </w:tc>
-              <w:tc>
-                <w:tcPr>
-                  <w:tcW w:w="3261" w:type="dxa"/>
-                </w:tcPr>
-                <w:p>
-                  <w:pPr>
-                    <w:ind w:right="126"/>
-                  </w:pPr>
-                </w:p>
-                <w:p>
-                  <w:pPr>
-                    <w:ind w:left="126" w:right="126"/>
-                    <w:jc w:val="center"/>
-                    <w:rPr>
-                      <w:rFonts w:ascii="Arial" w:hAnsi="Arial"/>
-                      <w:sz w:val="14"/>
-                    </w:rPr>
-                  </w:pPr>
-                  <w:r>
-                    <w:rPr>
-                      <w:rFonts w:ascii="Arial" w:hAnsi="Arial"/>
-                      <w:sz w:val="14"/>
-                    </w:rPr>
-                    <w:t>Ministry of Agriculture</w:t>
-                  </w:r>
-                  <w:r>
-                    <w:rPr>
-                      <w:rFonts w:ascii="Arial" w:hAnsi="Arial"/>
-                      <w:sz w:val="14"/>
-                    </w:rPr>
-                    <w:t>, Food and Fisheries</w:t>
-                  </w:r>
-                </w:p>
-                <w:p>
-                  <w:pPr>
-                    <w:ind w:left="126" w:right="126"/>
-                    <w:jc w:val="center"/>
-                    <w:rPr>
-                      <w:rFonts w:ascii="Arial" w:hAnsi="Arial"/>
-                      <w:sz w:val="14"/>
-                    </w:rPr>
-                  </w:pPr>
-                  <w:r>
-                    <w:rPr>
-                      <w:rFonts w:ascii="Arial" w:hAnsi="Arial"/>
-                      <w:sz w:val="14"/>
-                    </w:rPr>
-                    <w:t>Livestock Health Management &amp; Regulation</w:t>
-                  </w:r>
-                </w:p>
-              </w:tc>
-            </w:tr>
-          </w:tbl>
-          <w:p>
-            <w:pPr>
-              <w:rPr>
-                <w:rFonts w:ascii="Arial" w:hAnsi="Arial"/>
-              </w:rPr>
-            </w:pPr>
-          </w:p>
-          <w:p>
-            <w:pPr>
-              <w:ind w:left="126" w:right="126"/>
-              <w:rPr>
-                <w:rFonts w:ascii="Arial" w:hAnsi="Arial"/>
-              </w:rPr>
-            </w:pPr>
-          </w:p>
           <w:p>
             <w:pPr>
               <w:ind w:left="126" w:right="126"/>
@@ -989,42 +780,40 @@
                 <w:rFonts w:ascii="Arial" w:hAnsi="Arial"/>
                 <w:sz w:val="16"/>
               </w:rPr>
-              <w:t>{</w:t>
+              <w:t>{d</w:t>
+            </w:r>
+            <w:r>
+              <w:rPr>
+                <w:rFonts w:ascii="Arial" w:hAnsi="Arial"/>
+                <w:sz w:val="16"/>
+              </w:rPr>
+              <w:t xml:space="preserve"> </w:t>
+            </w:r>
+            <w:r>
+              <w:rPr>
+                <w:rFonts w:ascii="Arial" w:hAnsi="Arial"/>
+                <w:sz w:val="16"/>
+              </w:rPr>
+              <w:t>[i+1</w:t>
+            </w:r>
+            <w:proofErr w:type="gramStart"/>
+            <w:r>
+              <w:rPr>
+                <w:rFonts w:ascii="Arial" w:hAnsi="Arial"/>
+                <w:sz w:val="16"/>
+              </w:rPr>
+              <w:t>].</w:t>
             </w:r>
             <w:proofErr w:type="spellStart"/>
-            <w:proofErr w:type="gramStart"/>
             <w:r>
               <w:rPr>
                 <w:rFonts w:ascii="Arial" w:hAnsi="Arial"/>
                 <w:sz w:val="16"/>
               </w:rPr>
-              <w:t>d.LD</w:t>
-            </w:r>
+              <w:t>CardType</w:t>
+            </w:r>
+            <w:proofErr w:type="spellEnd"/>
             <w:proofErr w:type="gramEnd"/>
-            <w:r>
-              <w:rPr>
-                <w:rFonts w:ascii="Arial" w:hAnsi="Arial"/>
-                <w:sz w:val="16"/>
-              </w:rPr>
-              <w:t>_CARD</w:t>
-            </w:r>
-            <w:proofErr w:type="spellEnd"/>
-            <w:r>
-              <w:rPr>
-                <w:rFonts w:ascii="Arial" w:hAnsi="Arial"/>
-                <w:sz w:val="16"/>
-              </w:rPr>
-              <w:t>[i+1].</w:t>
-            </w:r>
-            <w:proofErr w:type="spellStart"/>
-            <w:r>
-              <w:rPr>
-                <w:rFonts w:ascii="Arial" w:hAnsi="Arial"/>
-                <w:sz w:val="16"/>
-              </w:rPr>
-              <w:t>CardType</w:t>
-            </w:r>
-            <w:proofErr w:type="spellEnd"/>
             <w:r>
               <w:rPr>
                 <w:rFonts w:ascii="Arial" w:hAnsi="Arial"/>
@@ -1065,70 +854,89 @@
               <w:rPr>
                 <w:b/>
               </w:rPr>
-              <w:t>{</w:t>
+              <w:t>{d</w:t>
+            </w:r>
+            <w:r>
+              <w:rPr>
+                <w:b/>
+              </w:rPr>
+              <w:t xml:space="preserve"> </w:t>
+            </w:r>
+            <w:r>
+              <w:rPr>
+                <w:b/>
+              </w:rPr>
+              <w:t>[i+1</w:t>
+            </w:r>
+            <w:proofErr w:type="gramStart"/>
+            <w:r>
+              <w:rPr>
+                <w:b/>
+              </w:rPr>
+              <w:t>].</w:t>
             </w:r>
             <w:proofErr w:type="spellStart"/>
+            <w:r>
+              <w:rPr>
+                <w:b/>
+              </w:rPr>
+              <w:t>LicenceHolderCompany</w:t>
+            </w:r>
+            <w:proofErr w:type="spellEnd"/>
+            <w:proofErr w:type="gramEnd"/>
+            <w:r>
+              <w:rPr>
+                <w:b/>
+              </w:rPr>
+              <w:t xml:space="preserve">} </w:t>
+            </w:r>
+          </w:p>
+          <w:p>
+            <w:pPr>
+              <w:ind w:left="126" w:right="126"/>
+              <w:jc w:val="center"/>
+              <w:rPr>
+                <w:b/>
+              </w:rPr>
+            </w:pPr>
+            <w:r>
+              <w:rPr>
+                <w:b/>
+              </w:rPr>
+              <w:t>{d</w:t>
+            </w:r>
+            <w:r>
+              <w:rPr>
+                <w:b/>
+              </w:rPr>
+              <w:t xml:space="preserve"> </w:t>
+            </w:r>
+            <w:r>
+              <w:rPr>
+                <w:b/>
+              </w:rPr>
+              <w:t>[i+1</w:t>
+            </w:r>
             <w:proofErr w:type="gramStart"/>
             <w:r>
               <w:rPr>
                 <w:b/>
               </w:rPr>
-              <w:t>d.LD</w:t>
-            </w:r>
+              <w:t>].</w:t>
+            </w:r>
+            <w:proofErr w:type="spellStart"/>
+            <w:r>
+              <w:rPr>
+                <w:b/>
+              </w:rPr>
+              <w:t>LicenceNumber</w:t>
+            </w:r>
+            <w:proofErr w:type="spellEnd"/>
             <w:proofErr w:type="gramEnd"/>
             <w:r>
               <w:rPr>
                 <w:b/>
               </w:rPr>
-              <w:t>_CARD</w:t>
-            </w:r>
-            <w:proofErr w:type="spellEnd"/>
-            <w:r>
-              <w:rPr>
-                <w:b/>
-              </w:rPr>
-              <w:t>[i+1].</w:t>
-            </w:r>
-            <w:proofErr w:type="spellStart"/>
-            <w:r>
-              <w:rPr>
-                <w:b/>
-              </w:rPr>
-              <w:t>LicenceHolderCompany</w:t>
-            </w:r>
-            <w:proofErr w:type="spellEnd"/>
-            <w:r>
-              <w:rPr>
-                <w:b/>
-              </w:rPr>
-              <w:t>} {</w:t>
-            </w:r>
-            <w:proofErr w:type="spellStart"/>
-            <w:r>
-              <w:rPr>
-                <w:b/>
-              </w:rPr>
-              <w:t>d.LD_CARD</w:t>
-            </w:r>
-            <w:proofErr w:type="spellEnd"/>
-            <w:r>
-              <w:rPr>
-                <w:b/>
-              </w:rPr>
-              <w:t>[i+1].</w:t>
-            </w:r>
-            <w:proofErr w:type="spellStart"/>
-            <w:r>
-              <w:rPr>
-                <w:b/>
-              </w:rPr>
-              <w:t>LicenceNumber</w:t>
-            </w:r>
-            <w:proofErr w:type="spellEnd"/>
-            <w:r>
-              <w:rPr>
-                <w:b/>
-              </w:rPr>
               <w:t xml:space="preserve">} </w:t>
             </w:r>
           </w:p>
@@ -1156,38 +964,40 @@
               <w:rPr>
                 <w:sz w:val="16"/>
               </w:rPr>
-              <w:t>, and amendments to carry on the business of dealer or agent for the period {</w:t>
-            </w:r>
-            <w:proofErr w:type="spellStart"/>
+              <w:t>, and amendments to carry on the business of dealer or agent for the period {d</w:t>
+            </w:r>
+            <w:r>
+              <w:rPr>
+                <w:sz w:val="16"/>
+              </w:rPr>
+              <w:t xml:space="preserve"> </w:t>
+            </w:r>
+            <w:r>
+              <w:rPr>
+                <w:sz w:val="16"/>
+              </w:rPr>
+              <w:t>[i+1</w:t>
+            </w:r>
             <w:proofErr w:type="gramStart"/>
             <w:r>
               <w:rPr>
                 <w:sz w:val="16"/>
               </w:rPr>
-              <w:t>d.LD</w:t>
+              <w:t>].StartDate</w:t>
             </w:r>
             <w:proofErr w:type="gramEnd"/>
             <w:r>
               <w:rPr>
                 <w:sz w:val="16"/>
               </w:rPr>
-              <w:t>_CARD</w:t>
-            </w:r>
-            <w:proofErr w:type="spellEnd"/>
-            <w:r>
-              <w:rPr>
-                <w:sz w:val="16"/>
-              </w:rPr>
-              <w:t>[i+1].StartDate} to {</w:t>
-            </w:r>
-            <w:proofErr w:type="spellStart"/>
-            <w:r>
-              <w:rPr>
-                <w:sz w:val="16"/>
-              </w:rPr>
-              <w:t>d.LD_CARD</w:t>
-            </w:r>
-            <w:proofErr w:type="spellEnd"/>
+              <w:t>} to {d</w:t>
+            </w:r>
+            <w:r>
+              <w:rPr>
+                <w:sz w:val="16"/>
+              </w:rPr>
+              <w:t xml:space="preserve"> </w:t>
+            </w:r>
             <w:r>
               <w:rPr>
                 <w:sz w:val="16"/>
@@ -1360,144 +1170,6 @@
           <w:tcPr>
             <w:tcW w:w="5040" w:type="dxa"/>
           </w:tcPr>
-          <w:tbl>
-            <w:tblPr>
-              <w:tblStyle w:val="TableGrid"/>
-              <w:tblW w:w="4269" w:type="dxa"/>
-              <w:tblInd w:w="126" w:type="dxa"/>
-              <w:tblBorders>
-                <w:top w:val="none" w:sz="0" w:space="0" w:color="auto"/>
-                <w:left w:val="none" w:sz="0" w:space="0" w:color="auto"/>
-                <w:bottom w:val="none" w:sz="0" w:space="0" w:color="auto"/>
-                <w:right w:val="none" w:sz="0" w:space="0" w:color="auto"/>
-                <w:insideH w:val="none" w:sz="0" w:space="0" w:color="auto"/>
-                <w:insideV w:val="none" w:sz="0" w:space="0" w:color="auto"/>
-              </w:tblBorders>
-              <w:tblLayout w:type="fixed"/>
-              <w:tblLook w:val="04A0" w:firstRow="1" w:lastRow="0" w:firstColumn="1" w:lastColumn="0" w:noHBand="0" w:noVBand="1"/>
-            </w:tblPr>
-            <w:tblGrid>
-              <w:gridCol w:w="1008"/>
-              <w:gridCol w:w="3261"/>
-            </w:tblGrid>
-            <w:tr>
-              <w:tc>
-                <w:tcPr>
-                  <w:tcW w:w="1008" w:type="dxa"/>
-                </w:tcPr>
-                <w:p>
-                  <w:pPr>
-                    <w:ind w:right="126"/>
-                  </w:pPr>
-                  <w:r>
-                    <w:rPr>
-                      <w:rFonts w:ascii="Arial" w:hAnsi="Arial"/>
-                      <w:noProof/>
-                    </w:rPr>
-                    <w:drawing>
-                      <wp:inline distT="0" distB="0" distL="0" distR="0" wp14:anchorId="336B16DE" wp14:editId="2E591718">
-                        <wp:extent cx="438785" cy="446405"/>
-                        <wp:effectExtent l="0" t="0" r="0" b="0"/>
-                        <wp:docPr id="20" name="Picture 20" descr="Logo, company name&#10;&#10;Description automatically generated"/>
-                        <wp:cNvGraphicFramePr>
-                          <a:graphicFrameLocks xmlns:a="http://schemas.openxmlformats.org/drawingml/2006/main"/>
-                        </wp:cNvGraphicFramePr>
-                        <a:graphic xmlns:a="http://schemas.openxmlformats.org/drawingml/2006/main">
-                          <a:graphicData uri="http://schemas.openxmlformats.org/drawingml/2006/picture">
-                            <pic:pic xmlns:pic="http://schemas.openxmlformats.org/drawingml/2006/picture">
-                              <pic:nvPicPr>
-                                <pic:cNvPr id="1" name="Picture 1" descr="Logo, company name&#10;&#10;Description automatically generated"/>
-                                <pic:cNvPicPr>
-                                  <a:picLocks/>
-                                </pic:cNvPicPr>
-                              </pic:nvPicPr>
-                              <pic:blipFill>
-                                <a:blip r:embed="rId6" cstate="print">
-                                  <a:extLst>
-                                    <a:ext uri="{28A0092B-C50C-407E-A947-70E740481C1C}">
-                                      <a14:useLocalDpi xmlns:a14="http://schemas.microsoft.com/office/drawing/2010/main" val="0"/>
-                                    </a:ext>
-                                  </a:extLst>
-                                </a:blip>
-                                <a:srcRect/>
-                                <a:stretch>
-                                  <a:fillRect/>
-                                </a:stretch>
-                              </pic:blipFill>
-                              <pic:spPr bwMode="auto">
-                                <a:xfrm>
-                                  <a:off x="0" y="0"/>
-                                  <a:ext cx="438785" cy="446405"/>
-                                </a:xfrm>
-                                <a:prstGeom prst="rect">
-                                  <a:avLst/>
-                                </a:prstGeom>
-                                <a:noFill/>
-                                <a:ln>
-                                  <a:noFill/>
-                                </a:ln>
-                              </pic:spPr>
-                            </pic:pic>
-                          </a:graphicData>
-                        </a:graphic>
-                      </wp:inline>
-                    </w:drawing>
-                  </w:r>
-                </w:p>
-              </w:tc>
-              <w:tc>
-                <w:tcPr>
-                  <w:tcW w:w="3261" w:type="dxa"/>
-                </w:tcPr>
-                <w:p>
-                  <w:pPr>
-                    <w:ind w:right="126"/>
-                  </w:pPr>
-                </w:p>
-                <w:p>
-                  <w:pPr>
-                    <w:ind w:left="126" w:right="126"/>
-                    <w:jc w:val="center"/>
-                    <w:rPr>
-                      <w:rFonts w:ascii="Arial" w:hAnsi="Arial"/>
-                      <w:sz w:val="14"/>
-                    </w:rPr>
-                  </w:pPr>
-                  <w:r>
-                    <w:rPr>
-                      <w:rFonts w:ascii="Arial" w:hAnsi="Arial"/>
-                      <w:sz w:val="14"/>
-                    </w:rPr>
-                    <w:t>Ministry of Agriculture</w:t>
-                  </w:r>
-                  <w:r>
-                    <w:rPr>
-                      <w:rFonts w:ascii="Arial" w:hAnsi="Arial"/>
-                      <w:sz w:val="14"/>
-                    </w:rPr>
-                    <w:t>, Food and Fisheries</w:t>
-                  </w:r>
-                </w:p>
-                <w:p>
-                  <w:pPr>
-                    <w:ind w:left="126" w:right="126"/>
-                    <w:jc w:val="center"/>
-                    <w:rPr>
-                      <w:rFonts w:ascii="Arial" w:hAnsi="Arial"/>
-                      <w:sz w:val="14"/>
-                    </w:rPr>
-                  </w:pPr>
-                  <w:r>
-                    <w:rPr>
-                      <w:rFonts w:ascii="Arial" w:hAnsi="Arial"/>
-                      <w:sz w:val="14"/>
-                    </w:rPr>
-                    <w:t>Livestock Health Management &amp; Regulation</w:t>
-                  </w:r>
-                </w:p>
-              </w:tc>
-            </w:tr>
-          </w:tbl>
           <w:p>
             <w:pPr>
               <w:pStyle w:val="Heading2"/>
@@ -1514,153 +1186,6 @@
           <w:tcPr>
             <w:tcW w:w="5040" w:type="dxa"/>
           </w:tcPr>
-          <w:tbl>
-            <w:tblPr>
-              <w:tblStyle w:val="TableGrid"/>
-              <w:tblW w:w="4269" w:type="dxa"/>
-              <w:tblInd w:w="126" w:type="dxa"/>
-              <w:tblBorders>
-                <w:top w:val="none" w:sz="0" w:space="0" w:color="auto"/>
-                <w:left w:val="none" w:sz="0" w:space="0" w:color="auto"/>
-                <w:bottom w:val="none" w:sz="0" w:space="0" w:color="auto"/>
-                <w:right w:val="none" w:sz="0" w:space="0" w:color="auto"/>
-                <w:insideH w:val="none" w:sz="0" w:space="0" w:color="auto"/>
-                <w:insideV w:val="none" w:sz="0" w:space="0" w:color="auto"/>
-              </w:tblBorders>
-              <w:tblLayout w:type="fixed"/>
-              <w:tblLook w:val="04A0" w:firstRow="1" w:lastRow="0" w:firstColumn="1" w:lastColumn="0" w:noHBand="0" w:noVBand="1"/>
-            </w:tblPr>
-            <w:tblGrid>
-              <w:gridCol w:w="1008"/>
-              <w:gridCol w:w="3261"/>
-            </w:tblGrid>
-            <w:tr>
-              <w:tc>
-                <w:tcPr>
-                  <w:tcW w:w="1008" w:type="dxa"/>
-                </w:tcPr>
-                <w:p>
-                  <w:pPr>
-                    <w:ind w:right="126"/>
-                  </w:pPr>
-                  <w:r>
-                    <w:rPr>
-                      <w:rFonts w:ascii="Arial" w:hAnsi="Arial"/>
-                      <w:noProof/>
-                    </w:rPr>
-                    <w:drawing>
-                      <wp:inline distT="0" distB="0" distL="0" distR="0" wp14:anchorId="485459B7" wp14:editId="6702A9EE">
-                        <wp:extent cx="438785" cy="446405"/>
-                        <wp:effectExtent l="0" t="0" r="0" b="0"/>
-                        <wp:docPr id="17" name="Picture 17" descr="Logo, company name&#10;&#10;Description automatically generated"/>
-                        <wp:cNvGraphicFramePr>
-                          <a:graphicFrameLocks xmlns:a="http://schemas.openxmlformats.org/drawingml/2006/main"/>
-                        </wp:cNvGraphicFramePr>
-                        <a:graphic xmlns:a="http://schemas.openxmlformats.org/drawingml/2006/main">
-                          <a:graphicData uri="http://schemas.openxmlformats.org/drawingml/2006/picture">
-                            <pic:pic xmlns:pic="http://schemas.openxmlformats.org/drawingml/2006/picture">
-                              <pic:nvPicPr>
-                                <pic:cNvPr id="1" name="Picture 1" descr="Logo, company name&#10;&#10;Description automatically generated"/>
-                                <pic:cNvPicPr>
-                                  <a:picLocks/>
-                                </pic:cNvPicPr>
-                              </pic:nvPicPr>
-                              <pic:blipFill>
-                                <a:blip r:embed="rId6" cstate="print">
-                                  <a:extLst>
-                                    <a:ext uri="{28A0092B-C50C-407E-A947-70E740481C1C}">
-                                      <a14:useLocalDpi xmlns:a14="http://schemas.microsoft.com/office/drawing/2010/main" val="0"/>
-                                    </a:ext>
-                                  </a:extLst>
-                                </a:blip>
-                                <a:srcRect/>
-                                <a:stretch>
-                                  <a:fillRect/>
-                                </a:stretch>
-                              </pic:blipFill>
-                              <pic:spPr bwMode="auto">
-                                <a:xfrm>
-                                  <a:off x="0" y="0"/>
-                                  <a:ext cx="438785" cy="446405"/>
-                                </a:xfrm>
-                                <a:prstGeom prst="rect">
-                                  <a:avLst/>
-                                </a:prstGeom>
-                                <a:noFill/>
-                                <a:ln>
-                                  <a:noFill/>
-                                </a:ln>
-                              </pic:spPr>
-                            </pic:pic>
-                          </a:graphicData>
-                        </a:graphic>
-                      </wp:inline>
-                    </w:drawing>
-                  </w:r>
-                </w:p>
-              </w:tc>
-              <w:tc>
-                <w:tcPr>
-                  <w:tcW w:w="3261" w:type="dxa"/>
-                </w:tcPr>
-                <w:p>
-                  <w:pPr>
-                    <w:ind w:right="126"/>
-                  </w:pPr>
-                </w:p>
-                <w:p>
-                  <w:pPr>
-                    <w:ind w:left="126" w:right="126"/>
-                    <w:jc w:val="center"/>
-                    <w:rPr>
-                      <w:rFonts w:ascii="Arial" w:hAnsi="Arial"/>
-                      <w:sz w:val="14"/>
-                    </w:rPr>
-                  </w:pPr>
-                  <w:r>
-                    <w:rPr>
-                      <w:rFonts w:ascii="Arial" w:hAnsi="Arial"/>
-                      <w:sz w:val="14"/>
-                    </w:rPr>
-                    <w:t>Ministry of Agriculture</w:t>
-                  </w:r>
-                  <w:r>
-                    <w:rPr>
-                      <w:rFonts w:ascii="Arial" w:hAnsi="Arial"/>
-                      <w:sz w:val="14"/>
-                    </w:rPr>
-                    <w:t>, Food and Fisheries</w:t>
-                  </w:r>
-                </w:p>
-                <w:p>
-                  <w:pPr>
-                    <w:ind w:left="126" w:right="126"/>
-                    <w:jc w:val="center"/>
-                    <w:rPr>
-                      <w:rFonts w:ascii="Arial" w:hAnsi="Arial"/>
-                      <w:sz w:val="14"/>
-                    </w:rPr>
-                  </w:pPr>
-                  <w:r>
-                    <w:rPr>
-                      <w:rFonts w:ascii="Arial" w:hAnsi="Arial"/>
-                      <w:sz w:val="14"/>
-                    </w:rPr>
-                    <w:t>Livestock Health Management &amp; Regulation</w:t>
-                  </w:r>
-                </w:p>
-              </w:tc>
-            </w:tr>
-          </w:tbl>
-          <w:p>
-            <w:pPr>
-              <w:pStyle w:val="Heading2"/>
-              <w:rPr>
-                <w:rFonts w:ascii="Arial" w:hAnsi="Arial"/>
-                <w:sz w:val="16"/>
-              </w:rPr>
-            </w:pPr>
-          </w:p>
           <w:p>
             <w:pPr>
               <w:ind w:left="126" w:right="126"/>
@@ -1671,144 +1196,6 @@
           <w:tcPr>
             <w:tcW w:w="5040" w:type="dxa"/>
           </w:tcPr>
-          <w:tbl>
-            <w:tblPr>
-              <w:tblStyle w:val="TableGrid"/>
-              <w:tblW w:w="4269" w:type="dxa"/>
-              <w:tblInd w:w="126" w:type="dxa"/>
-              <w:tblBorders>
-                <w:top w:val="none" w:sz="0" w:space="0" w:color="auto"/>
-                <w:left w:val="none" w:sz="0" w:space="0" w:color="auto"/>
-                <w:bottom w:val="none" w:sz="0" w:space="0" w:color="auto"/>
-                <w:right w:val="none" w:sz="0" w:space="0" w:color="auto"/>
-                <w:insideH w:val="none" w:sz="0" w:space="0" w:color="auto"/>
-                <w:insideV w:val="none" w:sz="0" w:space="0" w:color="auto"/>
-              </w:tblBorders>
-              <w:tblLayout w:type="fixed"/>
-              <w:tblLook w:val="04A0" w:firstRow="1" w:lastRow="0" w:firstColumn="1" w:lastColumn="0" w:noHBand="0" w:noVBand="1"/>
-            </w:tblPr>
-            <w:tblGrid>
-              <w:gridCol w:w="1008"/>
-              <w:gridCol w:w="3261"/>
-            </w:tblGrid>
-            <w:tr>
-              <w:tc>
-                <w:tcPr>
-                  <w:tcW w:w="1008" w:type="dxa"/>
-                </w:tcPr>
-                <w:p>
-                  <w:pPr>
-                    <w:ind w:right="126"/>
-                  </w:pPr>
-                  <w:r>
-                    <w:rPr>
-                      <w:rFonts w:ascii="Arial" w:hAnsi="Arial"/>
-                      <w:noProof/>
-                    </w:rPr>
-                    <w:drawing>
-                      <wp:inline distT="0" distB="0" distL="0" distR="0" wp14:anchorId="1305F124" wp14:editId="6600AD92">
-                        <wp:extent cx="438785" cy="446405"/>
-                        <wp:effectExtent l="0" t="0" r="0" b="0"/>
-                        <wp:docPr id="18" name="Picture 18" descr="Logo, company name&#10;&#10;Description automatically generated"/>
-                        <wp:cNvGraphicFramePr>
-                          <a:graphicFrameLocks xmlns:a="http://schemas.openxmlformats.org/drawingml/2006/main"/>
-                        </wp:cNvGraphicFramePr>
-                        <a:graphic xmlns:a="http://schemas.openxmlformats.org/drawingml/2006/main">
-                          <a:graphicData uri="http://schemas.openxmlformats.org/drawingml/2006/picture">
-                            <pic:pic xmlns:pic="http://schemas.openxmlformats.org/drawingml/2006/picture">
-                              <pic:nvPicPr>
-                                <pic:cNvPr id="1" name="Picture 1" descr="Logo, company name&#10;&#10;Description automatically generated"/>
-                                <pic:cNvPicPr>
-                                  <a:picLocks/>
-                                </pic:cNvPicPr>
-                              </pic:nvPicPr>
-                              <pic:blipFill>
-                                <a:blip r:embed="rId6" cstate="print">
-                                  <a:extLst>
-                                    <a:ext uri="{28A0092B-C50C-407E-A947-70E740481C1C}">
-                                      <a14:useLocalDpi xmlns:a14="http://schemas.microsoft.com/office/drawing/2010/main" val="0"/>
-                                    </a:ext>
-                                  </a:extLst>
-                                </a:blip>
-                                <a:srcRect/>
-                                <a:stretch>
-                                  <a:fillRect/>
-                                </a:stretch>
-                              </pic:blipFill>
-                              <pic:spPr bwMode="auto">
-                                <a:xfrm>
-                                  <a:off x="0" y="0"/>
-                                  <a:ext cx="438785" cy="446405"/>
-                                </a:xfrm>
-                                <a:prstGeom prst="rect">
-                                  <a:avLst/>
-                                </a:prstGeom>
-                                <a:noFill/>
-                                <a:ln>
-                                  <a:noFill/>
-                                </a:ln>
-                              </pic:spPr>
-                            </pic:pic>
-                          </a:graphicData>
-                        </a:graphic>
-                      </wp:inline>
-                    </w:drawing>
-                  </w:r>
-                </w:p>
-              </w:tc>
-              <w:tc>
-                <w:tcPr>
-                  <w:tcW w:w="3261" w:type="dxa"/>
-                </w:tcPr>
-                <w:p>
-                  <w:pPr>
-                    <w:ind w:right="126"/>
-                  </w:pPr>
-                </w:p>
-                <w:p>
-                  <w:pPr>
-                    <w:ind w:left="126" w:right="126"/>
-                    <w:jc w:val="center"/>
-                    <w:rPr>
-                      <w:rFonts w:ascii="Arial" w:hAnsi="Arial"/>
-                      <w:sz w:val="14"/>
-                    </w:rPr>
-                  </w:pPr>
-                  <w:r>
-                    <w:rPr>
-                      <w:rFonts w:ascii="Arial" w:hAnsi="Arial"/>
-                      <w:sz w:val="14"/>
-                    </w:rPr>
-                    <w:t>Ministry of Agriculture</w:t>
-                  </w:r>
-                  <w:r>
-                    <w:rPr>
-                      <w:rFonts w:ascii="Arial" w:hAnsi="Arial"/>
-                      <w:sz w:val="14"/>
-                    </w:rPr>
-                    <w:t>, Food and Fisheries</w:t>
-                  </w:r>
-                </w:p>
-                <w:p>
-                  <w:pPr>
-                    <w:ind w:left="126" w:right="126"/>
-                    <w:jc w:val="center"/>
-                    <w:rPr>
-                      <w:rFonts w:ascii="Arial" w:hAnsi="Arial"/>
-                      <w:sz w:val="14"/>
-                    </w:rPr>
-                  </w:pPr>
-                  <w:r>
-                    <w:rPr>
-                      <w:rFonts w:ascii="Arial" w:hAnsi="Arial"/>
-                      <w:sz w:val="14"/>
-                    </w:rPr>
-                    <w:t>Livestock Health Management &amp; Regulation</w:t>
-                  </w:r>
-                </w:p>
-              </w:tc>
-            </w:tr>
-          </w:tbl>
           <w:p>
             <w:pPr>
               <w:pStyle w:val="Heading2"/>
@@ -1825,144 +1212,6 @@
           <w:tcPr>
             <w:tcW w:w="5040" w:type="dxa"/>
           </w:tcPr>
-          <w:tbl>
-            <w:tblPr>
-              <w:tblStyle w:val="TableGrid"/>
-              <w:tblW w:w="4269" w:type="dxa"/>
-              <w:tblInd w:w="126" w:type="dxa"/>
-              <w:tblBorders>
-                <w:top w:val="none" w:sz="0" w:space="0" w:color="auto"/>
-                <w:left w:val="none" w:sz="0" w:space="0" w:color="auto"/>
-                <w:bottom w:val="none" w:sz="0" w:space="0" w:color="auto"/>
-                <w:right w:val="none" w:sz="0" w:space="0" w:color="auto"/>
-                <w:insideH w:val="none" w:sz="0" w:space="0" w:color="auto"/>
-                <w:insideV w:val="none" w:sz="0" w:space="0" w:color="auto"/>
-              </w:tblBorders>
-              <w:tblLayout w:type="fixed"/>
-              <w:tblLook w:val="04A0" w:firstRow="1" w:lastRow="0" w:firstColumn="1" w:lastColumn="0" w:noHBand="0" w:noVBand="1"/>
-            </w:tblPr>
-            <w:tblGrid>
-              <w:gridCol w:w="1008"/>
-              <w:gridCol w:w="3261"/>
-            </w:tblGrid>
-            <w:tr>
-              <w:tc>
-                <w:tcPr>
-                  <w:tcW w:w="1008" w:type="dxa"/>
-                </w:tcPr>
-                <w:p>
-                  <w:pPr>
-                    <w:ind w:right="126"/>
-                  </w:pPr>
-                  <w:r>
-                    <w:rPr>
-                      <w:rFonts w:ascii="Arial" w:hAnsi="Arial"/>
-                      <w:noProof/>
-                    </w:rPr>
-                    <w:drawing>
-                      <wp:inline distT="0" distB="0" distL="0" distR="0" wp14:anchorId="0B3841D5" wp14:editId="08423890">
-                        <wp:extent cx="438785" cy="446405"/>
-                        <wp:effectExtent l="0" t="0" r="0" b="0"/>
-                        <wp:docPr id="2" name="Picture 2" descr="Logo, company name&#10;&#10;Description automatically generated"/>
-                        <wp:cNvGraphicFramePr>
-                          <a:graphicFrameLocks xmlns:a="http://schemas.openxmlformats.org/drawingml/2006/main"/>
-                        </wp:cNvGraphicFramePr>
-                        <a:graphic xmlns:a="http://schemas.openxmlformats.org/drawingml/2006/main">
-                          <a:graphicData uri="http://schemas.openxmlformats.org/drawingml/2006/picture">
-                            <pic:pic xmlns:pic="http://schemas.openxmlformats.org/drawingml/2006/picture">
-                              <pic:nvPicPr>
-                                <pic:cNvPr id="1" name="Picture 1" descr="Logo, company name&#10;&#10;Description automatically generated"/>
-                                <pic:cNvPicPr>
-                                  <a:picLocks/>
-                                </pic:cNvPicPr>
-                              </pic:nvPicPr>
-                              <pic:blipFill>
-                                <a:blip r:embed="rId6" cstate="print">
-                                  <a:extLst>
-                                    <a:ext uri="{28A0092B-C50C-407E-A947-70E740481C1C}">
-                                      <a14:useLocalDpi xmlns:a14="http://schemas.microsoft.com/office/drawing/2010/main" val="0"/>
-                                    </a:ext>
-                                  </a:extLst>
-                                </a:blip>
-                                <a:srcRect/>
-                                <a:stretch>
-                                  <a:fillRect/>
-                                </a:stretch>
-                              </pic:blipFill>
-                              <pic:spPr bwMode="auto">
-                                <a:xfrm>
-                                  <a:off x="0" y="0"/>
-                                  <a:ext cx="438785" cy="446405"/>
-                                </a:xfrm>
-                                <a:prstGeom prst="rect">
-                                  <a:avLst/>
-                                </a:prstGeom>
-                                <a:noFill/>
-                                <a:ln>
-                                  <a:noFill/>
-                                </a:ln>
-                              </pic:spPr>
-                            </pic:pic>
-                          </a:graphicData>
-                        </a:graphic>
-                      </wp:inline>
-                    </w:drawing>
-                  </w:r>
-                </w:p>
-              </w:tc>
-              <w:tc>
-                <w:tcPr>
-                  <w:tcW w:w="3261" w:type="dxa"/>
-                </w:tcPr>
-                <w:p>
-                  <w:pPr>
-                    <w:ind w:right="126"/>
-                  </w:pPr>
-                </w:p>
-                <w:p>
-                  <w:pPr>
-                    <w:ind w:left="126" w:right="126"/>
-                    <w:jc w:val="center"/>
-                    <w:rPr>
-                      <w:rFonts w:ascii="Arial" w:hAnsi="Arial"/>
-                      <w:sz w:val="14"/>
-                    </w:rPr>
-                  </w:pPr>
-                  <w:r>
-                    <w:rPr>
-                      <w:rFonts w:ascii="Arial" w:hAnsi="Arial"/>
-                      <w:sz w:val="14"/>
-                    </w:rPr>
-                    <w:t>Ministry of Agriculture</w:t>
-                  </w:r>
-                  <w:r>
-                    <w:rPr>
-                      <w:rFonts w:ascii="Arial" w:hAnsi="Arial"/>
-                      <w:sz w:val="14"/>
-                    </w:rPr>
-                    <w:t>, Food and Fisheries</w:t>
-                  </w:r>
-                </w:p>
-                <w:p>
-                  <w:pPr>
-                    <w:ind w:left="126" w:right="126"/>
-                    <w:jc w:val="center"/>
-                    <w:rPr>
-                      <w:rFonts w:ascii="Arial" w:hAnsi="Arial"/>
-                      <w:sz w:val="14"/>
-                    </w:rPr>
-                  </w:pPr>
-                  <w:r>
-                    <w:rPr>
-                      <w:rFonts w:ascii="Arial" w:hAnsi="Arial"/>
-                      <w:sz w:val="14"/>
-                    </w:rPr>
-                    <w:t>Livestock Health Management &amp; Regulation</w:t>
-                  </w:r>
-                </w:p>
-              </w:tc>
-            </w:tr>
-          </w:tbl>
           <w:p>
             <w:pPr>
               <w:pStyle w:val="Heading2"/>
@@ -1973,456 +1222,6 @@
           <w:tcPr>
             <w:tcW w:w="5040" w:type="dxa"/>
           </w:tcPr>
-          <w:tbl>
-            <w:tblPr>
-              <w:tblStyle w:val="TableGrid"/>
-              <w:tblW w:w="4269" w:type="dxa"/>
-              <w:tblInd w:w="126" w:type="dxa"/>
-              <w:tblBorders>
-                <w:top w:val="none" w:sz="0" w:space="0" w:color="auto"/>
-                <w:left w:val="none" w:sz="0" w:space="0" w:color="auto"/>
-                <w:bottom w:val="none" w:sz="0" w:space="0" w:color="auto"/>
-                <w:right w:val="none" w:sz="0" w:space="0" w:color="auto"/>
-                <w:insideH w:val="none" w:sz="0" w:space="0" w:color="auto"/>
-                <w:insideV w:val="none" w:sz="0" w:space="0" w:color="auto"/>
-              </w:tblBorders>
-              <w:tblLayout w:type="fixed"/>
-              <w:tblLook w:val="04A0" w:firstRow="1" w:lastRow="0" w:firstColumn="1" w:lastColumn="0" w:noHBand="0" w:noVBand="1"/>
-            </w:tblPr>
-            <w:tblGrid>
-              <w:gridCol w:w="1008"/>
-              <w:gridCol w:w="3261"/>
-            </w:tblGrid>
-            <w:tr>
-              <w:tc>
-                <w:tcPr>
-                  <w:tcW w:w="1008" w:type="dxa"/>
-                </w:tcPr>
-                <w:p>
-                  <w:pPr>
-                    <w:ind w:right="126"/>
-                  </w:pPr>
-                  <w:r>
-                    <w:rPr>
-                      <w:rFonts w:ascii="Arial" w:hAnsi="Arial"/>
-                      <w:noProof/>
-                    </w:rPr>
-                    <w:drawing>
-                      <wp:inline distT="0" distB="0" distL="0" distR="0" wp14:anchorId="469EB608" wp14:editId="51BA2520">
-                        <wp:extent cx="438785" cy="446405"/>
-                        <wp:effectExtent l="0" t="0" r="0" b="0"/>
-                        <wp:docPr id="3" name="Picture 3" descr="Logo, company name&#10;&#10;Description automatically generated"/>
-                        <wp:cNvGraphicFramePr>
-                          <a:graphicFrameLocks xmlns:a="http://schemas.openxmlformats.org/drawingml/2006/main"/>
-                        </wp:cNvGraphicFramePr>
-                        <a:graphic xmlns:a="http://schemas.openxmlformats.org/drawingml/2006/main">
-                          <a:graphicData uri="http://schemas.openxmlformats.org/drawingml/2006/picture">
-                            <pic:pic xmlns:pic="http://schemas.openxmlformats.org/drawingml/2006/picture">
-                              <pic:nvPicPr>
-                                <pic:cNvPr id="1" name="Picture 1" descr="Logo, company name&#10;&#10;Description automatically generated"/>
-                                <pic:cNvPicPr>
-                                  <a:picLocks/>
-                                </pic:cNvPicPr>
-                              </pic:nvPicPr>
-                              <pic:blipFill>
-                                <a:blip r:embed="rId6" cstate="print">
-                                  <a:extLst>
-                                    <a:ext uri="{28A0092B-C50C-407E-A947-70E740481C1C}">
-                                      <a14:useLocalDpi xmlns:a14="http://schemas.microsoft.com/office/drawing/2010/main" val="0"/>
-                                    </a:ext>
-                                  </a:extLst>
-                                </a:blip>
-                                <a:srcRect/>
-                                <a:stretch>
-                                  <a:fillRect/>
-                                </a:stretch>
-                              </pic:blipFill>
-                              <pic:spPr bwMode="auto">
-                                <a:xfrm>
-                                  <a:off x="0" y="0"/>
-                                  <a:ext cx="438785" cy="446405"/>
-                                </a:xfrm>
-                                <a:prstGeom prst="rect">
-                                  <a:avLst/>
-                                </a:prstGeom>
-                                <a:noFill/>
-                                <a:ln>
-                                  <a:noFill/>
-                                </a:ln>
-                              </pic:spPr>
-                            </pic:pic>
-                          </a:graphicData>
-                        </a:graphic>
-                      </wp:inline>
-                    </w:drawing>
-                  </w:r>
-                </w:p>
-              </w:tc>
-              <w:tc>
-                <w:tcPr>
-                  <w:tcW w:w="3261" w:type="dxa"/>
-                </w:tcPr>
-                <w:p>
-                  <w:pPr>
-                    <w:ind w:right="126"/>
-                  </w:pPr>
-                </w:p>
-                <w:p>
-                  <w:pPr>
-                    <w:ind w:left="126" w:right="126"/>
-                    <w:jc w:val="center"/>
-                    <w:rPr>
-                      <w:rFonts w:ascii="Arial" w:hAnsi="Arial"/>
-                      <w:sz w:val="14"/>
-                    </w:rPr>
-                  </w:pPr>
-                  <w:r>
-                    <w:rPr>
-                      <w:rFonts w:ascii="Arial" w:hAnsi="Arial"/>
-                      <w:sz w:val="14"/>
-                    </w:rPr>
-                    <w:t>Ministry of Agriculture</w:t>
-                  </w:r>
-                  <w:r>
-                    <w:rPr>
-                      <w:rFonts w:ascii="Arial" w:hAnsi="Arial"/>
-                      <w:sz w:val="14"/>
-                    </w:rPr>
-                    <w:t>, Food and Fisheries</w:t>
-                  </w:r>
-                </w:p>
-                <w:p>
-                  <w:pPr>
-                    <w:ind w:left="126" w:right="126"/>
-                    <w:jc w:val="center"/>
-                    <w:rPr>
-                      <w:rFonts w:ascii="Arial" w:hAnsi="Arial"/>
-                      <w:sz w:val="14"/>
-                    </w:rPr>
-                  </w:pPr>
-                  <w:r>
-                    <w:rPr>
-                      <w:rFonts w:ascii="Arial" w:hAnsi="Arial"/>
-                      <w:sz w:val="14"/>
-                    </w:rPr>
-                    <w:t>Livestock Health Management &amp; Regulation</w:t>
-                  </w:r>
-                </w:p>
-              </w:tc>
-            </w:tr>
-          </w:tbl>
-          <w:p>
-            <w:pPr>
-              <w:pStyle w:val="Heading2"/>
-            </w:pPr>
-          </w:p>
-        </w:tc>
-      </w:tr>
-      <w:tr>
-        <w:trPr>
-          <w:cantSplit/>
-          <w:trHeight w:hRule="exact" w:val="2880"/>
-        </w:trPr>
-        <w:tc>
-          <w:tcPr>
-            <w:tcW w:w="5040" w:type="dxa"/>
-          </w:tcPr>
-          <w:tbl>
-            <w:tblPr>
-              <w:tblStyle w:val="TableGrid"/>
-              <w:tblW w:w="4269" w:type="dxa"/>
-              <w:tblInd w:w="126" w:type="dxa"/>
-              <w:tblBorders>
-                <w:top w:val="none" w:sz="0" w:space="0" w:color="auto"/>
-                <w:left w:val="none" w:sz="0" w:space="0" w:color="auto"/>
-                <w:bottom w:val="none" w:sz="0" w:space="0" w:color="auto"/>
-                <w:right w:val="none" w:sz="0" w:space="0" w:color="auto"/>
-                <w:insideH w:val="none" w:sz="0" w:space="0" w:color="auto"/>
-                <w:insideV w:val="none" w:sz="0" w:space="0" w:color="auto"/>
-              </w:tblBorders>
-              <w:tblLayout w:type="fixed"/>
-              <w:tblLook w:val="04A0" w:firstRow="1" w:lastRow="0" w:firstColumn="1" w:lastColumn="0" w:noHBand="0" w:noVBand="1"/>
-            </w:tblPr>
-            <w:tblGrid>
-              <w:gridCol w:w="1008"/>
-              <w:gridCol w:w="3261"/>
-            </w:tblGrid>
-            <w:tr>
-              <w:tc>
-                <w:tcPr>
-                  <w:tcW w:w="1008" w:type="dxa"/>
-                </w:tcPr>
-                <w:p>
-                  <w:pPr>
-                    <w:ind w:right="126"/>
-                  </w:pPr>
-                  <w:r>
-                    <w:rPr>
-                      <w:rFonts w:ascii="Arial" w:hAnsi="Arial"/>
-                      <w:noProof/>
-                    </w:rPr>
-                    <w:lastRenderedPageBreak/>
-                    <w:drawing>
-                      <wp:inline distT="0" distB="0" distL="0" distR="0" wp14:anchorId="570F8296" wp14:editId="0911A03E">
-                        <wp:extent cx="438785" cy="446405"/>
-                        <wp:effectExtent l="0" t="0" r="0" b="0"/>
-                        <wp:docPr id="13" name="Picture 13" descr="Logo, company name&#10;&#10;Description automatically generated"/>
-                        <wp:cNvGraphicFramePr>
-                          <a:graphicFrameLocks xmlns:a="http://schemas.openxmlformats.org/drawingml/2006/main"/>
-                        </wp:cNvGraphicFramePr>
-                        <a:graphic xmlns:a="http://schemas.openxmlformats.org/drawingml/2006/main">
-                          <a:graphicData uri="http://schemas.openxmlformats.org/drawingml/2006/picture">
-                            <pic:pic xmlns:pic="http://schemas.openxmlformats.org/drawingml/2006/picture">
-                              <pic:nvPicPr>
-                                <pic:cNvPr id="1" name="Picture 1" descr="Logo, company name&#10;&#10;Description automatically generated"/>
-                                <pic:cNvPicPr>
-                                  <a:picLocks/>
-                                </pic:cNvPicPr>
-                              </pic:nvPicPr>
-                              <pic:blipFill>
-                                <a:blip r:embed="rId6" cstate="print">
-                                  <a:extLst>
-                                    <a:ext uri="{28A0092B-C50C-407E-A947-70E740481C1C}">
-                                      <a14:useLocalDpi xmlns:a14="http://schemas.microsoft.com/office/drawing/2010/main" val="0"/>
-                                    </a:ext>
-                                  </a:extLst>
-                                </a:blip>
-                                <a:srcRect/>
-                                <a:stretch>
-                                  <a:fillRect/>
-                                </a:stretch>
-                              </pic:blipFill>
-                              <pic:spPr bwMode="auto">
-                                <a:xfrm>
-                                  <a:off x="0" y="0"/>
-                                  <a:ext cx="438785" cy="446405"/>
-                                </a:xfrm>
-                                <a:prstGeom prst="rect">
-                                  <a:avLst/>
-                                </a:prstGeom>
-                                <a:noFill/>
-                                <a:ln>
-                                  <a:noFill/>
-                                </a:ln>
-                              </pic:spPr>
-                            </pic:pic>
-                          </a:graphicData>
-                        </a:graphic>
-                      </wp:inline>
-                    </w:drawing>
-                  </w:r>
-                </w:p>
-              </w:tc>
-              <w:tc>
-                <w:tcPr>
-                  <w:tcW w:w="3261" w:type="dxa"/>
-                </w:tcPr>
-                <w:p>
-                  <w:pPr>
-                    <w:ind w:right="126"/>
-                  </w:pPr>
-                </w:p>
-                <w:p>
-                  <w:pPr>
-                    <w:ind w:left="126" w:right="126"/>
-                    <w:jc w:val="center"/>
-                    <w:rPr>
-                      <w:rFonts w:ascii="Arial" w:hAnsi="Arial"/>
-                      <w:sz w:val="14"/>
-                    </w:rPr>
-                  </w:pPr>
-                  <w:r>
-                    <w:rPr>
-                      <w:rFonts w:ascii="Arial" w:hAnsi="Arial"/>
-                      <w:sz w:val="14"/>
-                    </w:rPr>
-                    <w:t>Ministry of Agriculture</w:t>
-                  </w:r>
-                  <w:r>
-                    <w:rPr>
-                      <w:rFonts w:ascii="Arial" w:hAnsi="Arial"/>
-                      <w:sz w:val="14"/>
-                    </w:rPr>
-                    <w:t>, Food and Fisheries</w:t>
-                  </w:r>
-                </w:p>
-                <w:p>
-                  <w:pPr>
-                    <w:ind w:left="126" w:right="126"/>
-                    <w:jc w:val="center"/>
-                    <w:rPr>
-                      <w:rFonts w:ascii="Arial" w:hAnsi="Arial"/>
-                      <w:sz w:val="14"/>
-                    </w:rPr>
-                  </w:pPr>
-                  <w:r>
-                    <w:rPr>
-                      <w:rFonts w:ascii="Arial" w:hAnsi="Arial"/>
-                      <w:sz w:val="14"/>
-                    </w:rPr>
-                    <w:t>Livestock Health Management &amp; Regulation</w:t>
-                  </w:r>
-                </w:p>
-              </w:tc>
-            </w:tr>
-          </w:tbl>
-          <w:p>
-            <w:pPr>
-              <w:pStyle w:val="Heading2"/>
-              <w:rPr>
-                <w:rFonts w:ascii="Arial" w:hAnsi="Arial"/>
-                <w:sz w:val="16"/>
-              </w:rPr>
-            </w:pPr>
-          </w:p>
-          <w:p>
-            <w:pPr>
-              <w:ind w:right="126"/>
-            </w:pPr>
-          </w:p>
-        </w:tc>
-        <w:tc>
-          <w:tcPr>
-            <w:tcW w:w="5040" w:type="dxa"/>
-          </w:tcPr>
-          <w:tbl>
-            <w:tblPr>
-              <w:tblStyle w:val="TableGrid"/>
-              <w:tblW w:w="4269" w:type="dxa"/>
-              <w:tblInd w:w="126" w:type="dxa"/>
-              <w:tblBorders>
-                <w:top w:val="none" w:sz="0" w:space="0" w:color="auto"/>
-                <w:left w:val="none" w:sz="0" w:space="0" w:color="auto"/>
-                <w:bottom w:val="none" w:sz="0" w:space="0" w:color="auto"/>
-                <w:right w:val="none" w:sz="0" w:space="0" w:color="auto"/>
-                <w:insideH w:val="none" w:sz="0" w:space="0" w:color="auto"/>
-                <w:insideV w:val="none" w:sz="0" w:space="0" w:color="auto"/>
-              </w:tblBorders>
-              <w:tblLayout w:type="fixed"/>
-              <w:tblLook w:val="04A0" w:firstRow="1" w:lastRow="0" w:firstColumn="1" w:lastColumn="0" w:noHBand="0" w:noVBand="1"/>
-            </w:tblPr>
-            <w:tblGrid>
-              <w:gridCol w:w="1008"/>
-              <w:gridCol w:w="3261"/>
-            </w:tblGrid>
-            <w:tr>
-              <w:tc>
-                <w:tcPr>
-                  <w:tcW w:w="1008" w:type="dxa"/>
-                </w:tcPr>
-                <w:p>
-                  <w:pPr>
-                    <w:ind w:right="126"/>
-                  </w:pPr>
-                  <w:r>
-                    <w:rPr>
-                      <w:rFonts w:ascii="Arial" w:hAnsi="Arial"/>
-                      <w:noProof/>
-                    </w:rPr>
-                    <w:drawing>
-                      <wp:inline distT="0" distB="0" distL="0" distR="0" wp14:anchorId="66707EFE" wp14:editId="04C4CE9D">
-                        <wp:extent cx="438785" cy="446405"/>
-                        <wp:effectExtent l="0" t="0" r="0" b="0"/>
-                        <wp:docPr id="14" name="Picture 14" descr="Logo, company name&#10;&#10;Description automatically generated"/>
-                        <wp:cNvGraphicFramePr>
-                          <a:graphicFrameLocks xmlns:a="http://schemas.openxmlformats.org/drawingml/2006/main"/>
-                        </wp:cNvGraphicFramePr>
-                        <a:graphic xmlns:a="http://schemas.openxmlformats.org/drawingml/2006/main">
-                          <a:graphicData uri="http://schemas.openxmlformats.org/drawingml/2006/picture">
-                            <pic:pic xmlns:pic="http://schemas.openxmlformats.org/drawingml/2006/picture">
-                              <pic:nvPicPr>
-                                <pic:cNvPr id="1" name="Picture 1" descr="Logo, company name&#10;&#10;Description automatically generated"/>
-                                <pic:cNvPicPr>
-                                  <a:picLocks/>
-                                </pic:cNvPicPr>
-                              </pic:nvPicPr>
-                              <pic:blipFill>
-                                <a:blip r:embed="rId6" cstate="print">
-                                  <a:extLst>
-                                    <a:ext uri="{28A0092B-C50C-407E-A947-70E740481C1C}">
-                                      <a14:useLocalDpi xmlns:a14="http://schemas.microsoft.com/office/drawing/2010/main" val="0"/>
-                                    </a:ext>
-                                  </a:extLst>
-                                </a:blip>
-                                <a:srcRect/>
-                                <a:stretch>
-                                  <a:fillRect/>
-                                </a:stretch>
-                              </pic:blipFill>
-                              <pic:spPr bwMode="auto">
-                                <a:xfrm>
-                                  <a:off x="0" y="0"/>
-                                  <a:ext cx="438785" cy="446405"/>
-                                </a:xfrm>
-                                <a:prstGeom prst="rect">
-                                  <a:avLst/>
-                                </a:prstGeom>
-                                <a:noFill/>
-                                <a:ln>
-                                  <a:noFill/>
-                                </a:ln>
-                              </pic:spPr>
-                            </pic:pic>
-                          </a:graphicData>
-                        </a:graphic>
-                      </wp:inline>
-                    </w:drawing>
-                  </w:r>
-                </w:p>
-              </w:tc>
-              <w:tc>
-                <w:tcPr>
-                  <w:tcW w:w="3261" w:type="dxa"/>
-                </w:tcPr>
-                <w:p>
-                  <w:pPr>
-                    <w:ind w:right="126"/>
-                  </w:pPr>
-                </w:p>
-                <w:p>
-                  <w:pPr>
-                    <w:ind w:left="126" w:right="126"/>
-                    <w:jc w:val="center"/>
-                    <w:rPr>
-                      <w:rFonts w:ascii="Arial" w:hAnsi="Arial"/>
-                      <w:sz w:val="14"/>
-                    </w:rPr>
-                  </w:pPr>
-                  <w:r>
-                    <w:rPr>
-                      <w:rFonts w:ascii="Arial" w:hAnsi="Arial"/>
-                      <w:sz w:val="14"/>
-                    </w:rPr>
-                    <w:t>Ministry of Agriculture</w:t>
-                  </w:r>
-                  <w:r>
-                    <w:rPr>
-                      <w:rFonts w:ascii="Arial" w:hAnsi="Arial"/>
-                      <w:sz w:val="14"/>
-                    </w:rPr>
-                    <w:t>, Food and Fisheries</w:t>
-                  </w:r>
-                </w:p>
-                <w:p>
-                  <w:pPr>
-                    <w:ind w:left="126" w:right="126"/>
-                    <w:jc w:val="center"/>
-                    <w:rPr>
-                      <w:rFonts w:ascii="Arial" w:hAnsi="Arial"/>
-                      <w:sz w:val="14"/>
-                    </w:rPr>
-                  </w:pPr>
-                  <w:r>
-                    <w:rPr>
-                      <w:rFonts w:ascii="Arial" w:hAnsi="Arial"/>
-                      <w:sz w:val="14"/>
-                    </w:rPr>
-                    <w:t>Livestock Health Management &amp; Regulation</w:t>
-                  </w:r>
-                </w:p>
-              </w:tc>
-            </w:tr>
-          </w:tbl>
           <w:p>
             <w:pPr>
               <w:pStyle w:val="Heading2"/>
@@ -3120,15 +1919,6 @@
 </file>
 
 <file path=customXml/item1.xml><?xml version="1.0" encoding="utf-8"?>
-<?mso-contentType ?>
-<FormTemplates xmlns="http://schemas.microsoft.com/sharepoint/v3/contenttype/forms">
-  <Display>DocumentLibraryForm</Display>
-  <Edit>DocumentLibraryForm</Edit>
-  <New>DocumentLibraryForm</New>
-</FormTemplates>
-</file>
-
-<file path=customXml/item2.xml><?xml version="1.0" encoding="utf-8"?>
 <ct:contentTypeSchema xmlns:ct="http://schemas.microsoft.com/office/2006/metadata/contentType" xmlns:ma="http://schemas.microsoft.com/office/2006/metadata/properties/metaAttributes" ct:_="" ma:_="" ma:contentTypeName="Document" ma:contentTypeID="0x010100B8CBF3948AF16E4A9427EB9CB0C3AFDB" ma:contentTypeVersion="11" ma:contentTypeDescription="Create a new document." ma:contentTypeScope="" ma:versionID="9fc8a81a77eeb73bda9729b3f784b8c4">
   <xsd:schema xmlns:xsd="http://www.w3.org/2001/XMLSchema" xmlns:xs="http://www.w3.org/2001/XMLSchema" xmlns:p="http://schemas.microsoft.com/office/2006/metadata/properties" xmlns:ns2="bc8b8595-9fa1-49bc-a016-2621e7bde64e" xmlns:ns3="e1c8ebbc-f196-4c28-98e9-1900bd408e79" targetNamespace="http://schemas.microsoft.com/office/2006/metadata/properties" ma:root="true" ma:fieldsID="88ad40c7f0e134defa4acd5e486d3459" ns2:_="" ns3:_="">
     <xsd:import namespace="bc8b8595-9fa1-49bc-a016-2621e7bde64e"/>
@@ -3339,15 +2129,16 @@
 </ct:contentTypeSchema>
 </file>
 
-<file path=customXml/itemProps1.xml><?xml version="1.0" encoding="utf-8"?>
-<ds:datastoreItem xmlns:ds="http://schemas.openxmlformats.org/officeDocument/2006/customXml" ds:itemID="{4062E837-BEFD-4F71-A316-496FADAB705A}">
-  <ds:schemaRefs>
-    <ds:schemaRef ds:uri="http://schemas.microsoft.com/sharepoint/v3/contenttype/forms"/>
-  </ds:schemaRefs>
-</ds:datastoreItem>
+<file path=customXml/item2.xml><?xml version="1.0" encoding="utf-8"?>
+<?mso-contentType ?>
+<FormTemplates xmlns="http://schemas.microsoft.com/sharepoint/v3/contenttype/forms">
+  <Display>DocumentLibraryForm</Display>
+  <Edit>DocumentLibraryForm</Edit>
+  <New>DocumentLibraryForm</New>
+</FormTemplates>
 </file>
 
-<file path=customXml/itemProps2.xml><?xml version="1.0" encoding="utf-8"?>
+<file path=customXml/itemProps1.xml><?xml version="1.0" encoding="utf-8"?>
 <ds:datastoreItem xmlns:ds="http://schemas.openxmlformats.org/officeDocument/2006/customXml" ds:itemID="{C5A04C17-FF25-4E64-A2C9-401045433437}">
   <ds:schemaRefs>
     <ds:schemaRef ds:uri="http://schemas.microsoft.com/office/2006/metadata/contentType"/>
@@ -3364,4 +2155,12 @@
     <ds:schemaRef ds:uri="http://schemas.microsoft.com/internal/obd"/>
   </ds:schemaRefs>
 </ds:datastoreItem>
+</file>
+
+<file path=customXml/itemProps2.xml><?xml version="1.0" encoding="utf-8"?>
+<ds:datastoreItem xmlns:ds="http://schemas.openxmlformats.org/officeDocument/2006/customXml" ds:itemID="{4062E837-BEFD-4F71-A316-496FADAB705A}">
+  <ds:schemaRefs>
+    <ds:schemaRef ds:uri="http://schemas.microsoft.com/sharepoint/v3/contenttype/forms"/>
+  </ds:schemaRefs>
+</ds:datastoreItem>
 </file>
--- a/app/server/static/templates/certificates/Livestock-Dealer-Card.docx
+++ b/app/server/static/templates/certificates/Livestock-Dealer-Card.docx
@@ -60,7 +60,7 @@
                       <w:noProof/>
                     </w:rPr>
                     <w:drawing>
-                      <wp:inline distT="0" distB="0" distL="0" distR="0" wp14:anchorId="4F4EF56F" wp14:editId="232A8A47">
+                      <wp:inline distT="0" distB="0" distL="0" distR="0" wp14:anchorId="3E4828D9" wp14:editId="7153E70B">
                         <wp:extent cx="438785" cy="446405"/>
                         <wp:effectExtent l="0" t="0" r="0" b="0"/>
                         <wp:docPr id="6" name="Picture 6" descr="Logo, company name&#10;&#10;Description automatically generated"/>
@@ -133,21 +133,7 @@
                       <w:rFonts w:ascii="Arial" w:hAnsi="Arial"/>
                       <w:sz w:val="14"/>
                     </w:rPr>
-                    <w:t>Ministry of Agriculture</w:t>
-                  </w:r>
-                  <w:r>
-                    <w:rPr>
-                      <w:rFonts w:ascii="Arial" w:hAnsi="Arial"/>
-                      <w:sz w:val="14"/>
-                    </w:rPr>
-                    <w:t xml:space="preserve">, </w:t>
-                  </w:r>
-                  <w:r>
-                    <w:rPr>
-                      <w:rFonts w:ascii="Arial" w:hAnsi="Arial"/>
-                      <w:sz w:val="14"/>
-                    </w:rPr>
-                    <w:t>Food and Fisheries</w:t>
+                    <w:t>Ministry of Agriculture, Food and Fisheries</w:t>
                   </w:r>
                 </w:p>
                 <w:p>
@@ -283,13 +269,7 @@
               <w:rPr>
                 <w:b/>
               </w:rPr>
-              <w:t>}</w:t>
-            </w:r>
-            <w:r>
-              <w:rPr>
-                <w:b/>
-              </w:rPr>
-              <w:t xml:space="preserve"> </w:t>
+              <w:t xml:space="preserve">} </w:t>
             </w:r>
           </w:p>
           <w:p>
@@ -326,13 +306,7 @@
               <w:rPr>
                 <w:b/>
               </w:rPr>
-              <w:t>Licence</w:t>
-            </w:r>
-            <w:r>
-              <w:rPr>
-                <w:b/>
-              </w:rPr>
-              <w:t>Number</w:t>
+              <w:t>LicenceNumber</w:t>
             </w:r>
             <w:proofErr w:type="spellEnd"/>
             <w:proofErr w:type="gramEnd"/>
@@ -377,25 +351,7 @@
               <w:rPr>
                 <w:sz w:val="16"/>
               </w:rPr>
-              <w:t xml:space="preserve"> </w:t>
-            </w:r>
-            <w:r>
-              <w:rPr>
-                <w:sz w:val="16"/>
-              </w:rPr>
-              <w:t>{d</w:t>
-            </w:r>
-            <w:r>
-              <w:rPr>
-                <w:sz w:val="16"/>
-              </w:rPr>
-              <w:t xml:space="preserve"> </w:t>
-            </w:r>
-            <w:r>
-              <w:rPr>
-                <w:sz w:val="16"/>
-              </w:rPr>
-              <w:t>[</w:t>
+              <w:t xml:space="preserve"> {d [</w:t>
             </w:r>
             <w:proofErr w:type="spellStart"/>
             <w:r>
@@ -417,13 +373,7 @@
               <w:rPr>
                 <w:sz w:val="16"/>
               </w:rPr>
-              <w:t xml:space="preserve">} </w:t>
-            </w:r>
-            <w:r>
-              <w:rPr>
-                <w:sz w:val="16"/>
-              </w:rPr>
-              <w:t xml:space="preserve">to </w:t>
+              <w:t xml:space="preserve">} to </w:t>
             </w:r>
             <w:bookmarkStart w:id="2" w:name="Expiry_Date"/>
             <w:bookmarkEnd w:id="2"/>
@@ -431,19 +381,7 @@
               <w:rPr>
                 <w:sz w:val="16"/>
               </w:rPr>
-              <w:t>{d</w:t>
-            </w:r>
-            <w:r>
-              <w:rPr>
-                <w:sz w:val="16"/>
-              </w:rPr>
-              <w:t xml:space="preserve"> </w:t>
-            </w:r>
-            <w:r>
-              <w:rPr>
-                <w:sz w:val="16"/>
-              </w:rPr>
-              <w:t>[</w:t>
+              <w:t>{d [</w:t>
             </w:r>
             <w:proofErr w:type="spellStart"/>
             <w:r>
@@ -495,7 +433,7 @@
                 <w:noProof/>
               </w:rPr>
               <w:drawing>
-                <wp:inline distT="0" distB="0" distL="0" distR="0" wp14:anchorId="7B07E767" wp14:editId="79455E37">
+                <wp:inline distT="0" distB="0" distL="0" distR="0" wp14:anchorId="3AD38583" wp14:editId="5FB5B773">
                   <wp:extent cx="186690" cy="158750"/>
                   <wp:effectExtent l="0" t="0" r="0" b="0"/>
                   <wp:docPr id="9" name="Picture 1"/>
@@ -579,13 +517,7 @@
                 <w:sz w:val="14"/>
               </w:rPr>
               <w:tab/>
-              <w:t xml:space="preserve">                      </w:t>
-            </w:r>
-            <w:r>
-              <w:rPr>
-                <w:sz w:val="14"/>
-              </w:rPr>
-              <w:t xml:space="preserve">Dr. Rayna </w:t>
+              <w:t xml:space="preserve">                      Dr. Rayna </w:t>
             </w:r>
             <w:proofErr w:type="spellStart"/>
             <w:r>
@@ -615,6 +547,152 @@
           <w:tcPr>
             <w:tcW w:w="5040" w:type="dxa"/>
           </w:tcPr>
+          <w:tbl>
+            <w:tblPr>
+              <w:tblStyle w:val="TableGrid"/>
+              <w:tblW w:w="4269" w:type="dxa"/>
+              <w:tblInd w:w="126" w:type="dxa"/>
+              <w:tblBorders>
+                <w:top w:val="none" w:sz="0" w:space="0" w:color="auto"/>
+                <w:left w:val="none" w:sz="0" w:space="0" w:color="auto"/>
+                <w:bottom w:val="none" w:sz="0" w:space="0" w:color="auto"/>
+                <w:right w:val="none" w:sz="0" w:space="0" w:color="auto"/>
+                <w:insideH w:val="none" w:sz="0" w:space="0" w:color="auto"/>
+                <w:insideV w:val="none" w:sz="0" w:space="0" w:color="auto"/>
+              </w:tblBorders>
+              <w:tblLayout w:type="fixed"/>
+              <w:tblLook w:val="04A0" w:firstRow="1" w:lastRow="0" w:firstColumn="1" w:lastColumn="0" w:noHBand="0" w:noVBand="1"/>
+            </w:tblPr>
+            <w:tblGrid>
+              <w:gridCol w:w="1008"/>
+              <w:gridCol w:w="3261"/>
+            </w:tblGrid>
+            <w:tr>
+              <w:tc>
+                <w:tcPr>
+                  <w:tcW w:w="1008" w:type="dxa"/>
+                </w:tcPr>
+                <w:p>
+                  <w:pPr>
+                    <w:ind w:right="126"/>
+                  </w:pPr>
+                  <w:r>
+                    <w:rPr>
+                      <w:rFonts w:ascii="Arial" w:hAnsi="Arial"/>
+                      <w:noProof/>
+                    </w:rPr>
+                    <w:drawing>
+                      <wp:inline distT="0" distB="0" distL="0" distR="0" wp14:anchorId="6021B6D7" wp14:editId="08703964">
+                        <wp:extent cx="438785" cy="446405"/>
+                        <wp:effectExtent l="0" t="0" r="0" b="0"/>
+                        <wp:docPr id="1" name="Picture 1" descr="Logo, company name&#10;&#10;Description automatically generated"/>
+                        <wp:cNvGraphicFramePr>
+                          <a:graphicFrameLocks xmlns:a="http://schemas.openxmlformats.org/drawingml/2006/main"/>
+                        </wp:cNvGraphicFramePr>
+                        <a:graphic xmlns:a="http://schemas.openxmlformats.org/drawingml/2006/main">
+                          <a:graphicData uri="http://schemas.openxmlformats.org/drawingml/2006/picture">
+                            <pic:pic xmlns:pic="http://schemas.openxmlformats.org/drawingml/2006/picture">
+                              <pic:nvPicPr>
+                                <pic:cNvPr id="1" name="Picture 1" descr="Logo, company name&#10;&#10;Description automatically generated"/>
+                                <pic:cNvPicPr>
+                                  <a:picLocks/>
+                                </pic:cNvPicPr>
+                              </pic:nvPicPr>
+                              <pic:blipFill>
+                                <a:blip r:embed="rId6" cstate="print">
+                                  <a:extLst>
+                                    <a:ext uri="{28A0092B-C50C-407E-A947-70E740481C1C}">
+                                      <a14:useLocalDpi xmlns:a14="http://schemas.microsoft.com/office/drawing/2010/main" val="0"/>
+                                    </a:ext>
+                                  </a:extLst>
+                                </a:blip>
+                                <a:srcRect/>
+                                <a:stretch>
+                                  <a:fillRect/>
+                                </a:stretch>
+                              </pic:blipFill>
+                              <pic:spPr bwMode="auto">
+                                <a:xfrm>
+                                  <a:off x="0" y="0"/>
+                                  <a:ext cx="438785" cy="446405"/>
+                                </a:xfrm>
+                                <a:prstGeom prst="rect">
+                                  <a:avLst/>
+                                </a:prstGeom>
+                                <a:noFill/>
+                                <a:ln>
+                                  <a:noFill/>
+                                </a:ln>
+                              </pic:spPr>
+                            </pic:pic>
+                          </a:graphicData>
+                        </a:graphic>
+                      </wp:inline>
+                    </w:drawing>
+                  </w:r>
+                </w:p>
+              </w:tc>
+              <w:tc>
+                <w:tcPr>
+                  <w:tcW w:w="3261" w:type="dxa"/>
+                </w:tcPr>
+                <w:p>
+                  <w:pPr>
+                    <w:ind w:right="126"/>
+                  </w:pPr>
+                </w:p>
+                <w:p>
+                  <w:pPr>
+                    <w:ind w:left="126" w:right="126"/>
+                    <w:jc w:val="center"/>
+                    <w:rPr>
+                      <w:rFonts w:ascii="Arial" w:hAnsi="Arial"/>
+                      <w:sz w:val="14"/>
+                    </w:rPr>
+                  </w:pPr>
+                  <w:r>
+                    <w:rPr>
+                      <w:rFonts w:ascii="Arial" w:hAnsi="Arial"/>
+                      <w:sz w:val="14"/>
+                    </w:rPr>
+                    <w:t>Ministry of Agriculture, Food and Fisheries</w:t>
+                  </w:r>
+                </w:p>
+                <w:p>
+                  <w:pPr>
+                    <w:ind w:left="126" w:right="126"/>
+                    <w:jc w:val="center"/>
+                    <w:rPr>
+                      <w:rFonts w:ascii="Arial" w:hAnsi="Arial"/>
+                      <w:sz w:val="14"/>
+                    </w:rPr>
+                  </w:pPr>
+                  <w:r>
+                    <w:rPr>
+                      <w:rFonts w:ascii="Arial" w:hAnsi="Arial"/>
+                      <w:sz w:val="14"/>
+                    </w:rPr>
+                    <w:t>Livestock Health Management &amp; Regulation</w:t>
+                  </w:r>
+                </w:p>
+              </w:tc>
+            </w:tr>
+          </w:tbl>
+          <w:p>
+            <w:pPr>
+              <w:rPr>
+                <w:rFonts w:ascii="Arial" w:hAnsi="Arial"/>
+              </w:rPr>
+            </w:pPr>
+          </w:p>
+          <w:p>
+            <w:pPr>
+              <w:ind w:left="126" w:right="126"/>
+              <w:rPr>
+                <w:rFonts w:ascii="Arial" w:hAnsi="Arial"/>
+              </w:rPr>
+            </w:pPr>
+          </w:p>
           <w:p>
             <w:pPr>
               <w:ind w:left="126" w:right="126"/>
@@ -624,8 +702,6 @@
       </w:tr>
       <w:tr>
         <w:trPr>
-          <w:gridAfter w:val="1"/>
-          <w:wAfter w:w="5040" w:type="dxa"/>
           <w:cantSplit/>
           <w:trHeight w:hRule="exact" w:val="2880"/>
         </w:trPr>
@@ -670,7 +746,7 @@
                       <w:noProof/>
                     </w:rPr>
                     <w:drawing>
-                      <wp:inline distT="0" distB="0" distL="0" distR="0" wp14:anchorId="4F2D3853" wp14:editId="14D6A96A">
+                      <wp:inline distT="0" distB="0" distL="0" distR="0" wp14:anchorId="6382E6E7" wp14:editId="2FE121EE">
                         <wp:extent cx="438785" cy="446405"/>
                         <wp:effectExtent l="0" t="0" r="0" b="0"/>
                         <wp:docPr id="10" name="Picture 10" descr="Logo, company name&#10;&#10;Description automatically generated"/>
@@ -780,21 +856,7 @@
                 <w:rFonts w:ascii="Arial" w:hAnsi="Arial"/>
                 <w:sz w:val="16"/>
               </w:rPr>
-              <w:t>{d</w:t>
-            </w:r>
-            <w:r>
-              <w:rPr>
-                <w:rFonts w:ascii="Arial" w:hAnsi="Arial"/>
-                <w:sz w:val="16"/>
-              </w:rPr>
-              <w:t xml:space="preserve"> </w:t>
-            </w:r>
-            <w:r>
-              <w:rPr>
-                <w:rFonts w:ascii="Arial" w:hAnsi="Arial"/>
-                <w:sz w:val="16"/>
-              </w:rPr>
-              <w:t>[i+1</w:t>
+              <w:t>{d [i+1</w:t>
             </w:r>
             <w:proofErr w:type="gramStart"/>
             <w:r>
@@ -854,19 +916,7 @@
               <w:rPr>
                 <w:b/>
               </w:rPr>
-              <w:t>{d</w:t>
-            </w:r>
-            <w:r>
-              <w:rPr>
-                <w:b/>
-              </w:rPr>
-              <w:t xml:space="preserve"> </w:t>
-            </w:r>
-            <w:r>
-              <w:rPr>
-                <w:b/>
-              </w:rPr>
-              <w:t>[i+1</w:t>
+              <w:t>{d [i+1</w:t>
             </w:r>
             <w:proofErr w:type="gramStart"/>
             <w:r>
@@ -903,19 +953,7 @@
               <w:rPr>
                 <w:b/>
               </w:rPr>
-              <w:t>{d</w:t>
-            </w:r>
-            <w:r>
-              <w:rPr>
-                <w:b/>
-              </w:rPr>
-              <w:t xml:space="preserve"> </w:t>
-            </w:r>
-            <w:r>
-              <w:rPr>
-                <w:b/>
-              </w:rPr>
-              <w:t>[i+1</w:t>
+              <w:t>{d [i+1</w:t>
             </w:r>
             <w:proofErr w:type="gramStart"/>
             <w:r>
@@ -964,19 +1002,7 @@
               <w:rPr>
                 <w:sz w:val="16"/>
               </w:rPr>
-              <w:t>, and amendments to carry on the business of dealer or agent for the period {d</w:t>
-            </w:r>
-            <w:r>
-              <w:rPr>
-                <w:sz w:val="16"/>
-              </w:rPr>
-              <w:t xml:space="preserve"> </w:t>
-            </w:r>
-            <w:r>
-              <w:rPr>
-                <w:sz w:val="16"/>
-              </w:rPr>
-              <w:t>[i+1</w:t>
+              <w:t>, and amendments to carry on the business of dealer or agent for the period {d [i+1</w:t>
             </w:r>
             <w:proofErr w:type="gramStart"/>
             <w:r>
@@ -990,19 +1016,7 @@
               <w:rPr>
                 <w:sz w:val="16"/>
               </w:rPr>
-              <w:t>} to {d</w:t>
-            </w:r>
-            <w:r>
-              <w:rPr>
-                <w:sz w:val="16"/>
-              </w:rPr>
-              <w:t xml:space="preserve"> </w:t>
-            </w:r>
-            <w:r>
-              <w:rPr>
-                <w:sz w:val="16"/>
-              </w:rPr>
-              <w:t>[i+1].</w:t>
+              <w:t>} to {d [i+1].</w:t>
             </w:r>
             <w:proofErr w:type="spellStart"/>
             <w:r>
@@ -1040,7 +1054,7 @@
                 <w:noProof/>
               </w:rPr>
               <w:drawing>
-                <wp:inline distT="0" distB="0" distL="0" distR="0" wp14:anchorId="0A2DF225" wp14:editId="1FAF367B">
+                <wp:inline distT="0" distB="0" distL="0" distR="0" wp14:anchorId="6ADF8485" wp14:editId="1BEBD316">
                   <wp:extent cx="186690" cy="158750"/>
                   <wp:effectExtent l="0" t="0" r="0" b="0"/>
                   <wp:docPr id="11" name="Picture 1"/>
@@ -1150,83 +1164,157 @@
             </w:pPr>
           </w:p>
         </w:tc>
-      </w:tr>
-      <w:tr>
-        <w:trPr>
-          <w:cantSplit/>
-          <w:trHeight w:hRule="exact" w:val="2880"/>
-        </w:trPr>
         <w:tc>
           <w:tcPr>
             <w:tcW w:w="5040" w:type="dxa"/>
           </w:tcPr>
+          <w:tbl>
+            <w:tblPr>
+              <w:tblStyle w:val="TableGrid"/>
+              <w:tblW w:w="4269" w:type="dxa"/>
+              <w:tblInd w:w="126" w:type="dxa"/>
+              <w:tblBorders>
+                <w:top w:val="none" w:sz="0" w:space="0" w:color="auto"/>
+                <w:left w:val="none" w:sz="0" w:space="0" w:color="auto"/>
+                <w:bottom w:val="none" w:sz="0" w:space="0" w:color="auto"/>
+                <w:right w:val="none" w:sz="0" w:space="0" w:color="auto"/>
+                <w:insideH w:val="none" w:sz="0" w:space="0" w:color="auto"/>
+                <w:insideV w:val="none" w:sz="0" w:space="0" w:color="auto"/>
+              </w:tblBorders>
+              <w:tblLayout w:type="fixed"/>
+              <w:tblLook w:val="04A0" w:firstRow="1" w:lastRow="0" w:firstColumn="1" w:lastColumn="0" w:noHBand="0" w:noVBand="1"/>
+            </w:tblPr>
+            <w:tblGrid>
+              <w:gridCol w:w="1008"/>
+              <w:gridCol w:w="3261"/>
+            </w:tblGrid>
+            <w:tr>
+              <w:tc>
+                <w:tcPr>
+                  <w:tcW w:w="1008" w:type="dxa"/>
+                </w:tcPr>
+                <w:p>
+                  <w:pPr>
+                    <w:ind w:right="126"/>
+                  </w:pPr>
+                  <w:r>
+                    <w:rPr>
+                      <w:rFonts w:ascii="Arial" w:hAnsi="Arial"/>
+                      <w:noProof/>
+                    </w:rPr>
+                    <w:drawing>
+                      <wp:inline distT="0" distB="0" distL="0" distR="0" wp14:anchorId="57CC9FE8" wp14:editId="601F7CD8">
+                        <wp:extent cx="438785" cy="446405"/>
+                        <wp:effectExtent l="0" t="0" r="0" b="0"/>
+                        <wp:docPr id="4" name="Picture 4" descr="Logo, company name&#10;&#10;Description automatically generated"/>
+                        <wp:cNvGraphicFramePr>
+                          <a:graphicFrameLocks xmlns:a="http://schemas.openxmlformats.org/drawingml/2006/main"/>
+                        </wp:cNvGraphicFramePr>
+                        <a:graphic xmlns:a="http://schemas.openxmlformats.org/drawingml/2006/main">
+                          <a:graphicData uri="http://schemas.openxmlformats.org/drawingml/2006/picture">
+                            <pic:pic xmlns:pic="http://schemas.openxmlformats.org/drawingml/2006/picture">
+                              <pic:nvPicPr>
+                                <pic:cNvPr id="1" name="Picture 1" descr="Logo, company name&#10;&#10;Description automatically generated"/>
+                                <pic:cNvPicPr>
+                                  <a:picLocks/>
+                                </pic:cNvPicPr>
+                              </pic:nvPicPr>
+                              <pic:blipFill>
+                                <a:blip r:embed="rId6" cstate="print">
+                                  <a:extLst>
+                                    <a:ext uri="{28A0092B-C50C-407E-A947-70E740481C1C}">
+                                      <a14:useLocalDpi xmlns:a14="http://schemas.microsoft.com/office/drawing/2010/main" val="0"/>
+                                    </a:ext>
+                                  </a:extLst>
+                                </a:blip>
+                                <a:srcRect/>
+                                <a:stretch>
+                                  <a:fillRect/>
+                                </a:stretch>
+                              </pic:blipFill>
+                              <pic:spPr bwMode="auto">
+                                <a:xfrm>
+                                  <a:off x="0" y="0"/>
+                                  <a:ext cx="438785" cy="446405"/>
+                                </a:xfrm>
+                                <a:prstGeom prst="rect">
+                                  <a:avLst/>
+                                </a:prstGeom>
+                                <a:noFill/>
+                                <a:ln>
+                                  <a:noFill/>
+                                </a:ln>
+                              </pic:spPr>
+                            </pic:pic>
+                          </a:graphicData>
+                        </a:graphic>
+                      </wp:inline>
+                    </w:drawing>
+                  </w:r>
+                </w:p>
+              </w:tc>
+              <w:tc>
+                <w:tcPr>
+                  <w:tcW w:w="3261" w:type="dxa"/>
+                </w:tcPr>
+                <w:p>
+                  <w:pPr>
+                    <w:ind w:right="126"/>
+                  </w:pPr>
+                </w:p>
+                <w:p>
+                  <w:pPr>
+                    <w:ind w:left="126" w:right="126"/>
+                    <w:jc w:val="center"/>
+                    <w:rPr>
+                      <w:rFonts w:ascii="Arial" w:hAnsi="Arial"/>
+                      <w:sz w:val="14"/>
+                    </w:rPr>
+                  </w:pPr>
+                  <w:r>
+                    <w:rPr>
+                      <w:rFonts w:ascii="Arial" w:hAnsi="Arial"/>
+                      <w:sz w:val="14"/>
+                    </w:rPr>
+                    <w:t>Ministry of Agriculture, Food and Fisheries</w:t>
+                  </w:r>
+                </w:p>
+                <w:p>
+                  <w:pPr>
+                    <w:ind w:left="126" w:right="126"/>
+                    <w:jc w:val="center"/>
+                    <w:rPr>
+                      <w:rFonts w:ascii="Arial" w:hAnsi="Arial"/>
+                      <w:sz w:val="14"/>
+                    </w:rPr>
+                  </w:pPr>
+                  <w:r>
+                    <w:rPr>
+                      <w:rFonts w:ascii="Arial" w:hAnsi="Arial"/>
+                      <w:sz w:val="14"/>
+                    </w:rPr>
+                    <w:t>Livestock Health Management &amp; Regulation</w:t>
+                  </w:r>
+                </w:p>
+              </w:tc>
+            </w:tr>
+          </w:tbl>
+          <w:p>
+            <w:pPr>
+              <w:rPr>
+                <w:rFonts w:ascii="Arial" w:hAnsi="Arial"/>
+              </w:rPr>
+            </w:pPr>
+          </w:p>
           <w:p>
             <w:pPr>
               <w:ind w:left="126" w:right="126"/>
-            </w:pPr>
-          </w:p>
-        </w:tc>
-        <w:tc>
-          <w:tcPr>
-            <w:tcW w:w="5040" w:type="dxa"/>
-          </w:tcPr>
-          <w:p>
-            <w:pPr>
-              <w:pStyle w:val="Heading2"/>
-            </w:pPr>
-          </w:p>
-        </w:tc>
-      </w:tr>
-      <w:tr>
-        <w:trPr>
-          <w:cantSplit/>
-          <w:trHeight w:hRule="exact" w:val="2880"/>
-        </w:trPr>
-        <w:tc>
-          <w:tcPr>
-            <w:tcW w:w="5040" w:type="dxa"/>
-          </w:tcPr>
-          <w:p>
-            <w:pPr>
-              <w:ind w:left="126" w:right="126"/>
-            </w:pPr>
-          </w:p>
-        </w:tc>
-        <w:tc>
-          <w:tcPr>
-            <w:tcW w:w="5040" w:type="dxa"/>
-          </w:tcPr>
-          <w:p>
-            <w:pPr>
-              <w:pStyle w:val="Heading2"/>
-            </w:pPr>
-          </w:p>
-        </w:tc>
-      </w:tr>
-      <w:tr>
-        <w:trPr>
-          <w:cantSplit/>
-          <w:trHeight w:hRule="exact" w:val="2880"/>
-        </w:trPr>
-        <w:tc>
-          <w:tcPr>
-            <w:tcW w:w="5040" w:type="dxa"/>
-          </w:tcPr>
-          <w:p>
-            <w:pPr>
-              <w:pStyle w:val="Heading2"/>
-            </w:pPr>
-          </w:p>
-        </w:tc>
-        <w:tc>
-          <w:tcPr>
-            <w:tcW w:w="5040" w:type="dxa"/>
-          </w:tcPr>
-          <w:p>
-            <w:pPr>
-              <w:pStyle w:val="Heading2"/>
-            </w:pPr>
-          </w:p>
+              <w:rPr>
+                <w:rFonts w:ascii="Arial" w:hAnsi="Arial"/>
+              </w:rPr>
+            </w:pPr>
+          </w:p>
+          <w:p/>
         </w:tc>
       </w:tr>
     </w:tbl>

--- a/app/server/static/templates/certificates/Livestock-Dealer-Card.docx
+++ b/app/server/static/templates/certificates/Livestock-Dealer-Card.docx
@@ -1,6 +1,6 @@
 
 <file path=word/document.xml><?xml version="1.0" encoding="utf-8"?>
-<w:document xmlns:wpc="http://schemas.microsoft.com/office/word/2010/wordprocessingCanvas" xmlns:cx="http://schemas.microsoft.com/office/drawing/2014/chartex" xmlns:cx1="http://schemas.microsoft.com/office/drawing/2015/9/8/chartex" xmlns:cx2="http://schemas.microsoft.com/office/drawing/2015/10/21/chartex" xmlns:cx3="http://schemas.microsoft.com/office/drawing/2016/5/9/chartex" xmlns:cx4="http://schemas.microsoft.com/office/drawing/2016/5/10/chartex" xmlns:cx5="http://schemas.microsoft.com/office/drawing/2016/5/11/chartex" xmlns:cx6="http://schemas.microsoft.com/office/drawing/2016/5/12/chartex" xmlns:cx7="http://schemas.microsoft.com/office/drawing/2016/5/13/chartex" xmlns:cx8="http://schemas.microsoft.com/office/drawing/2016/5/14/chartex" xmlns:mc="http://schemas.openxmlformats.org/markup-compatibility/2006" xmlns:aink="http://schemas.microsoft.com/office/drawing/2016/ink" xmlns:am3d="http://schemas.microsoft.com/office/drawing/2017/model3d" xmlns:o="urn:schemas-microsoft-com:office:office" xmlns:r="http://schemas.openxmlformats.org/officeDocument/2006/relationships" xmlns:m="http://schemas.openxmlformats.org/officeDocument/2006/math" xmlns:v="urn:schemas-microsoft-com:vml" xmlns:wp14="http://schemas.microsoft.com/office/word/2010/wordprocessingDrawing" xmlns:wp="http://schemas.openxmlformats.org/drawingml/2006/wordprocessingDrawing" xmlns:w10="urn:schemas-microsoft-com:office:word" xmlns:w="http://schemas.openxmlformats.org/wordprocessingml/2006/main" xmlns:w14="http://schemas.microsoft.com/office/word/2010/wordml" xmlns:w15="http://schemas.microsoft.com/office/word/2012/wordml" xmlns:w16cex="http://schemas.microsoft.com/office/word/2018/wordml/cex" xmlns:w16cid="http://schemas.microsoft.com/office/word/2016/wordml/cid" xmlns:w16="http://schemas.microsoft.com/office/word/2018/wordml" xmlns:w16se="http://schemas.microsoft.com/office/word/2015/wordml/symex" xmlns:wpg="http://schemas.microsoft.com/office/word/2010/wordprocessingGroup" xmlns:wpi="http://schemas.microsoft.com/office/word/2010/wordprocessingInk" xmlns:wne="http://schemas.microsoft.com/office/word/2006/wordml" xmlns:wps="http://schemas.microsoft.com/office/word/2010/wordprocessingShape" mc:Ignorable="w14 w15 w16se w16cid w16 w16cex wp14">
+<w:document xmlns:wpc="http://schemas.microsoft.com/office/word/2010/wordprocessingCanvas" xmlns:cx="http://schemas.microsoft.com/office/drawing/2014/chartex" xmlns:cx1="http://schemas.microsoft.com/office/drawing/2015/9/8/chartex" xmlns:cx2="http://schemas.microsoft.com/office/drawing/2015/10/21/chartex" xmlns:cx3="http://schemas.microsoft.com/office/drawing/2016/5/9/chartex" xmlns:cx4="http://schemas.microsoft.com/office/drawing/2016/5/10/chartex" xmlns:cx5="http://schemas.microsoft.com/office/drawing/2016/5/11/chartex" xmlns:cx6="http://schemas.microsoft.com/office/drawing/2016/5/12/chartex" xmlns:cx7="http://schemas.microsoft.com/office/drawing/2016/5/13/chartex" xmlns:cx8="http://schemas.microsoft.com/office/drawing/2016/5/14/chartex" xmlns:mc="http://schemas.openxmlformats.org/markup-compatibility/2006" xmlns:aink="http://schemas.microsoft.com/office/drawing/2016/ink" xmlns:am3d="http://schemas.microsoft.com/office/drawing/2017/model3d" xmlns:o="urn:schemas-microsoft-com:office:office" xmlns:r="http://schemas.openxmlformats.org/officeDocument/2006/relationships" xmlns:m="http://schemas.openxmlformats.org/officeDocument/2006/math" xmlns:v="urn:schemas-microsoft-com:vml" xmlns:wp14="http://schemas.microsoft.com/office/word/2010/wordprocessingDrawing" xmlns:wp="http://schemas.openxmlformats.org/drawingml/2006/wordprocessingDrawing" xmlns:w10="urn:schemas-microsoft-com:office:word" xmlns:w="http://schemas.openxmlformats.org/wordprocessingml/2006/main" xmlns:w14="http://schemas.microsoft.com/office/word/2010/wordml" xmlns:w15="http://schemas.microsoft.com/office/word/2012/wordml" xmlns:w16cex="http://schemas.microsoft.com/office/word/2018/wordml/cex" xmlns:w16cid="http://schemas.microsoft.com/office/word/2016/wordml/cid" xmlns:w16="http://schemas.microsoft.com/office/word/2018/wordml" xmlns:w16sdtdh="http://schemas.microsoft.com/office/word/2020/wordml/sdtdatahash" xmlns:w16se="http://schemas.microsoft.com/office/word/2015/wordml/symex" xmlns:wpg="http://schemas.microsoft.com/office/word/2010/wordprocessingGroup" xmlns:wpi="http://schemas.microsoft.com/office/word/2010/wordprocessingInk" xmlns:wne="http://schemas.microsoft.com/office/word/2006/wordml" xmlns:wps="http://schemas.microsoft.com/office/word/2010/wordprocessingShape" mc:Ignorable="w14 w15 w16se w16cid w16 w16cex w16sdtdh wp14">
   <w:body>
     <w:tbl>
       <w:tblPr>
@@ -170,41 +170,7 @@
                 <w:rFonts w:ascii="Arial" w:hAnsi="Arial"/>
                 <w:sz w:val="16"/>
               </w:rPr>
-              <w:t>{d[</w:t>
-            </w:r>
-            <w:proofErr w:type="spellStart"/>
-            <w:r>
-              <w:rPr>
-                <w:rFonts w:ascii="Arial" w:hAnsi="Arial"/>
-                <w:sz w:val="16"/>
-              </w:rPr>
-              <w:t>i</w:t>
-            </w:r>
-            <w:proofErr w:type="spellEnd"/>
-            <w:proofErr w:type="gramStart"/>
-            <w:r>
-              <w:rPr>
-                <w:rFonts w:ascii="Arial" w:hAnsi="Arial"/>
-                <w:sz w:val="16"/>
-              </w:rPr>
-              <w:t>].</w:t>
-            </w:r>
-            <w:proofErr w:type="spellStart"/>
-            <w:r>
-              <w:rPr>
-                <w:rFonts w:ascii="Arial" w:hAnsi="Arial"/>
-                <w:sz w:val="16"/>
-              </w:rPr>
-              <w:t>CardType</w:t>
-            </w:r>
-            <w:proofErr w:type="spellEnd"/>
-            <w:proofErr w:type="gramEnd"/>
-            <w:r>
-              <w:rPr>
-                <w:rFonts w:ascii="Arial" w:hAnsi="Arial"/>
-                <w:sz w:val="16"/>
-              </w:rPr>
-              <w:t>}</w:t>
+              <w:t>{d[i].CardType}</w:t>
             </w:r>
           </w:p>
           <w:p>
@@ -239,37 +205,7 @@
               <w:rPr>
                 <w:b/>
               </w:rPr>
-              <w:t>{d[</w:t>
-            </w:r>
-            <w:proofErr w:type="spellStart"/>
-            <w:r>
-              <w:rPr>
-                <w:b/>
-              </w:rPr>
-              <w:t>i</w:t>
-            </w:r>
-            <w:proofErr w:type="spellEnd"/>
-            <w:proofErr w:type="gramStart"/>
-            <w:r>
-              <w:rPr>
-                <w:b/>
-              </w:rPr>
-              <w:t>].</w:t>
-            </w:r>
-            <w:proofErr w:type="spellStart"/>
-            <w:r>
-              <w:rPr>
-                <w:b/>
-              </w:rPr>
-              <w:t>LicenceHolderCompany</w:t>
-            </w:r>
-            <w:proofErr w:type="spellEnd"/>
-            <w:proofErr w:type="gramEnd"/>
-            <w:r>
-              <w:rPr>
-                <w:b/>
-              </w:rPr>
-              <w:t xml:space="preserve">} </w:t>
+              <w:t xml:space="preserve">{d[i].LicenceHolderCompany} </w:t>
             </w:r>
           </w:p>
           <w:p>
@@ -284,37 +220,7 @@
               <w:rPr>
                 <w:b/>
               </w:rPr>
-              <w:t>{d[</w:t>
-            </w:r>
-            <w:proofErr w:type="spellStart"/>
-            <w:r>
-              <w:rPr>
-                <w:b/>
-              </w:rPr>
-              <w:t>i</w:t>
-            </w:r>
-            <w:proofErr w:type="spellEnd"/>
-            <w:proofErr w:type="gramStart"/>
-            <w:r>
-              <w:rPr>
-                <w:b/>
-              </w:rPr>
-              <w:t>].</w:t>
-            </w:r>
-            <w:proofErr w:type="spellStart"/>
-            <w:r>
-              <w:rPr>
-                <w:b/>
-              </w:rPr>
-              <w:t>LicenceNumber</w:t>
-            </w:r>
-            <w:proofErr w:type="spellEnd"/>
-            <w:proofErr w:type="gramEnd"/>
-            <w:r>
-              <w:rPr>
-                <w:b/>
-              </w:rPr>
-              <w:t xml:space="preserve">} </w:t>
+              <w:t xml:space="preserve">{d[i].LicenceNumber} </w:t>
             </w:r>
             <w:bookmarkStart w:id="0" w:name="Licence_Number"/>
             <w:bookmarkEnd w:id="0"/>
@@ -351,29 +257,7 @@
               <w:rPr>
                 <w:sz w:val="16"/>
               </w:rPr>
-              <w:t xml:space="preserve"> {d [</w:t>
-            </w:r>
-            <w:proofErr w:type="spellStart"/>
-            <w:r>
-              <w:rPr>
-                <w:sz w:val="16"/>
-              </w:rPr>
-              <w:t>i</w:t>
-            </w:r>
-            <w:proofErr w:type="spellEnd"/>
-            <w:proofErr w:type="gramStart"/>
-            <w:r>
-              <w:rPr>
-                <w:sz w:val="16"/>
-              </w:rPr>
-              <w:t>].StartDate</w:t>
-            </w:r>
-            <w:proofErr w:type="gramEnd"/>
-            <w:r>
-              <w:rPr>
-                <w:sz w:val="16"/>
-              </w:rPr>
-              <w:t xml:space="preserve">} to </w:t>
+              <w:t xml:space="preserve"> {d [i].StartDate} to </w:t>
             </w:r>
             <w:bookmarkStart w:id="2" w:name="Expiry_Date"/>
             <w:bookmarkEnd w:id="2"/>
@@ -381,35 +265,7 @@
               <w:rPr>
                 <w:sz w:val="16"/>
               </w:rPr>
-              <w:t>{d [</w:t>
-            </w:r>
-            <w:proofErr w:type="spellStart"/>
-            <w:r>
-              <w:rPr>
-                <w:sz w:val="16"/>
-              </w:rPr>
-              <w:t>i</w:t>
-            </w:r>
-            <w:proofErr w:type="spellEnd"/>
-            <w:r>
-              <w:rPr>
-                <w:sz w:val="16"/>
-              </w:rPr>
-              <w:t>].</w:t>
-            </w:r>
-            <w:proofErr w:type="spellStart"/>
-            <w:r>
-              <w:rPr>
-                <w:sz w:val="16"/>
-              </w:rPr>
-              <w:t>ExpiryDate</w:t>
-            </w:r>
-            <w:proofErr w:type="spellEnd"/>
-            <w:r>
-              <w:rPr>
-                <w:sz w:val="16"/>
-              </w:rPr>
-              <w:t>}.</w:t>
+              <w:t>{d [i].ExpiryDate}.</w:t>
             </w:r>
           </w:p>
           <w:p>
@@ -430,23 +286,25 @@
             </w:r>
             <w:r>
               <w:rPr>
+                <w:rFonts w:ascii="Arial" w:hAnsi="Arial"/>
                 <w:noProof/>
+                <w:sz w:val="14"/>
               </w:rPr>
               <w:drawing>
-                <wp:inline distT="0" distB="0" distL="0" distR="0" wp14:anchorId="3AD38583" wp14:editId="5FB5B773">
-                  <wp:extent cx="186690" cy="158750"/>
-                  <wp:effectExtent l="0" t="0" r="0" b="0"/>
-                  <wp:docPr id="9" name="Picture 1"/>
+                <wp:inline distT="0" distB="0" distL="0" distR="0" wp14:anchorId="1AFC28EF" wp14:editId="56BB12BE">
+                  <wp:extent cx="328295" cy="129182"/>
+                  <wp:effectExtent l="0" t="0" r="0" b="4445"/>
+                  <wp:docPr id="3" name="Picture 3"/>
                   <wp:cNvGraphicFramePr>
-                    <a:graphicFrameLocks xmlns:a="http://schemas.openxmlformats.org/drawingml/2006/main"/>
+                    <a:graphicFrameLocks xmlns:a="http://schemas.openxmlformats.org/drawingml/2006/main" noChangeAspect="1"/>
                   </wp:cNvGraphicFramePr>
                   <a:graphic xmlns:a="http://schemas.openxmlformats.org/drawingml/2006/main">
                     <a:graphicData uri="http://schemas.openxmlformats.org/drawingml/2006/picture">
                       <pic:pic xmlns:pic="http://schemas.openxmlformats.org/drawingml/2006/picture">
                         <pic:nvPicPr>
-                          <pic:cNvPr id="0" name="Picture 1"/>
+                          <pic:cNvPr id="0" name="Picture 2"/>
                           <pic:cNvPicPr>
-                            <a:picLocks/>
+                            <a:picLocks noChangeAspect="1" noChangeArrowheads="1"/>
                           </pic:cNvPicPr>
                         </pic:nvPicPr>
                         <pic:blipFill>
@@ -465,15 +323,12 @@
                         <pic:spPr bwMode="auto">
                           <a:xfrm>
                             <a:off x="0" y="0"/>
-                            <a:ext cx="186690" cy="158750"/>
+                            <a:ext cx="356457" cy="140264"/>
                           </a:xfrm>
                           <a:prstGeom prst="rect">
                             <a:avLst/>
                           </a:prstGeom>
                           <a:noFill/>
-                          <a:ln>
-                            <a:noFill/>
-                          </a:ln>
                         </pic:spPr>
                       </pic:pic>
                     </a:graphicData>
@@ -517,16 +372,26 @@
                 <w:sz w:val="14"/>
               </w:rPr>
               <w:tab/>
-              <w:t xml:space="preserve">                      Dr. Rayna </w:t>
-            </w:r>
-            <w:proofErr w:type="spellStart"/>
-            <w:r>
-              <w:rPr>
-                <w:sz w:val="14"/>
-              </w:rPr>
-              <w:t>Gunvaldsen</w:t>
-            </w:r>
-            <w:proofErr w:type="spellEnd"/>
+              <w:t xml:space="preserve">                      Dr. </w:t>
+            </w:r>
+            <w:r>
+              <w:rPr>
+                <w:sz w:val="14"/>
+              </w:rPr>
+              <w:t>Theresa</w:t>
+            </w:r>
+            <w:r>
+              <w:rPr>
+                <w:sz w:val="14"/>
+              </w:rPr>
+              <w:t xml:space="preserve"> </w:t>
+            </w:r>
+            <w:r>
+              <w:rPr>
+                <w:sz w:val="14"/>
+              </w:rPr>
+              <w:t>Burns</w:t>
+            </w:r>
             <w:r>
               <w:rPr>
                 <w:sz w:val="14"/>
@@ -856,32 +721,7 @@
                 <w:rFonts w:ascii="Arial" w:hAnsi="Arial"/>
                 <w:sz w:val="16"/>
               </w:rPr>
-              <w:t>{d [i+1</w:t>
-            </w:r>
-            <w:proofErr w:type="gramStart"/>
-            <w:r>
-              <w:rPr>
-                <w:rFonts w:ascii="Arial" w:hAnsi="Arial"/>
-                <w:sz w:val="16"/>
-              </w:rPr>
-              <w:t>].</w:t>
-            </w:r>
-            <w:proofErr w:type="spellStart"/>
-            <w:r>
-              <w:rPr>
-                <w:rFonts w:ascii="Arial" w:hAnsi="Arial"/>
-                <w:sz w:val="16"/>
-              </w:rPr>
-              <w:t>CardType</w:t>
-            </w:r>
-            <w:proofErr w:type="spellEnd"/>
-            <w:proofErr w:type="gramEnd"/>
-            <w:r>
-              <w:rPr>
-                <w:rFonts w:ascii="Arial" w:hAnsi="Arial"/>
-                <w:sz w:val="16"/>
-              </w:rPr>
-              <w:t>}</w:t>
+              <w:t>{d [i+1].CardType}</w:t>
             </w:r>
           </w:p>
           <w:p>
@@ -916,29 +756,7 @@
               <w:rPr>
                 <w:b/>
               </w:rPr>
-              <w:t>{d [i+1</w:t>
-            </w:r>
-            <w:proofErr w:type="gramStart"/>
-            <w:r>
-              <w:rPr>
-                <w:b/>
-              </w:rPr>
-              <w:t>].</w:t>
-            </w:r>
-            <w:proofErr w:type="spellStart"/>
-            <w:r>
-              <w:rPr>
-                <w:b/>
-              </w:rPr>
-              <w:t>LicenceHolderCompany</w:t>
-            </w:r>
-            <w:proofErr w:type="spellEnd"/>
-            <w:proofErr w:type="gramEnd"/>
-            <w:r>
-              <w:rPr>
-                <w:b/>
-              </w:rPr>
-              <w:t xml:space="preserve">} </w:t>
+              <w:t xml:space="preserve">{d [i+1].LicenceHolderCompany} </w:t>
             </w:r>
           </w:p>
           <w:p>
@@ -953,29 +771,7 @@
               <w:rPr>
                 <w:b/>
               </w:rPr>
-              <w:t>{d [i+1</w:t>
-            </w:r>
-            <w:proofErr w:type="gramStart"/>
-            <w:r>
-              <w:rPr>
-                <w:b/>
-              </w:rPr>
-              <w:t>].</w:t>
-            </w:r>
-            <w:proofErr w:type="spellStart"/>
-            <w:r>
-              <w:rPr>
-                <w:b/>
-              </w:rPr>
-              <w:t>LicenceNumber</w:t>
-            </w:r>
-            <w:proofErr w:type="spellEnd"/>
-            <w:proofErr w:type="gramEnd"/>
-            <w:r>
-              <w:rPr>
-                <w:b/>
-              </w:rPr>
-              <w:t xml:space="preserve">} </w:t>
+              <w:t xml:space="preserve">{d [i+1].LicenceNumber} </w:t>
             </w:r>
           </w:p>
           <w:p>
@@ -1002,35 +798,7 @@
               <w:rPr>
                 <w:sz w:val="16"/>
               </w:rPr>
-              <w:t>, and amendments to carry on the business of dealer or agent for the period {d [i+1</w:t>
-            </w:r>
-            <w:proofErr w:type="gramStart"/>
-            <w:r>
-              <w:rPr>
-                <w:sz w:val="16"/>
-              </w:rPr>
-              <w:t>].StartDate</w:t>
-            </w:r>
-            <w:proofErr w:type="gramEnd"/>
-            <w:r>
-              <w:rPr>
-                <w:sz w:val="16"/>
-              </w:rPr>
-              <w:t>} to {d [i+1].</w:t>
-            </w:r>
-            <w:proofErr w:type="spellStart"/>
-            <w:r>
-              <w:rPr>
-                <w:sz w:val="16"/>
-              </w:rPr>
-              <w:t>ExpiryDate</w:t>
-            </w:r>
-            <w:proofErr w:type="spellEnd"/>
-            <w:r>
-              <w:rPr>
-                <w:sz w:val="16"/>
-              </w:rPr>
-              <w:t>}.</w:t>
+              <w:t>, and amendments to carry on the business of dealer or agent for the period {d [i+1].StartDate} to {d [i+1].ExpiryDate}.</w:t>
             </w:r>
           </w:p>
           <w:p>
@@ -1051,23 +819,25 @@
             </w:r>
             <w:r>
               <w:rPr>
+                <w:rFonts w:ascii="Arial" w:hAnsi="Arial"/>
                 <w:noProof/>
+                <w:sz w:val="14"/>
               </w:rPr>
               <w:drawing>
-                <wp:inline distT="0" distB="0" distL="0" distR="0" wp14:anchorId="6ADF8485" wp14:editId="1BEBD316">
-                  <wp:extent cx="186690" cy="158750"/>
-                  <wp:effectExtent l="0" t="0" r="0" b="0"/>
-                  <wp:docPr id="11" name="Picture 1"/>
+                <wp:inline distT="0" distB="0" distL="0" distR="0" wp14:anchorId="29F897DD" wp14:editId="40E6D1C7">
+                  <wp:extent cx="328295" cy="129182"/>
+                  <wp:effectExtent l="0" t="0" r="0" b="4445"/>
+                  <wp:docPr id="2" name="Picture 2"/>
                   <wp:cNvGraphicFramePr>
-                    <a:graphicFrameLocks xmlns:a="http://schemas.openxmlformats.org/drawingml/2006/main"/>
+                    <a:graphicFrameLocks xmlns:a="http://schemas.openxmlformats.org/drawingml/2006/main" noChangeAspect="1"/>
                   </wp:cNvGraphicFramePr>
                   <a:graphic xmlns:a="http://schemas.openxmlformats.org/drawingml/2006/main">
                     <a:graphicData uri="http://schemas.openxmlformats.org/drawingml/2006/picture">
                       <pic:pic xmlns:pic="http://schemas.openxmlformats.org/drawingml/2006/picture">
                         <pic:nvPicPr>
-                          <pic:cNvPr id="0" name="Picture 1"/>
+                          <pic:cNvPr id="0" name="Picture 2"/>
                           <pic:cNvPicPr>
-                            <a:picLocks/>
+                            <a:picLocks noChangeAspect="1" noChangeArrowheads="1"/>
                           </pic:cNvPicPr>
                         </pic:nvPicPr>
                         <pic:blipFill>
@@ -1086,15 +856,12 @@
                         <pic:spPr bwMode="auto">
                           <a:xfrm>
                             <a:off x="0" y="0"/>
-                            <a:ext cx="186690" cy="158750"/>
+                            <a:ext cx="356457" cy="140264"/>
                           </a:xfrm>
                           <a:prstGeom prst="rect">
                             <a:avLst/>
                           </a:prstGeom>
                           <a:noFill/>
-                          <a:ln>
-                            <a:noFill/>
-                          </a:ln>
                         </pic:spPr>
                       </pic:pic>
                     </a:graphicData>
@@ -1138,16 +905,26 @@
                 <w:sz w:val="14"/>
               </w:rPr>
               <w:tab/>
-              <w:t xml:space="preserve">                      Dr. Rayna </w:t>
-            </w:r>
-            <w:proofErr w:type="spellStart"/>
-            <w:r>
-              <w:rPr>
-                <w:sz w:val="14"/>
-              </w:rPr>
-              <w:t>Gunvaldsen</w:t>
-            </w:r>
-            <w:proofErr w:type="spellEnd"/>
+              <w:t xml:space="preserve">                      Dr. </w:t>
+            </w:r>
+            <w:r>
+              <w:rPr>
+                <w:sz w:val="14"/>
+              </w:rPr>
+              <w:t>Theresa</w:t>
+            </w:r>
+            <w:r>
+              <w:rPr>
+                <w:sz w:val="14"/>
+              </w:rPr>
+              <w:t xml:space="preserve"> </w:t>
+            </w:r>
+            <w:r>
+              <w:rPr>
+                <w:sz w:val="14"/>
+              </w:rPr>
+              <w:t>Burns</w:t>
+            </w:r>
             <w:r>
               <w:rPr>
                 <w:sz w:val="14"/>
@@ -1337,7 +1114,7 @@
 </file>
 
 <file path=word/styles.xml><?xml version="1.0" encoding="utf-8"?>
-<w:styles xmlns:mc="http://schemas.openxmlformats.org/markup-compatibility/2006" xmlns:r="http://schemas.openxmlformats.org/officeDocument/2006/relationships" xmlns:w="http://schemas.openxmlformats.org/wordprocessingml/2006/main" xmlns:w14="http://schemas.microsoft.com/office/word/2010/wordml" xmlns:w15="http://schemas.microsoft.com/office/word/2012/wordml" xmlns:w16cex="http://schemas.microsoft.com/office/word/2018/wordml/cex" xmlns:w16cid="http://schemas.microsoft.com/office/word/2016/wordml/cid" xmlns:w16="http://schemas.microsoft.com/office/word/2018/wordml" xmlns:w16se="http://schemas.microsoft.com/office/word/2015/wordml/symex" mc:Ignorable="w14 w15 w16se w16cid w16 w16cex">
+<w:styles xmlns:mc="http://schemas.openxmlformats.org/markup-compatibility/2006" xmlns:r="http://schemas.openxmlformats.org/officeDocument/2006/relationships" xmlns:w="http://schemas.openxmlformats.org/wordprocessingml/2006/main" xmlns:w14="http://schemas.microsoft.com/office/word/2010/wordml" xmlns:w15="http://schemas.microsoft.com/office/word/2012/wordml" xmlns:w16cex="http://schemas.microsoft.com/office/word/2018/wordml/cex" xmlns:w16cid="http://schemas.microsoft.com/office/word/2016/wordml/cid" xmlns:w16="http://schemas.microsoft.com/office/word/2018/wordml" xmlns:w16sdtdh="http://schemas.microsoft.com/office/word/2020/wordml/sdtdatahash" xmlns:w16se="http://schemas.microsoft.com/office/word/2015/wordml/symex" mc:Ignorable="w14 w15 w16se w16cid w16 w16cex w16sdtdh">
   <w:docDefaults>
     <w:rPrDefault>
       <w:rPr>
@@ -2007,6 +1784,15 @@
 </file>
 
 <file path=customXml/item1.xml><?xml version="1.0" encoding="utf-8"?>
+<?mso-contentType ?>
+<FormTemplates xmlns="http://schemas.microsoft.com/sharepoint/v3/contenttype/forms">
+  <Display>DocumentLibraryForm</Display>
+  <Edit>DocumentLibraryForm</Edit>
+  <New>DocumentLibraryForm</New>
+</FormTemplates>
+</file>
+
+<file path=customXml/item2.xml><?xml version="1.0" encoding="utf-8"?>
 <ct:contentTypeSchema xmlns:ct="http://schemas.microsoft.com/office/2006/metadata/contentType" xmlns:ma="http://schemas.microsoft.com/office/2006/metadata/properties/metaAttributes" ct:_="" ma:_="" ma:contentTypeName="Document" ma:contentTypeID="0x010100B8CBF3948AF16E4A9427EB9CB0C3AFDB" ma:contentTypeVersion="11" ma:contentTypeDescription="Create a new document." ma:contentTypeScope="" ma:versionID="9fc8a81a77eeb73bda9729b3f784b8c4">
   <xsd:schema xmlns:xsd="http://www.w3.org/2001/XMLSchema" xmlns:xs="http://www.w3.org/2001/XMLSchema" xmlns:p="http://schemas.microsoft.com/office/2006/metadata/properties" xmlns:ns2="bc8b8595-9fa1-49bc-a016-2621e7bde64e" xmlns:ns3="e1c8ebbc-f196-4c28-98e9-1900bd408e79" targetNamespace="http://schemas.microsoft.com/office/2006/metadata/properties" ma:root="true" ma:fieldsID="88ad40c7f0e134defa4acd5e486d3459" ns2:_="" ns3:_="">
     <xsd:import namespace="bc8b8595-9fa1-49bc-a016-2621e7bde64e"/>
@@ -2217,16 +2003,15 @@
 </ct:contentTypeSchema>
 </file>
 
-<file path=customXml/item2.xml><?xml version="1.0" encoding="utf-8"?>
-<?mso-contentType ?>
-<FormTemplates xmlns="http://schemas.microsoft.com/sharepoint/v3/contenttype/forms">
-  <Display>DocumentLibraryForm</Display>
-  <Edit>DocumentLibraryForm</Edit>
-  <New>DocumentLibraryForm</New>
-</FormTemplates>
+<file path=customXml/itemProps1.xml><?xml version="1.0" encoding="utf-8"?>
+<ds:datastoreItem xmlns:ds="http://schemas.openxmlformats.org/officeDocument/2006/customXml" ds:itemID="{4062E837-BEFD-4F71-A316-496FADAB705A}">
+  <ds:schemaRefs>
+    <ds:schemaRef ds:uri="http://schemas.microsoft.com/sharepoint/v3/contenttype/forms"/>
+  </ds:schemaRefs>
+</ds:datastoreItem>
 </file>
 
-<file path=customXml/itemProps1.xml><?xml version="1.0" encoding="utf-8"?>
+<file path=customXml/itemProps2.xml><?xml version="1.0" encoding="utf-8"?>
 <ds:datastoreItem xmlns:ds="http://schemas.openxmlformats.org/officeDocument/2006/customXml" ds:itemID="{C5A04C17-FF25-4E64-A2C9-401045433437}">
   <ds:schemaRefs>
     <ds:schemaRef ds:uri="http://schemas.microsoft.com/office/2006/metadata/contentType"/>
@@ -2243,12 +2028,4 @@
     <ds:schemaRef ds:uri="http://schemas.microsoft.com/internal/obd"/>
   </ds:schemaRefs>
 </ds:datastoreItem>
-</file>
-
-<file path=customXml/itemProps2.xml><?xml version="1.0" encoding="utf-8"?>
-<ds:datastoreItem xmlns:ds="http://schemas.openxmlformats.org/officeDocument/2006/customXml" ds:itemID="{4062E837-BEFD-4F71-A316-496FADAB705A}">
-  <ds:schemaRefs>
-    <ds:schemaRef ds:uri="http://schemas.microsoft.com/sharepoint/v3/contenttype/forms"/>
-  </ds:schemaRefs>
-</ds:datastoreItem>
 </file>
--- a/app/server/static/templates/certificates/Livestock-Dealer-Card.docx
+++ b/app/server/static/templates/certificates/Livestock-Dealer-Card.docx
@@ -1,6 +1,6 @@
 
 <file path=word/document.xml><?xml version="1.0" encoding="utf-8"?>
-<w:document xmlns:wpc="http://schemas.microsoft.com/office/word/2010/wordprocessingCanvas" xmlns:cx="http://schemas.microsoft.com/office/drawing/2014/chartex" xmlns:cx1="http://schemas.microsoft.com/office/drawing/2015/9/8/chartex" xmlns:cx2="http://schemas.microsoft.com/office/drawing/2015/10/21/chartex" xmlns:cx3="http://schemas.microsoft.com/office/drawing/2016/5/9/chartex" xmlns:cx4="http://schemas.microsoft.com/office/drawing/2016/5/10/chartex" xmlns:cx5="http://schemas.microsoft.com/office/drawing/2016/5/11/chartex" xmlns:cx6="http://schemas.microsoft.com/office/drawing/2016/5/12/chartex" xmlns:cx7="http://schemas.microsoft.com/office/drawing/2016/5/13/chartex" xmlns:cx8="http://schemas.microsoft.com/office/drawing/2016/5/14/chartex" xmlns:mc="http://schemas.openxmlformats.org/markup-compatibility/2006" xmlns:aink="http://schemas.microsoft.com/office/drawing/2016/ink" xmlns:am3d="http://schemas.microsoft.com/office/drawing/2017/model3d" xmlns:o="urn:schemas-microsoft-com:office:office" xmlns:r="http://schemas.openxmlformats.org/officeDocument/2006/relationships" xmlns:m="http://schemas.openxmlformats.org/officeDocument/2006/math" xmlns:v="urn:schemas-microsoft-com:vml" xmlns:wp14="http://schemas.microsoft.com/office/word/2010/wordprocessingDrawing" xmlns:wp="http://schemas.openxmlformats.org/drawingml/2006/wordprocessingDrawing" xmlns:w10="urn:schemas-microsoft-com:office:word" xmlns:w="http://schemas.openxmlformats.org/wordprocessingml/2006/main" xmlns:w14="http://schemas.microsoft.com/office/word/2010/wordml" xmlns:w15="http://schemas.microsoft.com/office/word/2012/wordml" xmlns:w16cex="http://schemas.microsoft.com/office/word/2018/wordml/cex" xmlns:w16cid="http://schemas.microsoft.com/office/word/2016/wordml/cid" xmlns:w16="http://schemas.microsoft.com/office/word/2018/wordml" xmlns:w16sdtdh="http://schemas.microsoft.com/office/word/2020/wordml/sdtdatahash" xmlns:w16se="http://schemas.microsoft.com/office/word/2015/wordml/symex" xmlns:wpg="http://schemas.microsoft.com/office/word/2010/wordprocessingGroup" xmlns:wpi="http://schemas.microsoft.com/office/word/2010/wordprocessingInk" xmlns:wne="http://schemas.microsoft.com/office/word/2006/wordml" xmlns:wps="http://schemas.microsoft.com/office/word/2010/wordprocessingShape" mc:Ignorable="w14 w15 w16se w16cid w16 w16cex w16sdtdh wp14">
+<w:document xmlns:wpc="http://schemas.microsoft.com/office/word/2010/wordprocessingCanvas" xmlns:cx="http://schemas.microsoft.com/office/drawing/2014/chartex" xmlns:cx1="http://schemas.microsoft.com/office/drawing/2015/9/8/chartex" xmlns:cx2="http://schemas.microsoft.com/office/drawing/2015/10/21/chartex" xmlns:cx3="http://schemas.microsoft.com/office/drawing/2016/5/9/chartex" xmlns:cx4="http://schemas.microsoft.com/office/drawing/2016/5/10/chartex" xmlns:cx5="http://schemas.microsoft.com/office/drawing/2016/5/11/chartex" xmlns:cx6="http://schemas.microsoft.com/office/drawing/2016/5/12/chartex" xmlns:cx7="http://schemas.microsoft.com/office/drawing/2016/5/13/chartex" xmlns:cx8="http://schemas.microsoft.com/office/drawing/2016/5/14/chartex" xmlns:mc="http://schemas.openxmlformats.org/markup-compatibility/2006" xmlns:aink="http://schemas.microsoft.com/office/drawing/2016/ink" xmlns:am3d="http://schemas.microsoft.com/office/drawing/2017/model3d" xmlns:o="urn:schemas-microsoft-com:office:office" xmlns:oel="http://schemas.microsoft.com/office/2019/extlst" xmlns:r="http://schemas.openxmlformats.org/officeDocument/2006/relationships" xmlns:m="http://schemas.openxmlformats.org/officeDocument/2006/math" xmlns:v="urn:schemas-microsoft-com:vml" xmlns:wp14="http://schemas.microsoft.com/office/word/2010/wordprocessingDrawing" xmlns:wp="http://schemas.openxmlformats.org/drawingml/2006/wordprocessingDrawing" xmlns:w10="urn:schemas-microsoft-com:office:word" xmlns:w="http://schemas.openxmlformats.org/wordprocessingml/2006/main" xmlns:w14="http://schemas.microsoft.com/office/word/2010/wordml" xmlns:w15="http://schemas.microsoft.com/office/word/2012/wordml" xmlns:w16cex="http://schemas.microsoft.com/office/word/2018/wordml/cex" xmlns:w16cid="http://schemas.microsoft.com/office/word/2016/wordml/cid" xmlns:w16="http://schemas.microsoft.com/office/word/2018/wordml" xmlns:w16sdtdh="http://schemas.microsoft.com/office/word/2020/wordml/sdtdatahash" xmlns:w16se="http://schemas.microsoft.com/office/word/2015/wordml/symex" xmlns:wpg="http://schemas.microsoft.com/office/word/2010/wordprocessingGroup" xmlns:wpi="http://schemas.microsoft.com/office/word/2010/wordprocessingInk" xmlns:wne="http://schemas.microsoft.com/office/word/2006/wordml" xmlns:wps="http://schemas.microsoft.com/office/word/2010/wordprocessingShape" mc:Ignorable="w14 w15 w16se w16cid w16 w16cex w16sdtdh wp14">
   <w:body>
     <w:tbl>
       <w:tblPr>
@@ -133,7 +133,14 @@
                       <w:rFonts w:ascii="Arial" w:hAnsi="Arial"/>
                       <w:sz w:val="14"/>
                     </w:rPr>
-                    <w:t>Ministry of Agriculture, Food and Fisheries</w:t>
+                    <w:t>Ministry of Agriculture</w:t>
+                  </w:r>
+                  <w:r>
+                    <w:rPr>
+                      <w:rFonts w:ascii="Arial" w:hAnsi="Arial"/>
+                      <w:sz w:val="14"/>
+                    </w:rPr>
+                    <w:t xml:space="preserve"> and Food</w:t>
                   </w:r>
                 </w:p>
                 <w:p>
@@ -520,7 +527,14 @@
                       <w:rFonts w:ascii="Arial" w:hAnsi="Arial"/>
                       <w:sz w:val="14"/>
                     </w:rPr>
-                    <w:t>Ministry of Agriculture, Food and Fisheries</w:t>
+                    <w:t>Ministry of Agriculture</w:t>
+                  </w:r>
+                  <w:r>
+                    <w:rPr>
+                      <w:rFonts w:ascii="Arial" w:hAnsi="Arial"/>
+                      <w:sz w:val="14"/>
+                    </w:rPr>
+                    <w:t xml:space="preserve"> and Food</w:t>
                   </w:r>
                 </w:p>
                 <w:p>
@@ -684,7 +698,14 @@
                       <w:rFonts w:ascii="Arial" w:hAnsi="Arial"/>
                       <w:sz w:val="14"/>
                     </w:rPr>
-                    <w:t>Ministry of Agriculture, Food and Fisheries</w:t>
+                    <w:t>Ministry of Agriculture</w:t>
+                  </w:r>
+                  <w:r>
+                    <w:rPr>
+                      <w:rFonts w:ascii="Arial" w:hAnsi="Arial"/>
+                      <w:sz w:val="14"/>
+                    </w:rPr>
+                    <w:t xml:space="preserve"> and Food</w:t>
                   </w:r>
                 </w:p>
                 <w:p>
@@ -1053,7 +1074,14 @@
                       <w:rFonts w:ascii="Arial" w:hAnsi="Arial"/>
                       <w:sz w:val="14"/>
                     </w:rPr>
-                    <w:t>Ministry of Agriculture, Food and Fisheries</w:t>
+                    <w:t>Ministry of Agriculture</w:t>
+                  </w:r>
+                  <w:r>
+                    <w:rPr>
+                      <w:rFonts w:ascii="Arial" w:hAnsi="Arial"/>
+                      <w:sz w:val="14"/>
+                    </w:rPr>
+                    <w:t xml:space="preserve"> and Food</w:t>
                   </w:r>
                 </w:p>
                 <w:p>
@@ -1784,15 +1812,6 @@
 </file>
 
 <file path=customXml/item1.xml><?xml version="1.0" encoding="utf-8"?>
-<?mso-contentType ?>
-<FormTemplates xmlns="http://schemas.microsoft.com/sharepoint/v3/contenttype/forms">
-  <Display>DocumentLibraryForm</Display>
-  <Edit>DocumentLibraryForm</Edit>
-  <New>DocumentLibraryForm</New>
-</FormTemplates>
-</file>
-
-<file path=customXml/item2.xml><?xml version="1.0" encoding="utf-8"?>
 <ct:contentTypeSchema xmlns:ct="http://schemas.microsoft.com/office/2006/metadata/contentType" xmlns:ma="http://schemas.microsoft.com/office/2006/metadata/properties/metaAttributes" ct:_="" ma:_="" ma:contentTypeName="Document" ma:contentTypeID="0x010100B8CBF3948AF16E4A9427EB9CB0C3AFDB" ma:contentTypeVersion="11" ma:contentTypeDescription="Create a new document." ma:contentTypeScope="" ma:versionID="9fc8a81a77eeb73bda9729b3f784b8c4">
   <xsd:schema xmlns:xsd="http://www.w3.org/2001/XMLSchema" xmlns:xs="http://www.w3.org/2001/XMLSchema" xmlns:p="http://schemas.microsoft.com/office/2006/metadata/properties" xmlns:ns2="bc8b8595-9fa1-49bc-a016-2621e7bde64e" xmlns:ns3="e1c8ebbc-f196-4c28-98e9-1900bd408e79" targetNamespace="http://schemas.microsoft.com/office/2006/metadata/properties" ma:root="true" ma:fieldsID="88ad40c7f0e134defa4acd5e486d3459" ns2:_="" ns3:_="">
     <xsd:import namespace="bc8b8595-9fa1-49bc-a016-2621e7bde64e"/>
@@ -2003,15 +2022,16 @@
 </ct:contentTypeSchema>
 </file>
 
-<file path=customXml/itemProps1.xml><?xml version="1.0" encoding="utf-8"?>
-<ds:datastoreItem xmlns:ds="http://schemas.openxmlformats.org/officeDocument/2006/customXml" ds:itemID="{4062E837-BEFD-4F71-A316-496FADAB705A}">
-  <ds:schemaRefs>
-    <ds:schemaRef ds:uri="http://schemas.microsoft.com/sharepoint/v3/contenttype/forms"/>
-  </ds:schemaRefs>
-</ds:datastoreItem>
+<file path=customXml/item2.xml><?xml version="1.0" encoding="utf-8"?>
+<?mso-contentType ?>
+<FormTemplates xmlns="http://schemas.microsoft.com/sharepoint/v3/contenttype/forms">
+  <Display>DocumentLibraryForm</Display>
+  <Edit>DocumentLibraryForm</Edit>
+  <New>DocumentLibraryForm</New>
+</FormTemplates>
 </file>
 
-<file path=customXml/itemProps2.xml><?xml version="1.0" encoding="utf-8"?>
+<file path=customXml/itemProps1.xml><?xml version="1.0" encoding="utf-8"?>
 <ds:datastoreItem xmlns:ds="http://schemas.openxmlformats.org/officeDocument/2006/customXml" ds:itemID="{C5A04C17-FF25-4E64-A2C9-401045433437}">
   <ds:schemaRefs>
     <ds:schemaRef ds:uri="http://schemas.microsoft.com/office/2006/metadata/contentType"/>
@@ -2028,4 +2048,12 @@
     <ds:schemaRef ds:uri="http://schemas.microsoft.com/internal/obd"/>
   </ds:schemaRefs>
 </ds:datastoreItem>
+</file>
+
+<file path=customXml/itemProps2.xml><?xml version="1.0" encoding="utf-8"?>
+<ds:datastoreItem xmlns:ds="http://schemas.openxmlformats.org/officeDocument/2006/customXml" ds:itemID="{4062E837-BEFD-4F71-A316-496FADAB705A}">
+  <ds:schemaRefs>
+    <ds:schemaRef ds:uri="http://schemas.microsoft.com/sharepoint/v3/contenttype/forms"/>
+  </ds:schemaRefs>
+</ds:datastoreItem>
 </file>
--- a/app/server/static/templates/certificates/Livestock-Dealer-Card.docx
+++ b/app/server/static/templates/certificates/Livestock-Dealer-Card.docx
@@ -1,6 +1,6 @@
 
 <file path=word/document.xml><?xml version="1.0" encoding="utf-8"?>
-<w:document xmlns:wpc="http://schemas.microsoft.com/office/word/2010/wordprocessingCanvas" xmlns:cx="http://schemas.microsoft.com/office/drawing/2014/chartex" xmlns:cx1="http://schemas.microsoft.com/office/drawing/2015/9/8/chartex" xmlns:cx2="http://schemas.microsoft.com/office/drawing/2015/10/21/chartex" xmlns:cx3="http://schemas.microsoft.com/office/drawing/2016/5/9/chartex" xmlns:cx4="http://schemas.microsoft.com/office/drawing/2016/5/10/chartex" xmlns:cx5="http://schemas.microsoft.com/office/drawing/2016/5/11/chartex" xmlns:cx6="http://schemas.microsoft.com/office/drawing/2016/5/12/chartex" xmlns:cx7="http://schemas.microsoft.com/office/drawing/2016/5/13/chartex" xmlns:cx8="http://schemas.microsoft.com/office/drawing/2016/5/14/chartex" xmlns:mc="http://schemas.openxmlformats.org/markup-compatibility/2006" xmlns:aink="http://schemas.microsoft.com/office/drawing/2016/ink" xmlns:am3d="http://schemas.microsoft.com/office/drawing/2017/model3d" xmlns:o="urn:schemas-microsoft-com:office:office" xmlns:oel="http://schemas.microsoft.com/office/2019/extlst" xmlns:r="http://schemas.openxmlformats.org/officeDocument/2006/relationships" xmlns:m="http://schemas.openxmlformats.org/officeDocument/2006/math" xmlns:v="urn:schemas-microsoft-com:vml" xmlns:wp14="http://schemas.microsoft.com/office/word/2010/wordprocessingDrawing" xmlns:wp="http://schemas.openxmlformats.org/drawingml/2006/wordprocessingDrawing" xmlns:w10="urn:schemas-microsoft-com:office:word" xmlns:w="http://schemas.openxmlformats.org/wordprocessingml/2006/main" xmlns:w14="http://schemas.microsoft.com/office/word/2010/wordml" xmlns:w15="http://schemas.microsoft.com/office/word/2012/wordml" xmlns:w16cex="http://schemas.microsoft.com/office/word/2018/wordml/cex" xmlns:w16cid="http://schemas.microsoft.com/office/word/2016/wordml/cid" xmlns:w16="http://schemas.microsoft.com/office/word/2018/wordml" xmlns:w16sdtdh="http://schemas.microsoft.com/office/word/2020/wordml/sdtdatahash" xmlns:w16se="http://schemas.microsoft.com/office/word/2015/wordml/symex" xmlns:wpg="http://schemas.microsoft.com/office/word/2010/wordprocessingGroup" xmlns:wpi="http://schemas.microsoft.com/office/word/2010/wordprocessingInk" xmlns:wne="http://schemas.microsoft.com/office/word/2006/wordml" xmlns:wps="http://schemas.microsoft.com/office/word/2010/wordprocessingShape" mc:Ignorable="w14 w15 w16se w16cid w16 w16cex w16sdtdh wp14">
+<w:document xmlns:wpc="http://schemas.microsoft.com/office/word/2010/wordprocessingCanvas" xmlns:cx="http://schemas.microsoft.com/office/drawing/2014/chartex" xmlns:cx1="http://schemas.microsoft.com/office/drawing/2015/9/8/chartex" xmlns:cx2="http://schemas.microsoft.com/office/drawing/2015/10/21/chartex" xmlns:cx3="http://schemas.microsoft.com/office/drawing/2016/5/9/chartex" xmlns:cx4="http://schemas.microsoft.com/office/drawing/2016/5/10/chartex" xmlns:cx5="http://schemas.microsoft.com/office/drawing/2016/5/11/chartex" xmlns:cx6="http://schemas.microsoft.com/office/drawing/2016/5/12/chartex" xmlns:cx7="http://schemas.microsoft.com/office/drawing/2016/5/13/chartex" xmlns:cx8="http://schemas.microsoft.com/office/drawing/2016/5/14/chartex" xmlns:mc="http://schemas.openxmlformats.org/markup-compatibility/2006" xmlns:aink="http://schemas.microsoft.com/office/drawing/2016/ink" xmlns:am3d="http://schemas.microsoft.com/office/drawing/2017/model3d" xmlns:o="urn:schemas-microsoft-com:office:office" xmlns:oel="http://schemas.microsoft.com/office/2019/extlst" xmlns:r="http://schemas.openxmlformats.org/officeDocument/2006/relationships" xmlns:m="http://schemas.openxmlformats.org/officeDocument/2006/math" xmlns:v="urn:schemas-microsoft-com:vml" xmlns:wp14="http://schemas.microsoft.com/office/word/2010/wordprocessingDrawing" xmlns:wp="http://schemas.openxmlformats.org/drawingml/2006/wordprocessingDrawing" xmlns:w10="urn:schemas-microsoft-com:office:word" xmlns:w="http://schemas.openxmlformats.org/wordprocessingml/2006/main" xmlns:w14="http://schemas.microsoft.com/office/word/2010/wordml" xmlns:w15="http://schemas.microsoft.com/office/word/2012/wordml" xmlns:w16cex="http://schemas.microsoft.com/office/word/2018/wordml/cex" xmlns:w16cid="http://schemas.microsoft.com/office/word/2016/wordml/cid" xmlns:w16="http://schemas.microsoft.com/office/word/2018/wordml" xmlns:w16du="http://schemas.microsoft.com/office/word/2023/wordml/word16du" xmlns:w16sdtdh="http://schemas.microsoft.com/office/word/2020/wordml/sdtdatahash" xmlns:w16se="http://schemas.microsoft.com/office/word/2015/wordml/symex" xmlns:wpg="http://schemas.microsoft.com/office/word/2010/wordprocessingGroup" xmlns:wpi="http://schemas.microsoft.com/office/word/2010/wordprocessingInk" xmlns:wne="http://schemas.microsoft.com/office/word/2006/wordml" xmlns:wps="http://schemas.microsoft.com/office/word/2010/wordprocessingShape" mc:Ignorable="w14 w15 w16se w16cid w16 w16cex w16sdtdh w16du wp14">
   <w:body>
     <w:tbl>
       <w:tblPr>
@@ -177,7 +177,39 @@
                 <w:rFonts w:ascii="Arial" w:hAnsi="Arial"/>
                 <w:sz w:val="16"/>
               </w:rPr>
-              <w:t>{d[i].CardType}</w:t>
+              <w:t>{d[</w:t>
+            </w:r>
+            <w:proofErr w:type="spellStart"/>
+            <w:r>
+              <w:rPr>
+                <w:rFonts w:ascii="Arial" w:hAnsi="Arial"/>
+                <w:sz w:val="16"/>
+              </w:rPr>
+              <w:t>i</w:t>
+            </w:r>
+            <w:proofErr w:type="spellEnd"/>
+            <w:r>
+              <w:rPr>
+                <w:rFonts w:ascii="Arial" w:hAnsi="Arial"/>
+                <w:sz w:val="16"/>
+              </w:rPr>
+              <w:t>].</w:t>
+            </w:r>
+            <w:proofErr w:type="spellStart"/>
+            <w:r>
+              <w:rPr>
+                <w:rFonts w:ascii="Arial" w:hAnsi="Arial"/>
+                <w:sz w:val="16"/>
+              </w:rPr>
+              <w:t>CardType</w:t>
+            </w:r>
+            <w:proofErr w:type="spellEnd"/>
+            <w:r>
+              <w:rPr>
+                <w:rFonts w:ascii="Arial" w:hAnsi="Arial"/>
+                <w:sz w:val="16"/>
+              </w:rPr>
+              <w:t>}</w:t>
             </w:r>
           </w:p>
           <w:p>
@@ -212,7 +244,35 @@
               <w:rPr>
                 <w:b/>
               </w:rPr>
-              <w:t xml:space="preserve">{d[i].LicenceHolderCompany} </w:t>
+              <w:t>{d[</w:t>
+            </w:r>
+            <w:proofErr w:type="spellStart"/>
+            <w:r>
+              <w:rPr>
+                <w:b/>
+              </w:rPr>
+              <w:t>i</w:t>
+            </w:r>
+            <w:proofErr w:type="spellEnd"/>
+            <w:r>
+              <w:rPr>
+                <w:b/>
+              </w:rPr>
+              <w:t>].</w:t>
+            </w:r>
+            <w:proofErr w:type="spellStart"/>
+            <w:r>
+              <w:rPr>
+                <w:b/>
+              </w:rPr>
+              <w:t>LicenceHolderCompany</w:t>
+            </w:r>
+            <w:proofErr w:type="spellEnd"/>
+            <w:r>
+              <w:rPr>
+                <w:b/>
+              </w:rPr>
+              <w:t xml:space="preserve">} </w:t>
             </w:r>
           </w:p>
           <w:p>
@@ -227,7 +287,35 @@
               <w:rPr>
                 <w:b/>
               </w:rPr>
-              <w:t xml:space="preserve">{d[i].LicenceNumber} </w:t>
+              <w:t>{d[</w:t>
+            </w:r>
+            <w:proofErr w:type="spellStart"/>
+            <w:r>
+              <w:rPr>
+                <w:b/>
+              </w:rPr>
+              <w:t>i</w:t>
+            </w:r>
+            <w:proofErr w:type="spellEnd"/>
+            <w:r>
+              <w:rPr>
+                <w:b/>
+              </w:rPr>
+              <w:t>].</w:t>
+            </w:r>
+            <w:proofErr w:type="spellStart"/>
+            <w:r>
+              <w:rPr>
+                <w:b/>
+              </w:rPr>
+              <w:t>LicenceNumber</w:t>
+            </w:r>
+            <w:proofErr w:type="spellEnd"/>
+            <w:r>
+              <w:rPr>
+                <w:b/>
+              </w:rPr>
+              <w:t xml:space="preserve">} </w:t>
             </w:r>
             <w:bookmarkStart w:id="0" w:name="Licence_Number"/>
             <w:bookmarkEnd w:id="0"/>
@@ -264,7 +352,21 @@
               <w:rPr>
                 <w:sz w:val="16"/>
               </w:rPr>
-              <w:t xml:space="preserve"> {d [i].StartDate} to </w:t>
+              <w:t xml:space="preserve"> {d[</w:t>
+            </w:r>
+            <w:proofErr w:type="spellStart"/>
+            <w:r>
+              <w:rPr>
+                <w:sz w:val="16"/>
+              </w:rPr>
+              <w:t>i</w:t>
+            </w:r>
+            <w:proofErr w:type="spellEnd"/>
+            <w:r>
+              <w:rPr>
+                <w:sz w:val="16"/>
+              </w:rPr>
+              <w:t xml:space="preserve">].StartDate} to </w:t>
             </w:r>
             <w:bookmarkStart w:id="2" w:name="Expiry_Date"/>
             <w:bookmarkEnd w:id="2"/>
@@ -272,7 +374,35 @@
               <w:rPr>
                 <w:sz w:val="16"/>
               </w:rPr>
-              <w:t>{d [i].ExpiryDate}.</w:t>
+              <w:t>{d[</w:t>
+            </w:r>
+            <w:proofErr w:type="spellStart"/>
+            <w:r>
+              <w:rPr>
+                <w:sz w:val="16"/>
+              </w:rPr>
+              <w:t>i</w:t>
+            </w:r>
+            <w:proofErr w:type="spellEnd"/>
+            <w:r>
+              <w:rPr>
+                <w:sz w:val="16"/>
+              </w:rPr>
+              <w:t>].</w:t>
+            </w:r>
+            <w:proofErr w:type="spellStart"/>
+            <w:r>
+              <w:rPr>
+                <w:sz w:val="16"/>
+              </w:rPr>
+              <w:t>ExpiryDate</w:t>
+            </w:r>
+            <w:proofErr w:type="spellEnd"/>
+            <w:r>
+              <w:rPr>
+                <w:sz w:val="16"/>
+              </w:rPr>
+              <w:t>}.</w:t>
             </w:r>
           </w:p>
           <w:p>
@@ -559,10 +689,338 @@
           </w:tbl>
           <w:p>
             <w:pPr>
-              <w:rPr>
-                <w:rFonts w:ascii="Arial" w:hAnsi="Arial"/>
-              </w:rPr>
-            </w:pPr>
+              <w:pStyle w:val="Heading2"/>
+              <w:ind w:left="125" w:right="125"/>
+              <w:rPr>
+                <w:rFonts w:ascii="Arial" w:hAnsi="Arial"/>
+                <w:sz w:val="16"/>
+              </w:rPr>
+            </w:pPr>
+            <w:r>
+              <w:rPr>
+                <w:rFonts w:ascii="Arial" w:hAnsi="Arial"/>
+                <w:sz w:val="16"/>
+              </w:rPr>
+              <w:t>{d[</w:t>
+            </w:r>
+            <w:proofErr w:type="spellStart"/>
+            <w:r>
+              <w:rPr>
+                <w:rFonts w:ascii="Arial" w:hAnsi="Arial"/>
+                <w:sz w:val="16"/>
+              </w:rPr>
+              <w:t>i</w:t>
+            </w:r>
+            <w:proofErr w:type="spellEnd"/>
+            <w:r>
+              <w:rPr>
+                <w:rFonts w:ascii="Arial" w:hAnsi="Arial"/>
+                <w:sz w:val="16"/>
+              </w:rPr>
+              <w:t>].CardType</w:t>
+            </w:r>
+            <w:r>
+              <w:rPr>
+                <w:rFonts w:ascii="Arial" w:hAnsi="Arial"/>
+                <w:sz w:val="16"/>
+              </w:rPr>
+              <w:t>2</w:t>
+            </w:r>
+            <w:r>
+              <w:rPr>
+                <w:rFonts w:ascii="Arial" w:hAnsi="Arial"/>
+                <w:sz w:val="16"/>
+              </w:rPr>
+              <w:t>}</w:t>
+            </w:r>
+          </w:p>
+          <w:p>
+            <w:pPr>
+              <w:rPr>
+                <w:rFonts w:ascii="Arial" w:hAnsi="Arial"/>
+                <w:sz w:val="16"/>
+                <w:szCs w:val="16"/>
+              </w:rPr>
+            </w:pPr>
+          </w:p>
+          <w:p>
+            <w:pPr>
+              <w:pStyle w:val="Heading1"/>
+              <w:tabs>
+                <w:tab w:val="left" w:pos="3103"/>
+              </w:tabs>
+            </w:pPr>
+            <w:r>
+              <w:t>THIS IS TO CERTIFY THAT</w:t>
+            </w:r>
+          </w:p>
+          <w:p>
+            <w:pPr>
+              <w:ind w:left="126" w:right="126"/>
+              <w:jc w:val="center"/>
+              <w:rPr>
+                <w:b/>
+              </w:rPr>
+            </w:pPr>
+            <w:r>
+              <w:rPr>
+                <w:b/>
+              </w:rPr>
+              <w:t>{d[</w:t>
+            </w:r>
+            <w:proofErr w:type="spellStart"/>
+            <w:r>
+              <w:rPr>
+                <w:b/>
+              </w:rPr>
+              <w:t>i</w:t>
+            </w:r>
+            <w:proofErr w:type="spellEnd"/>
+            <w:r>
+              <w:rPr>
+                <w:b/>
+              </w:rPr>
+              <w:t>].LicenceHolderCompany</w:t>
+            </w:r>
+            <w:r>
+              <w:rPr>
+                <w:b/>
+              </w:rPr>
+              <w:t>2</w:t>
+            </w:r>
+            <w:r>
+              <w:rPr>
+                <w:b/>
+              </w:rPr>
+              <w:t xml:space="preserve">} </w:t>
+            </w:r>
+          </w:p>
+          <w:p>
+            <w:pPr>
+              <w:ind w:left="126" w:right="126"/>
+              <w:jc w:val="center"/>
+              <w:rPr>
+                <w:b/>
+              </w:rPr>
+            </w:pPr>
+            <w:r>
+              <w:rPr>
+                <w:b/>
+              </w:rPr>
+              <w:t>{d[</w:t>
+            </w:r>
+            <w:proofErr w:type="spellStart"/>
+            <w:r>
+              <w:rPr>
+                <w:b/>
+              </w:rPr>
+              <w:t>i</w:t>
+            </w:r>
+            <w:proofErr w:type="spellEnd"/>
+            <w:r>
+              <w:rPr>
+                <w:b/>
+              </w:rPr>
+              <w:t>].LicenceNumber</w:t>
+            </w:r>
+            <w:r>
+              <w:rPr>
+                <w:b/>
+              </w:rPr>
+              <w:t>2</w:t>
+            </w:r>
+            <w:r>
+              <w:rPr>
+                <w:b/>
+              </w:rPr>
+              <w:t xml:space="preserve">} </w:t>
+            </w:r>
+          </w:p>
+          <w:p>
+            <w:pPr>
+              <w:ind w:left="126" w:right="126"/>
+              <w:rPr>
+                <w:sz w:val="16"/>
+              </w:rPr>
+            </w:pPr>
+            <w:r>
+              <w:rPr>
+                <w:sz w:val="16"/>
+              </w:rPr>
+              <w:t>is duly licensed, under the</w:t>
+            </w:r>
+            <w:r>
+              <w:rPr>
+                <w:i/>
+                <w:sz w:val="16"/>
+              </w:rPr>
+              <w:t xml:space="preserve"> Animal Health Act</w:t>
+            </w:r>
+            <w:r>
+              <w:rPr>
+                <w:sz w:val="16"/>
+              </w:rPr>
+              <w:t>, and amendments to carry on the business of dealer or agent for the period {d[</w:t>
+            </w:r>
+            <w:proofErr w:type="spellStart"/>
+            <w:r>
+              <w:rPr>
+                <w:sz w:val="16"/>
+              </w:rPr>
+              <w:t>i</w:t>
+            </w:r>
+            <w:proofErr w:type="spellEnd"/>
+            <w:r>
+              <w:rPr>
+                <w:sz w:val="16"/>
+              </w:rPr>
+              <w:t>].StartDate</w:t>
+            </w:r>
+            <w:r>
+              <w:rPr>
+                <w:sz w:val="16"/>
+              </w:rPr>
+              <w:t>2</w:t>
+            </w:r>
+            <w:r>
+              <w:rPr>
+                <w:sz w:val="16"/>
+              </w:rPr>
+              <w:t>} to {d[</w:t>
+            </w:r>
+            <w:proofErr w:type="spellStart"/>
+            <w:r>
+              <w:rPr>
+                <w:sz w:val="16"/>
+              </w:rPr>
+              <w:t>i</w:t>
+            </w:r>
+            <w:proofErr w:type="spellEnd"/>
+            <w:r>
+              <w:rPr>
+                <w:sz w:val="16"/>
+              </w:rPr>
+              <w:t>].ExpiryDate</w:t>
+            </w:r>
+            <w:r>
+              <w:rPr>
+                <w:sz w:val="16"/>
+              </w:rPr>
+              <w:t>2</w:t>
+            </w:r>
+            <w:r>
+              <w:rPr>
+                <w:sz w:val="16"/>
+              </w:rPr>
+              <w:t>}.</w:t>
+            </w:r>
+          </w:p>
+          <w:p>
+            <w:pPr>
+              <w:tabs>
+                <w:tab w:val="left" w:pos="3103"/>
+              </w:tabs>
+              <w:ind w:left="126" w:right="126"/>
+              <w:rPr>
+                <w:sz w:val="16"/>
+              </w:rPr>
+            </w:pPr>
+            <w:r>
+              <w:rPr>
+                <w:sz w:val="16"/>
+              </w:rPr>
+              <w:tab/>
+            </w:r>
+            <w:r>
+              <w:rPr>
+                <w:rFonts w:ascii="Arial" w:hAnsi="Arial"/>
+                <w:noProof/>
+                <w:sz w:val="14"/>
+              </w:rPr>
+              <w:drawing>
+                <wp:inline distT="0" distB="0" distL="0" distR="0" wp14:anchorId="1B45381E" wp14:editId="4986A713">
+                  <wp:extent cx="328295" cy="129182"/>
+                  <wp:effectExtent l="0" t="0" r="0" b="4445"/>
+                  <wp:docPr id="1376438625" name="Picture 1376438625"/>
+                  <wp:cNvGraphicFramePr>
+                    <a:graphicFrameLocks xmlns:a="http://schemas.openxmlformats.org/drawingml/2006/main" noChangeAspect="1"/>
+                  </wp:cNvGraphicFramePr>
+                  <a:graphic xmlns:a="http://schemas.openxmlformats.org/drawingml/2006/main">
+                    <a:graphicData uri="http://schemas.openxmlformats.org/drawingml/2006/picture">
+                      <pic:pic xmlns:pic="http://schemas.openxmlformats.org/drawingml/2006/picture">
+                        <pic:nvPicPr>
+                          <pic:cNvPr id="0" name="Picture 2"/>
+                          <pic:cNvPicPr>
+                            <a:picLocks noChangeAspect="1" noChangeArrowheads="1"/>
+                          </pic:cNvPicPr>
+                        </pic:nvPicPr>
+                        <pic:blipFill>
+                          <a:blip r:embed="rId7" cstate="print">
+                            <a:extLst>
+                              <a:ext uri="{28A0092B-C50C-407E-A947-70E740481C1C}">
+                                <a14:useLocalDpi xmlns:a14="http://schemas.microsoft.com/office/drawing/2010/main" val="0"/>
+                              </a:ext>
+                            </a:extLst>
+                          </a:blip>
+                          <a:srcRect/>
+                          <a:stretch>
+                            <a:fillRect/>
+                          </a:stretch>
+                        </pic:blipFill>
+                        <pic:spPr bwMode="auto">
+                          <a:xfrm>
+                            <a:off x="0" y="0"/>
+                            <a:ext cx="356457" cy="140264"/>
+                          </a:xfrm>
+                          <a:prstGeom prst="rect">
+                            <a:avLst/>
+                          </a:prstGeom>
+                          <a:noFill/>
+                        </pic:spPr>
+                      </pic:pic>
+                    </a:graphicData>
+                  </a:graphic>
+                </wp:inline>
+              </w:drawing>
+            </w:r>
+          </w:p>
+          <w:p>
+            <w:pPr>
+              <w:ind w:left="1566" w:right="126" w:firstLine="594"/>
+              <w:rPr>
+                <w:sz w:val="14"/>
+              </w:rPr>
+            </w:pPr>
+            <w:r>
+              <w:rPr>
+                <w:sz w:val="14"/>
+              </w:rPr>
+              <w:t>________________________________</w:t>
+            </w:r>
+          </w:p>
+          <w:p>
+            <w:pPr>
+              <w:ind w:left="90" w:right="90"/>
+            </w:pPr>
+            <w:r>
+              <w:rPr>
+                <w:sz w:val="14"/>
+              </w:rPr>
+              <w:t xml:space="preserve"> </w:t>
+            </w:r>
+            <w:r>
+              <w:rPr>
+                <w:sz w:val="14"/>
+              </w:rPr>
+              <w:tab/>
+            </w:r>
+            <w:r>
+              <w:rPr>
+                <w:sz w:val="14"/>
+              </w:rPr>
+              <w:tab/>
+              <w:t xml:space="preserve">                      Dr. Theresa Burns, Chief Veterinarian</w:t>
+            </w:r>
           </w:p>
           <w:p>
             <w:pPr>
@@ -742,7 +1200,23 @@
                 <w:rFonts w:ascii="Arial" w:hAnsi="Arial"/>
                 <w:sz w:val="16"/>
               </w:rPr>
-              <w:t>{d [i+1].CardType}</w:t>
+              <w:t>{d[i+1].</w:t>
+            </w:r>
+            <w:proofErr w:type="spellStart"/>
+            <w:r>
+              <w:rPr>
+                <w:rFonts w:ascii="Arial" w:hAnsi="Arial"/>
+                <w:sz w:val="16"/>
+              </w:rPr>
+              <w:t>CardType</w:t>
+            </w:r>
+            <w:proofErr w:type="spellEnd"/>
+            <w:r>
+              <w:rPr>
+                <w:rFonts w:ascii="Arial" w:hAnsi="Arial"/>
+                <w:sz w:val="16"/>
+              </w:rPr>
+              <w:t>}</w:t>
             </w:r>
           </w:p>
           <w:p>
@@ -777,7 +1251,21 @@
               <w:rPr>
                 <w:b/>
               </w:rPr>
-              <w:t xml:space="preserve">{d [i+1].LicenceHolderCompany} </w:t>
+              <w:t>{d[i+1].</w:t>
+            </w:r>
+            <w:proofErr w:type="spellStart"/>
+            <w:r>
+              <w:rPr>
+                <w:b/>
+              </w:rPr>
+              <w:t>LicenceHolderCompany</w:t>
+            </w:r>
+            <w:proofErr w:type="spellEnd"/>
+            <w:r>
+              <w:rPr>
+                <w:b/>
+              </w:rPr>
+              <w:t xml:space="preserve">} </w:t>
             </w:r>
           </w:p>
           <w:p>
@@ -792,7 +1280,21 @@
               <w:rPr>
                 <w:b/>
               </w:rPr>
-              <w:t xml:space="preserve">{d [i+1].LicenceNumber} </w:t>
+              <w:t>{d[i+1].</w:t>
+            </w:r>
+            <w:proofErr w:type="spellStart"/>
+            <w:r>
+              <w:rPr>
+                <w:b/>
+              </w:rPr>
+              <w:t>LicenceNumber</w:t>
+            </w:r>
+            <w:proofErr w:type="spellEnd"/>
+            <w:r>
+              <w:rPr>
+                <w:b/>
+              </w:rPr>
+              <w:t xml:space="preserve">} </w:t>
             </w:r>
           </w:p>
           <w:p>
@@ -819,7 +1321,33 @@
               <w:rPr>
                 <w:sz w:val="16"/>
               </w:rPr>
-              <w:t>, and amendments to carry on the business of dealer or agent for the period {d [i+1].StartDate} to {d [i+1].ExpiryDate}.</w:t>
+              <w:t>, and amendments to carry on the business of dealer or agent for the period {</w:t>
+            </w:r>
+            <w:r>
+              <w:rPr>
+                <w:sz w:val="16"/>
+              </w:rPr>
+              <w:t>d</w:t>
+            </w:r>
+            <w:r>
+              <w:rPr>
+                <w:sz w:val="16"/>
+              </w:rPr>
+              <w:t>[i+1].StartDate} to {d[i+1].</w:t>
+            </w:r>
+            <w:proofErr w:type="spellStart"/>
+            <w:r>
+              <w:rPr>
+                <w:sz w:val="16"/>
+              </w:rPr>
+              <w:t>ExpiryDate</w:t>
+            </w:r>
+            <w:proofErr w:type="spellEnd"/>
+            <w:r>
+              <w:rPr>
+                <w:sz w:val="16"/>
+              </w:rPr>
+              <w:t>}.</w:t>
             </w:r>
           </w:p>
           <w:p>
@@ -1106,6 +1634,269 @@
           </w:tbl>
           <w:p>
             <w:pPr>
+              <w:pStyle w:val="Heading2"/>
+              <w:ind w:left="125" w:right="125"/>
+              <w:rPr>
+                <w:rFonts w:ascii="Arial" w:hAnsi="Arial"/>
+                <w:sz w:val="16"/>
+              </w:rPr>
+            </w:pPr>
+            <w:r>
+              <w:rPr>
+                <w:rFonts w:ascii="Arial" w:hAnsi="Arial"/>
+                <w:sz w:val="16"/>
+              </w:rPr>
+              <w:t>{d[i+1].CardType</w:t>
+            </w:r>
+            <w:r>
+              <w:rPr>
+                <w:rFonts w:ascii="Arial" w:hAnsi="Arial"/>
+                <w:sz w:val="16"/>
+              </w:rPr>
+              <w:t>2</w:t>
+            </w:r>
+            <w:r>
+              <w:rPr>
+                <w:rFonts w:ascii="Arial" w:hAnsi="Arial"/>
+                <w:sz w:val="16"/>
+              </w:rPr>
+              <w:t>}</w:t>
+            </w:r>
+          </w:p>
+          <w:p>
+            <w:pPr>
+              <w:rPr>
+                <w:rFonts w:ascii="Arial" w:hAnsi="Arial"/>
+                <w:sz w:val="16"/>
+                <w:szCs w:val="16"/>
+              </w:rPr>
+            </w:pPr>
+          </w:p>
+          <w:p>
+            <w:pPr>
+              <w:pStyle w:val="Heading1"/>
+              <w:tabs>
+                <w:tab w:val="left" w:pos="3103"/>
+              </w:tabs>
+            </w:pPr>
+            <w:r>
+              <w:t>THIS IS TO CERTIFY THAT</w:t>
+            </w:r>
+          </w:p>
+          <w:p>
+            <w:pPr>
+              <w:ind w:left="126" w:right="126"/>
+              <w:jc w:val="center"/>
+              <w:rPr>
+                <w:b/>
+              </w:rPr>
+            </w:pPr>
+            <w:r>
+              <w:rPr>
+                <w:b/>
+              </w:rPr>
+              <w:t>{d[i+1].LicenceHolderCompany</w:t>
+            </w:r>
+            <w:r>
+              <w:rPr>
+                <w:b/>
+              </w:rPr>
+              <w:t>2</w:t>
+            </w:r>
+            <w:r>
+              <w:rPr>
+                <w:b/>
+              </w:rPr>
+              <w:t xml:space="preserve">} </w:t>
+            </w:r>
+          </w:p>
+          <w:p>
+            <w:pPr>
+              <w:ind w:left="126" w:right="126"/>
+              <w:jc w:val="center"/>
+              <w:rPr>
+                <w:b/>
+              </w:rPr>
+            </w:pPr>
+            <w:r>
+              <w:rPr>
+                <w:b/>
+              </w:rPr>
+              <w:t>{d[i+1].LicenceNumber</w:t>
+            </w:r>
+            <w:r>
+              <w:rPr>
+                <w:b/>
+              </w:rPr>
+              <w:t>2</w:t>
+            </w:r>
+            <w:r>
+              <w:rPr>
+                <w:b/>
+              </w:rPr>
+              <w:t xml:space="preserve">} </w:t>
+            </w:r>
+          </w:p>
+          <w:p>
+            <w:pPr>
+              <w:ind w:left="126" w:right="126"/>
+              <w:rPr>
+                <w:sz w:val="16"/>
+              </w:rPr>
+            </w:pPr>
+            <w:r>
+              <w:rPr>
+                <w:sz w:val="16"/>
+              </w:rPr>
+              <w:t>is duly licensed, under the</w:t>
+            </w:r>
+            <w:r>
+              <w:rPr>
+                <w:i/>
+                <w:sz w:val="16"/>
+              </w:rPr>
+              <w:t xml:space="preserve"> Animal Health Act</w:t>
+            </w:r>
+            <w:r>
+              <w:rPr>
+                <w:sz w:val="16"/>
+              </w:rPr>
+              <w:t>, and amendments to carry on the business of dealer or agent for the period {d[i+1].StartDate</w:t>
+            </w:r>
+            <w:r>
+              <w:rPr>
+                <w:sz w:val="16"/>
+              </w:rPr>
+              <w:t>2</w:t>
+            </w:r>
+            <w:r>
+              <w:rPr>
+                <w:sz w:val="16"/>
+              </w:rPr>
+              <w:t>} to {d[i+1].ExpiryDate</w:t>
+            </w:r>
+            <w:r>
+              <w:rPr>
+                <w:sz w:val="16"/>
+              </w:rPr>
+              <w:t>2</w:t>
+            </w:r>
+            <w:r>
+              <w:rPr>
+                <w:sz w:val="16"/>
+              </w:rPr>
+              <w:t>}.</w:t>
+            </w:r>
+          </w:p>
+          <w:p>
+            <w:pPr>
+              <w:tabs>
+                <w:tab w:val="left" w:pos="3103"/>
+              </w:tabs>
+              <w:ind w:left="126" w:right="126"/>
+              <w:rPr>
+                <w:sz w:val="16"/>
+              </w:rPr>
+            </w:pPr>
+            <w:r>
+              <w:rPr>
+                <w:sz w:val="16"/>
+              </w:rPr>
+              <w:tab/>
+            </w:r>
+            <w:r>
+              <w:rPr>
+                <w:rFonts w:ascii="Arial" w:hAnsi="Arial"/>
+                <w:noProof/>
+                <w:sz w:val="14"/>
+              </w:rPr>
+              <w:drawing>
+                <wp:inline distT="0" distB="0" distL="0" distR="0" wp14:anchorId="11832465" wp14:editId="6F17E6CB">
+                  <wp:extent cx="328295" cy="129182"/>
+                  <wp:effectExtent l="0" t="0" r="0" b="4445"/>
+                  <wp:docPr id="1989296381" name="Picture 1989296381"/>
+                  <wp:cNvGraphicFramePr>
+                    <a:graphicFrameLocks xmlns:a="http://schemas.openxmlformats.org/drawingml/2006/main" noChangeAspect="1"/>
+                  </wp:cNvGraphicFramePr>
+                  <a:graphic xmlns:a="http://schemas.openxmlformats.org/drawingml/2006/main">
+                    <a:graphicData uri="http://schemas.openxmlformats.org/drawingml/2006/picture">
+                      <pic:pic xmlns:pic="http://schemas.openxmlformats.org/drawingml/2006/picture">
+                        <pic:nvPicPr>
+                          <pic:cNvPr id="0" name="Picture 2"/>
+                          <pic:cNvPicPr>
+                            <a:picLocks noChangeAspect="1" noChangeArrowheads="1"/>
+                          </pic:cNvPicPr>
+                        </pic:nvPicPr>
+                        <pic:blipFill>
+                          <a:blip r:embed="rId7" cstate="print">
+                            <a:extLst>
+                              <a:ext uri="{28A0092B-C50C-407E-A947-70E740481C1C}">
+                                <a14:useLocalDpi xmlns:a14="http://schemas.microsoft.com/office/drawing/2010/main" val="0"/>
+                              </a:ext>
+                            </a:extLst>
+                          </a:blip>
+                          <a:srcRect/>
+                          <a:stretch>
+                            <a:fillRect/>
+                          </a:stretch>
+                        </pic:blipFill>
+                        <pic:spPr bwMode="auto">
+                          <a:xfrm>
+                            <a:off x="0" y="0"/>
+                            <a:ext cx="356457" cy="140264"/>
+                          </a:xfrm>
+                          <a:prstGeom prst="rect">
+                            <a:avLst/>
+                          </a:prstGeom>
+                          <a:noFill/>
+                        </pic:spPr>
+                      </pic:pic>
+                    </a:graphicData>
+                  </a:graphic>
+                </wp:inline>
+              </w:drawing>
+            </w:r>
+          </w:p>
+          <w:p>
+            <w:pPr>
+              <w:ind w:left="1566" w:right="126" w:firstLine="594"/>
+              <w:rPr>
+                <w:sz w:val="14"/>
+              </w:rPr>
+            </w:pPr>
+            <w:r>
+              <w:rPr>
+                <w:sz w:val="14"/>
+              </w:rPr>
+              <w:t>________________________________</w:t>
+            </w:r>
+          </w:p>
+          <w:p>
+            <w:pPr>
+              <w:ind w:left="90" w:right="90"/>
+            </w:pPr>
+            <w:r>
+              <w:rPr>
+                <w:sz w:val="14"/>
+              </w:rPr>
+              <w:t xml:space="preserve"> </w:t>
+            </w:r>
+            <w:r>
+              <w:rPr>
+                <w:sz w:val="14"/>
+              </w:rPr>
+              <w:tab/>
+            </w:r>
+            <w:r>
+              <w:rPr>
+                <w:sz w:val="14"/>
+              </w:rPr>
+              <w:tab/>
+              <w:t xml:space="preserve">                      Dr. Theresa Burns, Chief Veterinarian</w:t>
+            </w:r>
+          </w:p>
+          <w:p>
+            <w:pPr>
               <w:rPr>
                 <w:rFonts w:ascii="Arial" w:hAnsi="Arial"/>
               </w:rPr>
@@ -1142,7 +1933,7 @@
 </file>
 
 <file path=word/styles.xml><?xml version="1.0" encoding="utf-8"?>
-<w:styles xmlns:mc="http://schemas.openxmlformats.org/markup-compatibility/2006" xmlns:r="http://schemas.openxmlformats.org/officeDocument/2006/relationships" xmlns:w="http://schemas.openxmlformats.org/wordprocessingml/2006/main" xmlns:w14="http://schemas.microsoft.com/office/word/2010/wordml" xmlns:w15="http://schemas.microsoft.com/office/word/2012/wordml" xmlns:w16cex="http://schemas.microsoft.com/office/word/2018/wordml/cex" xmlns:w16cid="http://schemas.microsoft.com/office/word/2016/wordml/cid" xmlns:w16="http://schemas.microsoft.com/office/word/2018/wordml" xmlns:w16sdtdh="http://schemas.microsoft.com/office/word/2020/wordml/sdtdatahash" xmlns:w16se="http://schemas.microsoft.com/office/word/2015/wordml/symex" mc:Ignorable="w14 w15 w16se w16cid w16 w16cex w16sdtdh">
+<w:styles xmlns:mc="http://schemas.openxmlformats.org/markup-compatibility/2006" xmlns:r="http://schemas.openxmlformats.org/officeDocument/2006/relationships" xmlns:w="http://schemas.openxmlformats.org/wordprocessingml/2006/main" xmlns:w14="http://schemas.microsoft.com/office/word/2010/wordml" xmlns:w15="http://schemas.microsoft.com/office/word/2012/wordml" xmlns:w16cex="http://schemas.microsoft.com/office/word/2018/wordml/cex" xmlns:w16cid="http://schemas.microsoft.com/office/word/2016/wordml/cid" xmlns:w16="http://schemas.microsoft.com/office/word/2018/wordml" xmlns:w16du="http://schemas.microsoft.com/office/word/2023/wordml/word16du" xmlns:w16sdtdh="http://schemas.microsoft.com/office/word/2020/wordml/sdtdatahash" xmlns:w16se="http://schemas.microsoft.com/office/word/2015/wordml/symex" mc:Ignorable="w14 w15 w16se w16cid w16 w16cex w16sdtdh w16du">
   <w:docDefaults>
     <w:rPrDefault>
       <w:rPr>
@@ -1436,6 +2227,7 @@
   <w:style w:type="paragraph" w:default="1" w:styleId="Normal">
     <w:name w:val="Normal"/>
     <w:qFormat/>
+    <w:rsid w:val="00DA60B5"/>
     <w:rPr>
       <w:lang w:val="en-US"/>
     </w:rPr>
@@ -1444,6 +2236,7 @@
     <w:name w:val="heading 1"/>
     <w:basedOn w:val="Normal"/>
     <w:next w:val="Normal"/>
+    <w:link w:val="Heading1Char"/>
     <w:qFormat/>
     <w:pPr>
       <w:keepNext/>
@@ -1460,6 +2253,7 @@
     <w:name w:val="heading 2"/>
     <w:basedOn w:val="Normal"/>
     <w:next w:val="Normal"/>
+    <w:link w:val="Heading2Char"/>
     <w:qFormat/>
     <w:pPr>
       <w:keepNext/>
@@ -1512,6 +2306,27 @@
         <w:insideV w:val="single" w:sz="4" w:space="0" w:color="auto"/>
       </w:tblBorders>
     </w:tblPr>
+  </w:style>
+  <w:style w:type="character" w:customStyle="1" w:styleId="Heading1Char">
+    <w:name w:val="Heading 1 Char"/>
+    <w:basedOn w:val="DefaultParagraphFont"/>
+    <w:link w:val="Heading1"/>
+    <w:rsid w:val="00DA60B5"/>
+    <w:rPr>
+      <w:b/>
+      <w:sz w:val="16"/>
+      <w:lang w:val="en-US"/>
+    </w:rPr>
+  </w:style>
+  <w:style w:type="character" w:customStyle="1" w:styleId="Heading2Char">
+    <w:name w:val="Heading 2 Char"/>
+    <w:basedOn w:val="DefaultParagraphFont"/>
+    <w:link w:val="Heading2"/>
+    <w:rsid w:val="00DA60B5"/>
+    <w:rPr>
+      <w:b/>
+      <w:lang w:val="en-US"/>
+    </w:rPr>
   </w:style>
 </w:styles>
 </file>
@@ -1812,6 +2627,15 @@
 </file>
 
 <file path=customXml/item1.xml><?xml version="1.0" encoding="utf-8"?>
+<?mso-contentType ?>
+<FormTemplates xmlns="http://schemas.microsoft.com/sharepoint/v3/contenttype/forms">
+  <Display>DocumentLibraryForm</Display>
+  <Edit>DocumentLibraryForm</Edit>
+  <New>DocumentLibraryForm</New>
+</FormTemplates>
+</file>
+
+<file path=customXml/item2.xml><?xml version="1.0" encoding="utf-8"?>
 <ct:contentTypeSchema xmlns:ct="http://schemas.microsoft.com/office/2006/metadata/contentType" xmlns:ma="http://schemas.microsoft.com/office/2006/metadata/properties/metaAttributes" ct:_="" ma:_="" ma:contentTypeName="Document" ma:contentTypeID="0x010100B8CBF3948AF16E4A9427EB9CB0C3AFDB" ma:contentTypeVersion="11" ma:contentTypeDescription="Create a new document." ma:contentTypeScope="" ma:versionID="9fc8a81a77eeb73bda9729b3f784b8c4">
   <xsd:schema xmlns:xsd="http://www.w3.org/2001/XMLSchema" xmlns:xs="http://www.w3.org/2001/XMLSchema" xmlns:p="http://schemas.microsoft.com/office/2006/metadata/properties" xmlns:ns2="bc8b8595-9fa1-49bc-a016-2621e7bde64e" xmlns:ns3="e1c8ebbc-f196-4c28-98e9-1900bd408e79" targetNamespace="http://schemas.microsoft.com/office/2006/metadata/properties" ma:root="true" ma:fieldsID="88ad40c7f0e134defa4acd5e486d3459" ns2:_="" ns3:_="">
     <xsd:import namespace="bc8b8595-9fa1-49bc-a016-2621e7bde64e"/>
@@ -2022,16 +2846,15 @@
 </ct:contentTypeSchema>
 </file>
 
-<file path=customXml/item2.xml><?xml version="1.0" encoding="utf-8"?>
-<?mso-contentType ?>
-<FormTemplates xmlns="http://schemas.microsoft.com/sharepoint/v3/contenttype/forms">
-  <Display>DocumentLibraryForm</Display>
-  <Edit>DocumentLibraryForm</Edit>
-  <New>DocumentLibraryForm</New>
-</FormTemplates>
+<file path=customXml/itemProps1.xml><?xml version="1.0" encoding="utf-8"?>
+<ds:datastoreItem xmlns:ds="http://schemas.openxmlformats.org/officeDocument/2006/customXml" ds:itemID="{4062E837-BEFD-4F71-A316-496FADAB705A}">
+  <ds:schemaRefs>
+    <ds:schemaRef ds:uri="http://schemas.microsoft.com/sharepoint/v3/contenttype/forms"/>
+  </ds:schemaRefs>
+</ds:datastoreItem>
 </file>
 
-<file path=customXml/itemProps1.xml><?xml version="1.0" encoding="utf-8"?>
+<file path=customXml/itemProps2.xml><?xml version="1.0" encoding="utf-8"?>
 <ds:datastoreItem xmlns:ds="http://schemas.openxmlformats.org/officeDocument/2006/customXml" ds:itemID="{C5A04C17-FF25-4E64-A2C9-401045433437}">
   <ds:schemaRefs>
     <ds:schemaRef ds:uri="http://schemas.microsoft.com/office/2006/metadata/contentType"/>
@@ -2048,12 +2871,4 @@
     <ds:schemaRef ds:uri="http://schemas.microsoft.com/internal/obd"/>
   </ds:schemaRefs>
 </ds:datastoreItem>
-</file>
-
-<file path=customXml/itemProps2.xml><?xml version="1.0" encoding="utf-8"?>
-<ds:datastoreItem xmlns:ds="http://schemas.openxmlformats.org/officeDocument/2006/customXml" ds:itemID="{4062E837-BEFD-4F71-A316-496FADAB705A}">
-  <ds:schemaRefs>
-    <ds:schemaRef ds:uri="http://schemas.microsoft.com/sharepoint/v3/contenttype/forms"/>
-  </ds:schemaRefs>
-</ds:datastoreItem>
 </file>
--- a/app/server/static/templates/certificates/Livestock-Dealer-Card.docx
+++ b/app/server/static/templates/certificates/Livestock-Dealer-Card.docx
@@ -1,6 +1,6 @@
 
 <file path=word/document.xml><?xml version="1.0" encoding="utf-8"?>
-<w:document xmlns:wpc="http://schemas.microsoft.com/office/word/2010/wordprocessingCanvas" xmlns:cx="http://schemas.microsoft.com/office/drawing/2014/chartex" xmlns:cx1="http://schemas.microsoft.com/office/drawing/2015/9/8/chartex" xmlns:cx2="http://schemas.microsoft.com/office/drawing/2015/10/21/chartex" xmlns:cx3="http://schemas.microsoft.com/office/drawing/2016/5/9/chartex" xmlns:cx4="http://schemas.microsoft.com/office/drawing/2016/5/10/chartex" xmlns:cx5="http://schemas.microsoft.com/office/drawing/2016/5/11/chartex" xmlns:cx6="http://schemas.microsoft.com/office/drawing/2016/5/12/chartex" xmlns:cx7="http://schemas.microsoft.com/office/drawing/2016/5/13/chartex" xmlns:cx8="http://schemas.microsoft.com/office/drawing/2016/5/14/chartex" xmlns:mc="http://schemas.openxmlformats.org/markup-compatibility/2006" xmlns:aink="http://schemas.microsoft.com/office/drawing/2016/ink" xmlns:am3d="http://schemas.microsoft.com/office/drawing/2017/model3d" xmlns:o="urn:schemas-microsoft-com:office:office" xmlns:oel="http://schemas.microsoft.com/office/2019/extlst" xmlns:r="http://schemas.openxmlformats.org/officeDocument/2006/relationships" xmlns:m="http://schemas.openxmlformats.org/officeDocument/2006/math" xmlns:v="urn:schemas-microsoft-com:vml" xmlns:wp14="http://schemas.microsoft.com/office/word/2010/wordprocessingDrawing" xmlns:wp="http://schemas.openxmlformats.org/drawingml/2006/wordprocessingDrawing" xmlns:w10="urn:schemas-microsoft-com:office:word" xmlns:w="http://schemas.openxmlformats.org/wordprocessingml/2006/main" xmlns:w14="http://schemas.microsoft.com/office/word/2010/wordml" xmlns:w15="http://schemas.microsoft.com/office/word/2012/wordml" xmlns:w16cex="http://schemas.microsoft.com/office/word/2018/wordml/cex" xmlns:w16cid="http://schemas.microsoft.com/office/word/2016/wordml/cid" xmlns:w16="http://schemas.microsoft.com/office/word/2018/wordml" xmlns:w16du="http://schemas.microsoft.com/office/word/2023/wordml/word16du" xmlns:w16sdtdh="http://schemas.microsoft.com/office/word/2020/wordml/sdtdatahash" xmlns:w16se="http://schemas.microsoft.com/office/word/2015/wordml/symex" xmlns:wpg="http://schemas.microsoft.com/office/word/2010/wordprocessingGroup" xmlns:wpi="http://schemas.microsoft.com/office/word/2010/wordprocessingInk" xmlns:wne="http://schemas.microsoft.com/office/word/2006/wordml" xmlns:wps="http://schemas.microsoft.com/office/word/2010/wordprocessingShape" mc:Ignorable="w14 w15 w16se w16cid w16 w16cex w16sdtdh w16du wp14">
+<w:document xmlns:wpc="http://schemas.microsoft.com/office/word/2010/wordprocessingCanvas" xmlns:cx="http://schemas.microsoft.com/office/drawing/2014/chartex" xmlns:cx1="http://schemas.microsoft.com/office/drawing/2015/9/8/chartex" xmlns:cx2="http://schemas.microsoft.com/office/drawing/2015/10/21/chartex" xmlns:cx3="http://schemas.microsoft.com/office/drawing/2016/5/9/chartex" xmlns:cx4="http://schemas.microsoft.com/office/drawing/2016/5/10/chartex" xmlns:cx5="http://schemas.microsoft.com/office/drawing/2016/5/11/chartex" xmlns:cx6="http://schemas.microsoft.com/office/drawing/2016/5/12/chartex" xmlns:cx7="http://schemas.microsoft.com/office/drawing/2016/5/13/chartex" xmlns:cx8="http://schemas.microsoft.com/office/drawing/2016/5/14/chartex" xmlns:mc="http://schemas.openxmlformats.org/markup-compatibility/2006" xmlns:aink="http://schemas.microsoft.com/office/drawing/2016/ink" xmlns:am3d="http://schemas.microsoft.com/office/drawing/2017/model3d" xmlns:o="urn:schemas-microsoft-com:office:office" xmlns:oel="http://schemas.microsoft.com/office/2019/extlst" xmlns:r="http://schemas.openxmlformats.org/officeDocument/2006/relationships" xmlns:m="http://schemas.openxmlformats.org/officeDocument/2006/math" xmlns:v="urn:schemas-microsoft-com:vml" xmlns:wp14="http://schemas.microsoft.com/office/word/2010/wordprocessingDrawing" xmlns:wp="http://schemas.openxmlformats.org/drawingml/2006/wordprocessingDrawing" xmlns:w10="urn:schemas-microsoft-com:office:word" xmlns:w="http://schemas.openxmlformats.org/wordprocessingml/2006/main" xmlns:w14="http://schemas.microsoft.com/office/word/2010/wordml" xmlns:w15="http://schemas.microsoft.com/office/word/2012/wordml" xmlns:w16cex="http://schemas.microsoft.com/office/word/2018/wordml/cex" xmlns:w16cid="http://schemas.microsoft.com/office/word/2016/wordml/cid" xmlns:w16="http://schemas.microsoft.com/office/word/2018/wordml" xmlns:w16sdtdh="http://schemas.microsoft.com/office/word/2020/wordml/sdtdatahash" xmlns:w16se="http://schemas.microsoft.com/office/word/2015/wordml/symex" xmlns:wpg="http://schemas.microsoft.com/office/word/2010/wordprocessingGroup" xmlns:wpi="http://schemas.microsoft.com/office/word/2010/wordprocessingInk" xmlns:wne="http://schemas.microsoft.com/office/word/2006/wordml" xmlns:wps="http://schemas.microsoft.com/office/word/2010/wordprocessingShape" mc:Ignorable="w14 w15 w16se w16cid w16 w16cex w16sdtdh wp14">
   <w:body>
     <w:tbl>
       <w:tblPr>
@@ -177,39 +177,7 @@
                 <w:rFonts w:ascii="Arial" w:hAnsi="Arial"/>
                 <w:sz w:val="16"/>
               </w:rPr>
-              <w:t>{d[</w:t>
-            </w:r>
-            <w:proofErr w:type="spellStart"/>
-            <w:r>
-              <w:rPr>
-                <w:rFonts w:ascii="Arial" w:hAnsi="Arial"/>
-                <w:sz w:val="16"/>
-              </w:rPr>
-              <w:t>i</w:t>
-            </w:r>
-            <w:proofErr w:type="spellEnd"/>
-            <w:r>
-              <w:rPr>
-                <w:rFonts w:ascii="Arial" w:hAnsi="Arial"/>
-                <w:sz w:val="16"/>
-              </w:rPr>
-              <w:t>].</w:t>
-            </w:r>
-            <w:proofErr w:type="spellStart"/>
-            <w:r>
-              <w:rPr>
-                <w:rFonts w:ascii="Arial" w:hAnsi="Arial"/>
-                <w:sz w:val="16"/>
-              </w:rPr>
-              <w:t>CardType</w:t>
-            </w:r>
-            <w:proofErr w:type="spellEnd"/>
-            <w:r>
-              <w:rPr>
-                <w:rFonts w:ascii="Arial" w:hAnsi="Arial"/>
-                <w:sz w:val="16"/>
-              </w:rPr>
-              <w:t>}</w:t>
+              <w:t>{d[i].CardType}</w:t>
             </w:r>
           </w:p>
           <w:p>
@@ -244,35 +212,7 @@
               <w:rPr>
                 <w:b/>
               </w:rPr>
-              <w:t>{d[</w:t>
-            </w:r>
-            <w:proofErr w:type="spellStart"/>
-            <w:r>
-              <w:rPr>
-                <w:b/>
-              </w:rPr>
-              <w:t>i</w:t>
-            </w:r>
-            <w:proofErr w:type="spellEnd"/>
-            <w:r>
-              <w:rPr>
-                <w:b/>
-              </w:rPr>
-              <w:t>].</w:t>
-            </w:r>
-            <w:proofErr w:type="spellStart"/>
-            <w:r>
-              <w:rPr>
-                <w:b/>
-              </w:rPr>
-              <w:t>LicenceHolderCompany</w:t>
-            </w:r>
-            <w:proofErr w:type="spellEnd"/>
-            <w:r>
-              <w:rPr>
-                <w:b/>
-              </w:rPr>
-              <w:t xml:space="preserve">} </w:t>
+              <w:t xml:space="preserve">{d[i].LicenceHolderCompany} </w:t>
             </w:r>
           </w:p>
           <w:p>
@@ -287,35 +227,7 @@
               <w:rPr>
                 <w:b/>
               </w:rPr>
-              <w:t>{d[</w:t>
-            </w:r>
-            <w:proofErr w:type="spellStart"/>
-            <w:r>
-              <w:rPr>
-                <w:b/>
-              </w:rPr>
-              <w:t>i</w:t>
-            </w:r>
-            <w:proofErr w:type="spellEnd"/>
-            <w:r>
-              <w:rPr>
-                <w:b/>
-              </w:rPr>
-              <w:t>].</w:t>
-            </w:r>
-            <w:proofErr w:type="spellStart"/>
-            <w:r>
-              <w:rPr>
-                <w:b/>
-              </w:rPr>
-              <w:t>LicenceNumber</w:t>
-            </w:r>
-            <w:proofErr w:type="spellEnd"/>
-            <w:r>
-              <w:rPr>
-                <w:b/>
-              </w:rPr>
-              <w:t xml:space="preserve">} </w:t>
+              <w:t xml:space="preserve">{d[i].LicenceNumber} </w:t>
             </w:r>
             <w:bookmarkStart w:id="0" w:name="Licence_Number"/>
             <w:bookmarkEnd w:id="0"/>
@@ -352,21 +264,7 @@
               <w:rPr>
                 <w:sz w:val="16"/>
               </w:rPr>
-              <w:t xml:space="preserve"> {d[</w:t>
-            </w:r>
-            <w:proofErr w:type="spellStart"/>
-            <w:r>
-              <w:rPr>
-                <w:sz w:val="16"/>
-              </w:rPr>
-              <w:t>i</w:t>
-            </w:r>
-            <w:proofErr w:type="spellEnd"/>
-            <w:r>
-              <w:rPr>
-                <w:sz w:val="16"/>
-              </w:rPr>
-              <w:t xml:space="preserve">].StartDate} to </w:t>
+              <w:t xml:space="preserve"> {d [i].StartDate} to </w:t>
             </w:r>
             <w:bookmarkStart w:id="2" w:name="Expiry_Date"/>
             <w:bookmarkEnd w:id="2"/>
@@ -374,35 +272,7 @@
               <w:rPr>
                 <w:sz w:val="16"/>
               </w:rPr>
-              <w:t>{d[</w:t>
-            </w:r>
-            <w:proofErr w:type="spellStart"/>
-            <w:r>
-              <w:rPr>
-                <w:sz w:val="16"/>
-              </w:rPr>
-              <w:t>i</w:t>
-            </w:r>
-            <w:proofErr w:type="spellEnd"/>
-            <w:r>
-              <w:rPr>
-                <w:sz w:val="16"/>
-              </w:rPr>
-              <w:t>].</w:t>
-            </w:r>
-            <w:proofErr w:type="spellStart"/>
-            <w:r>
-              <w:rPr>
-                <w:sz w:val="16"/>
-              </w:rPr>
-              <w:t>ExpiryDate</w:t>
-            </w:r>
-            <w:proofErr w:type="spellEnd"/>
-            <w:r>
-              <w:rPr>
-                <w:sz w:val="16"/>
-              </w:rPr>
-              <w:t>}.</w:t>
+              <w:t>{d [i].ExpiryDate}.</w:t>
             </w:r>
           </w:p>
           <w:p>
@@ -689,338 +559,10 @@
           </w:tbl>
           <w:p>
             <w:pPr>
-              <w:pStyle w:val="Heading2"/>
-              <w:ind w:left="125" w:right="125"/>
               <w:rPr>
                 <w:rFonts w:ascii="Arial" w:hAnsi="Arial"/>
-                <w:sz w:val="16"/>
-              </w:rPr>
-            </w:pPr>
-            <w:r>
-              <w:rPr>
-                <w:rFonts w:ascii="Arial" w:hAnsi="Arial"/>
-                <w:sz w:val="16"/>
-              </w:rPr>
-              <w:t>{d[</w:t>
-            </w:r>
-            <w:proofErr w:type="spellStart"/>
-            <w:r>
-              <w:rPr>
-                <w:rFonts w:ascii="Arial" w:hAnsi="Arial"/>
-                <w:sz w:val="16"/>
-              </w:rPr>
-              <w:t>i</w:t>
-            </w:r>
-            <w:proofErr w:type="spellEnd"/>
-            <w:r>
-              <w:rPr>
-                <w:rFonts w:ascii="Arial" w:hAnsi="Arial"/>
-                <w:sz w:val="16"/>
-              </w:rPr>
-              <w:t>].CardType</w:t>
-            </w:r>
-            <w:r>
-              <w:rPr>
-                <w:rFonts w:ascii="Arial" w:hAnsi="Arial"/>
-                <w:sz w:val="16"/>
-              </w:rPr>
-              <w:t>2</w:t>
-            </w:r>
-            <w:r>
-              <w:rPr>
-                <w:rFonts w:ascii="Arial" w:hAnsi="Arial"/>
-                <w:sz w:val="16"/>
-              </w:rPr>
-              <w:t>}</w:t>
-            </w:r>
-          </w:p>
-          <w:p>
-            <w:pPr>
-              <w:rPr>
-                <w:rFonts w:ascii="Arial" w:hAnsi="Arial"/>
-                <w:sz w:val="16"/>
-                <w:szCs w:val="16"/>
-              </w:rPr>
-            </w:pPr>
-          </w:p>
-          <w:p>
-            <w:pPr>
-              <w:pStyle w:val="Heading1"/>
-              <w:tabs>
-                <w:tab w:val="left" w:pos="3103"/>
-              </w:tabs>
-            </w:pPr>
-            <w:r>
-              <w:t>THIS IS TO CERTIFY THAT</w:t>
-            </w:r>
-          </w:p>
-          <w:p>
-            <w:pPr>
-              <w:ind w:left="126" w:right="126"/>
-              <w:jc w:val="center"/>
-              <w:rPr>
-                <w:b/>
-              </w:rPr>
-            </w:pPr>
-            <w:r>
-              <w:rPr>
-                <w:b/>
-              </w:rPr>
-              <w:t>{d[</w:t>
-            </w:r>
-            <w:proofErr w:type="spellStart"/>
-            <w:r>
-              <w:rPr>
-                <w:b/>
-              </w:rPr>
-              <w:t>i</w:t>
-            </w:r>
-            <w:proofErr w:type="spellEnd"/>
-            <w:r>
-              <w:rPr>
-                <w:b/>
-              </w:rPr>
-              <w:t>].LicenceHolderCompany</w:t>
-            </w:r>
-            <w:r>
-              <w:rPr>
-                <w:b/>
-              </w:rPr>
-              <w:t>2</w:t>
-            </w:r>
-            <w:r>
-              <w:rPr>
-                <w:b/>
-              </w:rPr>
-              <w:t xml:space="preserve">} </w:t>
-            </w:r>
-          </w:p>
-          <w:p>
-            <w:pPr>
-              <w:ind w:left="126" w:right="126"/>
-              <w:jc w:val="center"/>
-              <w:rPr>
-                <w:b/>
-              </w:rPr>
-            </w:pPr>
-            <w:r>
-              <w:rPr>
-                <w:b/>
-              </w:rPr>
-              <w:t>{d[</w:t>
-            </w:r>
-            <w:proofErr w:type="spellStart"/>
-            <w:r>
-              <w:rPr>
-                <w:b/>
-              </w:rPr>
-              <w:t>i</w:t>
-            </w:r>
-            <w:proofErr w:type="spellEnd"/>
-            <w:r>
-              <w:rPr>
-                <w:b/>
-              </w:rPr>
-              <w:t>].LicenceNumber</w:t>
-            </w:r>
-            <w:r>
-              <w:rPr>
-                <w:b/>
-              </w:rPr>
-              <w:t>2</w:t>
-            </w:r>
-            <w:r>
-              <w:rPr>
-                <w:b/>
-              </w:rPr>
-              <w:t xml:space="preserve">} </w:t>
-            </w:r>
-          </w:p>
-          <w:p>
-            <w:pPr>
-              <w:ind w:left="126" w:right="126"/>
-              <w:rPr>
-                <w:sz w:val="16"/>
-              </w:rPr>
-            </w:pPr>
-            <w:r>
-              <w:rPr>
-                <w:sz w:val="16"/>
-              </w:rPr>
-              <w:t>is duly licensed, under the</w:t>
-            </w:r>
-            <w:r>
-              <w:rPr>
-                <w:i/>
-                <w:sz w:val="16"/>
-              </w:rPr>
-              <w:t xml:space="preserve"> Animal Health Act</w:t>
-            </w:r>
-            <w:r>
-              <w:rPr>
-                <w:sz w:val="16"/>
-              </w:rPr>
-              <w:t>, and amendments to carry on the business of dealer or agent for the period {d[</w:t>
-            </w:r>
-            <w:proofErr w:type="spellStart"/>
-            <w:r>
-              <w:rPr>
-                <w:sz w:val="16"/>
-              </w:rPr>
-              <w:t>i</w:t>
-            </w:r>
-            <w:proofErr w:type="spellEnd"/>
-            <w:r>
-              <w:rPr>
-                <w:sz w:val="16"/>
-              </w:rPr>
-              <w:t>].StartDate</w:t>
-            </w:r>
-            <w:r>
-              <w:rPr>
-                <w:sz w:val="16"/>
-              </w:rPr>
-              <w:t>2</w:t>
-            </w:r>
-            <w:r>
-              <w:rPr>
-                <w:sz w:val="16"/>
-              </w:rPr>
-              <w:t>} to {d[</w:t>
-            </w:r>
-            <w:proofErr w:type="spellStart"/>
-            <w:r>
-              <w:rPr>
-                <w:sz w:val="16"/>
-              </w:rPr>
-              <w:t>i</w:t>
-            </w:r>
-            <w:proofErr w:type="spellEnd"/>
-            <w:r>
-              <w:rPr>
-                <w:sz w:val="16"/>
-              </w:rPr>
-              <w:t>].ExpiryDate</w:t>
-            </w:r>
-            <w:r>
-              <w:rPr>
-                <w:sz w:val="16"/>
-              </w:rPr>
-              <w:t>2</w:t>
-            </w:r>
-            <w:r>
-              <w:rPr>
-                <w:sz w:val="16"/>
-              </w:rPr>
-              <w:t>}.</w:t>
-            </w:r>
-          </w:p>
-          <w:p>
-            <w:pPr>
-              <w:tabs>
-                <w:tab w:val="left" w:pos="3103"/>
-              </w:tabs>
-              <w:ind w:left="126" w:right="126"/>
-              <w:rPr>
-                <w:sz w:val="16"/>
-              </w:rPr>
-            </w:pPr>
-            <w:r>
-              <w:rPr>
-                <w:sz w:val="16"/>
-              </w:rPr>
-              <w:tab/>
-            </w:r>
-            <w:r>
-              <w:rPr>
-                <w:rFonts w:ascii="Arial" w:hAnsi="Arial"/>
-                <w:noProof/>
-                <w:sz w:val="14"/>
-              </w:rPr>
-              <w:drawing>
-                <wp:inline distT="0" distB="0" distL="0" distR="0" wp14:anchorId="1B45381E" wp14:editId="4986A713">
-                  <wp:extent cx="328295" cy="129182"/>
-                  <wp:effectExtent l="0" t="0" r="0" b="4445"/>
-                  <wp:docPr id="1376438625" name="Picture 1376438625"/>
-                  <wp:cNvGraphicFramePr>
-                    <a:graphicFrameLocks xmlns:a="http://schemas.openxmlformats.org/drawingml/2006/main" noChangeAspect="1"/>
-                  </wp:cNvGraphicFramePr>
-                  <a:graphic xmlns:a="http://schemas.openxmlformats.org/drawingml/2006/main">
-                    <a:graphicData uri="http://schemas.openxmlformats.org/drawingml/2006/picture">
-                      <pic:pic xmlns:pic="http://schemas.openxmlformats.org/drawingml/2006/picture">
-                        <pic:nvPicPr>
-                          <pic:cNvPr id="0" name="Picture 2"/>
-                          <pic:cNvPicPr>
-                            <a:picLocks noChangeAspect="1" noChangeArrowheads="1"/>
-                          </pic:cNvPicPr>
-                        </pic:nvPicPr>
-                        <pic:blipFill>
-                          <a:blip r:embed="rId7" cstate="print">
-                            <a:extLst>
-                              <a:ext uri="{28A0092B-C50C-407E-A947-70E740481C1C}">
-                                <a14:useLocalDpi xmlns:a14="http://schemas.microsoft.com/office/drawing/2010/main" val="0"/>
-                              </a:ext>
-                            </a:extLst>
-                          </a:blip>
-                          <a:srcRect/>
-                          <a:stretch>
-                            <a:fillRect/>
-                          </a:stretch>
-                        </pic:blipFill>
-                        <pic:spPr bwMode="auto">
-                          <a:xfrm>
-                            <a:off x="0" y="0"/>
-                            <a:ext cx="356457" cy="140264"/>
-                          </a:xfrm>
-                          <a:prstGeom prst="rect">
-                            <a:avLst/>
-                          </a:prstGeom>
-                          <a:noFill/>
-                        </pic:spPr>
-                      </pic:pic>
-                    </a:graphicData>
-                  </a:graphic>
-                </wp:inline>
-              </w:drawing>
-            </w:r>
-          </w:p>
-          <w:p>
-            <w:pPr>
-              <w:ind w:left="1566" w:right="126" w:firstLine="594"/>
-              <w:rPr>
-                <w:sz w:val="14"/>
-              </w:rPr>
-            </w:pPr>
-            <w:r>
-              <w:rPr>
-                <w:sz w:val="14"/>
-              </w:rPr>
-              <w:t>________________________________</w:t>
-            </w:r>
-          </w:p>
-          <w:p>
-            <w:pPr>
-              <w:ind w:left="90" w:right="90"/>
-            </w:pPr>
-            <w:r>
-              <w:rPr>
-                <w:sz w:val="14"/>
-              </w:rPr>
-              <w:t xml:space="preserve"> </w:t>
-            </w:r>
-            <w:r>
-              <w:rPr>
-                <w:sz w:val="14"/>
-              </w:rPr>
-              <w:tab/>
-            </w:r>
-            <w:r>
-              <w:rPr>
-                <w:sz w:val="14"/>
-              </w:rPr>
-              <w:tab/>
-              <w:t xml:space="preserve">                      Dr. Theresa Burns, Chief Veterinarian</w:t>
-            </w:r>
+              </w:rPr>
+            </w:pPr>
           </w:p>
           <w:p>
             <w:pPr>
@@ -1200,23 +742,7 @@
                 <w:rFonts w:ascii="Arial" w:hAnsi="Arial"/>
                 <w:sz w:val="16"/>
               </w:rPr>
-              <w:t>{d[i+1].</w:t>
-            </w:r>
-            <w:proofErr w:type="spellStart"/>
-            <w:r>
-              <w:rPr>
-                <w:rFonts w:ascii="Arial" w:hAnsi="Arial"/>
-                <w:sz w:val="16"/>
-              </w:rPr>
-              <w:t>CardType</w:t>
-            </w:r>
-            <w:proofErr w:type="spellEnd"/>
-            <w:r>
-              <w:rPr>
-                <w:rFonts w:ascii="Arial" w:hAnsi="Arial"/>
-                <w:sz w:val="16"/>
-              </w:rPr>
-              <w:t>}</w:t>
+              <w:t>{d [i+1].CardType}</w:t>
             </w:r>
           </w:p>
           <w:p>
@@ -1251,21 +777,7 @@
               <w:rPr>
                 <w:b/>
               </w:rPr>
-              <w:t>{d[i+1].</w:t>
-            </w:r>
-            <w:proofErr w:type="spellStart"/>
-            <w:r>
-              <w:rPr>
-                <w:b/>
-              </w:rPr>
-              <w:t>LicenceHolderCompany</w:t>
-            </w:r>
-            <w:proofErr w:type="spellEnd"/>
-            <w:r>
-              <w:rPr>
-                <w:b/>
-              </w:rPr>
-              <w:t xml:space="preserve">} </w:t>
+              <w:t xml:space="preserve">{d [i+1].LicenceHolderCompany} </w:t>
             </w:r>
           </w:p>
           <w:p>
@@ -1280,21 +792,7 @@
               <w:rPr>
                 <w:b/>
               </w:rPr>
-              <w:t>{d[i+1].</w:t>
-            </w:r>
-            <w:proofErr w:type="spellStart"/>
-            <w:r>
-              <w:rPr>
-                <w:b/>
-              </w:rPr>
-              <w:t>LicenceNumber</w:t>
-            </w:r>
-            <w:proofErr w:type="spellEnd"/>
-            <w:r>
-              <w:rPr>
-                <w:b/>
-              </w:rPr>
-              <w:t xml:space="preserve">} </w:t>
+              <w:t xml:space="preserve">{d [i+1].LicenceNumber} </w:t>
             </w:r>
           </w:p>
           <w:p>
@@ -1321,33 +819,7 @@
               <w:rPr>
                 <w:sz w:val="16"/>
               </w:rPr>
-              <w:t>, and amendments to carry on the business of dealer or agent for the period {</w:t>
-            </w:r>
-            <w:r>
-              <w:rPr>
-                <w:sz w:val="16"/>
-              </w:rPr>
-              <w:t>d</w:t>
-            </w:r>
-            <w:r>
-              <w:rPr>
-                <w:sz w:val="16"/>
-              </w:rPr>
-              <w:t>[i+1].StartDate} to {d[i+1].</w:t>
-            </w:r>
-            <w:proofErr w:type="spellStart"/>
-            <w:r>
-              <w:rPr>
-                <w:sz w:val="16"/>
-              </w:rPr>
-              <w:t>ExpiryDate</w:t>
-            </w:r>
-            <w:proofErr w:type="spellEnd"/>
-            <w:r>
-              <w:rPr>
-                <w:sz w:val="16"/>
-              </w:rPr>
-              <w:t>}.</w:t>
+              <w:t>, and amendments to carry on the business of dealer or agent for the period {d [i+1].StartDate} to {d [i+1].ExpiryDate}.</w:t>
             </w:r>
           </w:p>
           <w:p>
@@ -1634,269 +1106,6 @@
           </w:tbl>
           <w:p>
             <w:pPr>
-              <w:pStyle w:val="Heading2"/>
-              <w:ind w:left="125" w:right="125"/>
-              <w:rPr>
-                <w:rFonts w:ascii="Arial" w:hAnsi="Arial"/>
-                <w:sz w:val="16"/>
-              </w:rPr>
-            </w:pPr>
-            <w:r>
-              <w:rPr>
-                <w:rFonts w:ascii="Arial" w:hAnsi="Arial"/>
-                <w:sz w:val="16"/>
-              </w:rPr>
-              <w:t>{d[i+1].CardType</w:t>
-            </w:r>
-            <w:r>
-              <w:rPr>
-                <w:rFonts w:ascii="Arial" w:hAnsi="Arial"/>
-                <w:sz w:val="16"/>
-              </w:rPr>
-              <w:t>2</w:t>
-            </w:r>
-            <w:r>
-              <w:rPr>
-                <w:rFonts w:ascii="Arial" w:hAnsi="Arial"/>
-                <w:sz w:val="16"/>
-              </w:rPr>
-              <w:t>}</w:t>
-            </w:r>
-          </w:p>
-          <w:p>
-            <w:pPr>
-              <w:rPr>
-                <w:rFonts w:ascii="Arial" w:hAnsi="Arial"/>
-                <w:sz w:val="16"/>
-                <w:szCs w:val="16"/>
-              </w:rPr>
-            </w:pPr>
-          </w:p>
-          <w:p>
-            <w:pPr>
-              <w:pStyle w:val="Heading1"/>
-              <w:tabs>
-                <w:tab w:val="left" w:pos="3103"/>
-              </w:tabs>
-            </w:pPr>
-            <w:r>
-              <w:t>THIS IS TO CERTIFY THAT</w:t>
-            </w:r>
-          </w:p>
-          <w:p>
-            <w:pPr>
-              <w:ind w:left="126" w:right="126"/>
-              <w:jc w:val="center"/>
-              <w:rPr>
-                <w:b/>
-              </w:rPr>
-            </w:pPr>
-            <w:r>
-              <w:rPr>
-                <w:b/>
-              </w:rPr>
-              <w:t>{d[i+1].LicenceHolderCompany</w:t>
-            </w:r>
-            <w:r>
-              <w:rPr>
-                <w:b/>
-              </w:rPr>
-              <w:t>2</w:t>
-            </w:r>
-            <w:r>
-              <w:rPr>
-                <w:b/>
-              </w:rPr>
-              <w:t xml:space="preserve">} </w:t>
-            </w:r>
-          </w:p>
-          <w:p>
-            <w:pPr>
-              <w:ind w:left="126" w:right="126"/>
-              <w:jc w:val="center"/>
-              <w:rPr>
-                <w:b/>
-              </w:rPr>
-            </w:pPr>
-            <w:r>
-              <w:rPr>
-                <w:b/>
-              </w:rPr>
-              <w:t>{d[i+1].LicenceNumber</w:t>
-            </w:r>
-            <w:r>
-              <w:rPr>
-                <w:b/>
-              </w:rPr>
-              <w:t>2</w:t>
-            </w:r>
-            <w:r>
-              <w:rPr>
-                <w:b/>
-              </w:rPr>
-              <w:t xml:space="preserve">} </w:t>
-            </w:r>
-          </w:p>
-          <w:p>
-            <w:pPr>
-              <w:ind w:left="126" w:right="126"/>
-              <w:rPr>
-                <w:sz w:val="16"/>
-              </w:rPr>
-            </w:pPr>
-            <w:r>
-              <w:rPr>
-                <w:sz w:val="16"/>
-              </w:rPr>
-              <w:t>is duly licensed, under the</w:t>
-            </w:r>
-            <w:r>
-              <w:rPr>
-                <w:i/>
-                <w:sz w:val="16"/>
-              </w:rPr>
-              <w:t xml:space="preserve"> Animal Health Act</w:t>
-            </w:r>
-            <w:r>
-              <w:rPr>
-                <w:sz w:val="16"/>
-              </w:rPr>
-              <w:t>, and amendments to carry on the business of dealer or agent for the period {d[i+1].StartDate</w:t>
-            </w:r>
-            <w:r>
-              <w:rPr>
-                <w:sz w:val="16"/>
-              </w:rPr>
-              <w:t>2</w:t>
-            </w:r>
-            <w:r>
-              <w:rPr>
-                <w:sz w:val="16"/>
-              </w:rPr>
-              <w:t>} to {d[i+1].ExpiryDate</w:t>
-            </w:r>
-            <w:r>
-              <w:rPr>
-                <w:sz w:val="16"/>
-              </w:rPr>
-              <w:t>2</w:t>
-            </w:r>
-            <w:r>
-              <w:rPr>
-                <w:sz w:val="16"/>
-              </w:rPr>
-              <w:t>}.</w:t>
-            </w:r>
-          </w:p>
-          <w:p>
-            <w:pPr>
-              <w:tabs>
-                <w:tab w:val="left" w:pos="3103"/>
-              </w:tabs>
-              <w:ind w:left="126" w:right="126"/>
-              <w:rPr>
-                <w:sz w:val="16"/>
-              </w:rPr>
-            </w:pPr>
-            <w:r>
-              <w:rPr>
-                <w:sz w:val="16"/>
-              </w:rPr>
-              <w:tab/>
-            </w:r>
-            <w:r>
-              <w:rPr>
-                <w:rFonts w:ascii="Arial" w:hAnsi="Arial"/>
-                <w:noProof/>
-                <w:sz w:val="14"/>
-              </w:rPr>
-              <w:drawing>
-                <wp:inline distT="0" distB="0" distL="0" distR="0" wp14:anchorId="11832465" wp14:editId="6F17E6CB">
-                  <wp:extent cx="328295" cy="129182"/>
-                  <wp:effectExtent l="0" t="0" r="0" b="4445"/>
-                  <wp:docPr id="1989296381" name="Picture 1989296381"/>
-                  <wp:cNvGraphicFramePr>
-                    <a:graphicFrameLocks xmlns:a="http://schemas.openxmlformats.org/drawingml/2006/main" noChangeAspect="1"/>
-                  </wp:cNvGraphicFramePr>
-                  <a:graphic xmlns:a="http://schemas.openxmlformats.org/drawingml/2006/main">
-                    <a:graphicData uri="http://schemas.openxmlformats.org/drawingml/2006/picture">
-                      <pic:pic xmlns:pic="http://schemas.openxmlformats.org/drawingml/2006/picture">
-                        <pic:nvPicPr>
-                          <pic:cNvPr id="0" name="Picture 2"/>
-                          <pic:cNvPicPr>
-                            <a:picLocks noChangeAspect="1" noChangeArrowheads="1"/>
-                          </pic:cNvPicPr>
-                        </pic:nvPicPr>
-                        <pic:blipFill>
-                          <a:blip r:embed="rId7" cstate="print">
-                            <a:extLst>
-                              <a:ext uri="{28A0092B-C50C-407E-A947-70E740481C1C}">
-                                <a14:useLocalDpi xmlns:a14="http://schemas.microsoft.com/office/drawing/2010/main" val="0"/>
-                              </a:ext>
-                            </a:extLst>
-                          </a:blip>
-                          <a:srcRect/>
-                          <a:stretch>
-                            <a:fillRect/>
-                          </a:stretch>
-                        </pic:blipFill>
-                        <pic:spPr bwMode="auto">
-                          <a:xfrm>
-                            <a:off x="0" y="0"/>
-                            <a:ext cx="356457" cy="140264"/>
-                          </a:xfrm>
-                          <a:prstGeom prst="rect">
-                            <a:avLst/>
-                          </a:prstGeom>
-                          <a:noFill/>
-                        </pic:spPr>
-                      </pic:pic>
-                    </a:graphicData>
-                  </a:graphic>
-                </wp:inline>
-              </w:drawing>
-            </w:r>
-          </w:p>
-          <w:p>
-            <w:pPr>
-              <w:ind w:left="1566" w:right="126" w:firstLine="594"/>
-              <w:rPr>
-                <w:sz w:val="14"/>
-              </w:rPr>
-            </w:pPr>
-            <w:r>
-              <w:rPr>
-                <w:sz w:val="14"/>
-              </w:rPr>
-              <w:t>________________________________</w:t>
-            </w:r>
-          </w:p>
-          <w:p>
-            <w:pPr>
-              <w:ind w:left="90" w:right="90"/>
-            </w:pPr>
-            <w:r>
-              <w:rPr>
-                <w:sz w:val="14"/>
-              </w:rPr>
-              <w:t xml:space="preserve"> </w:t>
-            </w:r>
-            <w:r>
-              <w:rPr>
-                <w:sz w:val="14"/>
-              </w:rPr>
-              <w:tab/>
-            </w:r>
-            <w:r>
-              <w:rPr>
-                <w:sz w:val="14"/>
-              </w:rPr>
-              <w:tab/>
-              <w:t xml:space="preserve">                      Dr. Theresa Burns, Chief Veterinarian</w:t>
-            </w:r>
-          </w:p>
-          <w:p>
-            <w:pPr>
               <w:rPr>
                 <w:rFonts w:ascii="Arial" w:hAnsi="Arial"/>
               </w:rPr>
@@ -1933,7 +1142,7 @@
 </file>
 
 <file path=word/styles.xml><?xml version="1.0" encoding="utf-8"?>
-<w:styles xmlns:mc="http://schemas.openxmlformats.org/markup-compatibility/2006" xmlns:r="http://schemas.openxmlformats.org/officeDocument/2006/relationships" xmlns:w="http://schemas.openxmlformats.org/wordprocessingml/2006/main" xmlns:w14="http://schemas.microsoft.com/office/word/2010/wordml" xmlns:w15="http://schemas.microsoft.com/office/word/2012/wordml" xmlns:w16cex="http://schemas.microsoft.com/office/word/2018/wordml/cex" xmlns:w16cid="http://schemas.microsoft.com/office/word/2016/wordml/cid" xmlns:w16="http://schemas.microsoft.com/office/word/2018/wordml" xmlns:w16du="http://schemas.microsoft.com/office/word/2023/wordml/word16du" xmlns:w16sdtdh="http://schemas.microsoft.com/office/word/2020/wordml/sdtdatahash" xmlns:w16se="http://schemas.microsoft.com/office/word/2015/wordml/symex" mc:Ignorable="w14 w15 w16se w16cid w16 w16cex w16sdtdh w16du">
+<w:styles xmlns:mc="http://schemas.openxmlformats.org/markup-compatibility/2006" xmlns:r="http://schemas.openxmlformats.org/officeDocument/2006/relationships" xmlns:w="http://schemas.openxmlformats.org/wordprocessingml/2006/main" xmlns:w14="http://schemas.microsoft.com/office/word/2010/wordml" xmlns:w15="http://schemas.microsoft.com/office/word/2012/wordml" xmlns:w16cex="http://schemas.microsoft.com/office/word/2018/wordml/cex" xmlns:w16cid="http://schemas.microsoft.com/office/word/2016/wordml/cid" xmlns:w16="http://schemas.microsoft.com/office/word/2018/wordml" xmlns:w16sdtdh="http://schemas.microsoft.com/office/word/2020/wordml/sdtdatahash" xmlns:w16se="http://schemas.microsoft.com/office/word/2015/wordml/symex" mc:Ignorable="w14 w15 w16se w16cid w16 w16cex w16sdtdh">
   <w:docDefaults>
     <w:rPrDefault>
       <w:rPr>
@@ -2227,7 +1436,6 @@
   <w:style w:type="paragraph" w:default="1" w:styleId="Normal">
     <w:name w:val="Normal"/>
     <w:qFormat/>
-    <w:rsid w:val="00DA60B5"/>
     <w:rPr>
       <w:lang w:val="en-US"/>
     </w:rPr>
@@ -2236,7 +1444,6 @@
     <w:name w:val="heading 1"/>
     <w:basedOn w:val="Normal"/>
     <w:next w:val="Normal"/>
-    <w:link w:val="Heading1Char"/>
     <w:qFormat/>
     <w:pPr>
       <w:keepNext/>
@@ -2253,7 +1460,6 @@
     <w:name w:val="heading 2"/>
     <w:basedOn w:val="Normal"/>
     <w:next w:val="Normal"/>
-    <w:link w:val="Heading2Char"/>
     <w:qFormat/>
     <w:pPr>
       <w:keepNext/>
@@ -2306,27 +1512,6 @@
         <w:insideV w:val="single" w:sz="4" w:space="0" w:color="auto"/>
       </w:tblBorders>
     </w:tblPr>
-  </w:style>
-  <w:style w:type="character" w:customStyle="1" w:styleId="Heading1Char">
-    <w:name w:val="Heading 1 Char"/>
-    <w:basedOn w:val="DefaultParagraphFont"/>
-    <w:link w:val="Heading1"/>
-    <w:rsid w:val="00DA60B5"/>
-    <w:rPr>
-      <w:b/>
-      <w:sz w:val="16"/>
-      <w:lang w:val="en-US"/>
-    </w:rPr>
-  </w:style>
-  <w:style w:type="character" w:customStyle="1" w:styleId="Heading2Char">
-    <w:name w:val="Heading 2 Char"/>
-    <w:basedOn w:val="DefaultParagraphFont"/>
-    <w:link w:val="Heading2"/>
-    <w:rsid w:val="00DA60B5"/>
-    <w:rPr>
-      <w:b/>
-      <w:lang w:val="en-US"/>
-    </w:rPr>
   </w:style>
 </w:styles>
 </file>
@@ -2627,15 +1812,6 @@
 </file>
 
 <file path=customXml/item1.xml><?xml version="1.0" encoding="utf-8"?>
-<?mso-contentType ?>
-<FormTemplates xmlns="http://schemas.microsoft.com/sharepoint/v3/contenttype/forms">
-  <Display>DocumentLibraryForm</Display>
-  <Edit>DocumentLibraryForm</Edit>
-  <New>DocumentLibraryForm</New>
-</FormTemplates>
-</file>
-
-<file path=customXml/item2.xml><?xml version="1.0" encoding="utf-8"?>
 <ct:contentTypeSchema xmlns:ct="http://schemas.microsoft.com/office/2006/metadata/contentType" xmlns:ma="http://schemas.microsoft.com/office/2006/metadata/properties/metaAttributes" ct:_="" ma:_="" ma:contentTypeName="Document" ma:contentTypeID="0x010100B8CBF3948AF16E4A9427EB9CB0C3AFDB" ma:contentTypeVersion="11" ma:contentTypeDescription="Create a new document." ma:contentTypeScope="" ma:versionID="9fc8a81a77eeb73bda9729b3f784b8c4">
   <xsd:schema xmlns:xsd="http://www.w3.org/2001/XMLSchema" xmlns:xs="http://www.w3.org/2001/XMLSchema" xmlns:p="http://schemas.microsoft.com/office/2006/metadata/properties" xmlns:ns2="bc8b8595-9fa1-49bc-a016-2621e7bde64e" xmlns:ns3="e1c8ebbc-f196-4c28-98e9-1900bd408e79" targetNamespace="http://schemas.microsoft.com/office/2006/metadata/properties" ma:root="true" ma:fieldsID="88ad40c7f0e134defa4acd5e486d3459" ns2:_="" ns3:_="">
     <xsd:import namespace="bc8b8595-9fa1-49bc-a016-2621e7bde64e"/>
@@ -2846,15 +2022,16 @@
 </ct:contentTypeSchema>
 </file>
 
-<file path=customXml/itemProps1.xml><?xml version="1.0" encoding="utf-8"?>
-<ds:datastoreItem xmlns:ds="http://schemas.openxmlformats.org/officeDocument/2006/customXml" ds:itemID="{4062E837-BEFD-4F71-A316-496FADAB705A}">
-  <ds:schemaRefs>
-    <ds:schemaRef ds:uri="http://schemas.microsoft.com/sharepoint/v3/contenttype/forms"/>
-  </ds:schemaRefs>
-</ds:datastoreItem>
+<file path=customXml/item2.xml><?xml version="1.0" encoding="utf-8"?>
+<?mso-contentType ?>
+<FormTemplates xmlns="http://schemas.microsoft.com/sharepoint/v3/contenttype/forms">
+  <Display>DocumentLibraryForm</Display>
+  <Edit>DocumentLibraryForm</Edit>
+  <New>DocumentLibraryForm</New>
+</FormTemplates>
 </file>
 
-<file path=customXml/itemProps2.xml><?xml version="1.0" encoding="utf-8"?>
+<file path=customXml/itemProps1.xml><?xml version="1.0" encoding="utf-8"?>
 <ds:datastoreItem xmlns:ds="http://schemas.openxmlformats.org/officeDocument/2006/customXml" ds:itemID="{C5A04C17-FF25-4E64-A2C9-401045433437}">
   <ds:schemaRefs>
     <ds:schemaRef ds:uri="http://schemas.microsoft.com/office/2006/metadata/contentType"/>
@@ -2871,4 +2048,12 @@
     <ds:schemaRef ds:uri="http://schemas.microsoft.com/internal/obd"/>
   </ds:schemaRefs>
 </ds:datastoreItem>
+</file>
+
+<file path=customXml/itemProps2.xml><?xml version="1.0" encoding="utf-8"?>
+<ds:datastoreItem xmlns:ds="http://schemas.openxmlformats.org/officeDocument/2006/customXml" ds:itemID="{4062E837-BEFD-4F71-A316-496FADAB705A}">
+  <ds:schemaRefs>
+    <ds:schemaRef ds:uri="http://schemas.microsoft.com/sharepoint/v3/contenttype/forms"/>
+  </ds:schemaRefs>
+</ds:datastoreItem>
 </file>